--- a/Filebaocao.docx
+++ b/Filebaocao.docx
@@ -25,42 +25,8 @@
           <w:szCs w:val="32"/>
           <w:u w:val="single"/>
         </w:rPr>
-        <w:t xml:space="preserve">Project 1: Led </w:t>
-      </w:r>
-      <w:proofErr w:type="spellStart"/>
-      <w:r>
-        <w:rPr>
-          <w:b/>
-          <w:i/>
-          <w:sz w:val="32"/>
-          <w:szCs w:val="32"/>
-          <w:u w:val="single"/>
-        </w:rPr>
-        <w:t>nhấp</w:t>
-      </w:r>
-      <w:proofErr w:type="spellEnd"/>
-      <w:r>
-        <w:rPr>
-          <w:b/>
-          <w:i/>
-          <w:sz w:val="32"/>
-          <w:szCs w:val="32"/>
-          <w:u w:val="single"/>
-        </w:rPr>
-        <w:t xml:space="preserve"> </w:t>
-      </w:r>
-      <w:proofErr w:type="spellStart"/>
-      <w:r>
-        <w:rPr>
-          <w:b/>
-          <w:i/>
-          <w:sz w:val="32"/>
-          <w:szCs w:val="32"/>
-          <w:u w:val="single"/>
-        </w:rPr>
-        <w:t>nháy</w:t>
-      </w:r>
-      <w:proofErr w:type="spellEnd"/>
+        <w:t>Project 1: Led nhấp nháy</w:t>
+      </w:r>
     </w:p>
     <w:p>
       <w:pPr>
@@ -79,7 +45,6 @@
         </w:rPr>
         <w:t>1/</w:t>
       </w:r>
-      <w:proofErr w:type="spellStart"/>
       <w:r>
         <w:rPr>
           <w:b/>
@@ -87,19 +52,54 @@
           <w:szCs w:val="28"/>
           <w:u w:val="single"/>
         </w:rPr>
-        <w:t>Mô</w:t>
-      </w:r>
-      <w:proofErr w:type="spellEnd"/>
-      <w:r>
+        <w:t>Mô tả</w:t>
+      </w:r>
+      <w:r>
+        <w:rPr>
+          <w:sz w:val="28"/>
+          <w:szCs w:val="28"/>
+        </w:rPr>
+        <w:t>:</w:t>
+      </w:r>
+    </w:p>
+    <w:p>
+      <w:pPr>
+        <w:ind w:left="360"/>
+        <w:rPr>
+          <w:sz w:val="28"/>
+          <w:szCs w:val="28"/>
+        </w:rPr>
+      </w:pPr>
+      <w:r>
+        <w:rPr>
+          <w:sz w:val="28"/>
+          <w:szCs w:val="28"/>
+        </w:rPr>
+        <w:t>Hệ thống được thiết kế để thực hiện Bật/ Tắt đèn Led, Đèn được nối vào Arduino ở cổng số 12, khoảng thời gian là 300ms</w:t>
+      </w:r>
+      <w:r>
+        <w:rPr>
+          <w:sz w:val="28"/>
+          <w:szCs w:val="28"/>
+        </w:rPr>
+        <w:t>.</w:t>
+      </w:r>
+    </w:p>
+    <w:p>
+      <w:pPr>
+        <w:ind w:left="360"/>
+      </w:pPr>
+    </w:p>
+    <w:p>
+      <w:pPr>
+        <w:ind w:left="360"/>
         <w:rPr>
           <w:b/>
           <w:sz w:val="28"/>
           <w:szCs w:val="28"/>
           <w:u w:val="single"/>
         </w:rPr>
-        <w:t xml:space="preserve"> </w:t>
-      </w:r>
-      <w:proofErr w:type="spellStart"/>
+      </w:pPr>
       <w:r>
         <w:rPr>
           <w:b/>
@@ -107,384 +107,17 @@
           <w:szCs w:val="28"/>
           <w:u w:val="single"/>
         </w:rPr>
-        <w:t>tả</w:t>
-      </w:r>
-      <w:proofErr w:type="spellEnd"/>
-      <w:r>
-        <w:rPr>
-          <w:sz w:val="28"/>
-          <w:szCs w:val="28"/>
-        </w:rPr>
-        <w:t>:</w:t>
-      </w:r>
-    </w:p>
-    <w:p>
-      <w:pPr>
-        <w:ind w:left="360"/>
-        <w:rPr>
-          <w:sz w:val="28"/>
-          <w:szCs w:val="28"/>
-        </w:rPr>
-      </w:pPr>
-      <w:proofErr w:type="spellStart"/>
-      <w:r>
-        <w:rPr>
-          <w:sz w:val="28"/>
-          <w:szCs w:val="28"/>
-        </w:rPr>
-        <w:t>Hệ</w:t>
-      </w:r>
-      <w:proofErr w:type="spellEnd"/>
-      <w:r>
-        <w:rPr>
-          <w:sz w:val="28"/>
-          <w:szCs w:val="28"/>
-        </w:rPr>
-        <w:t xml:space="preserve"> </w:t>
-      </w:r>
-      <w:proofErr w:type="spellStart"/>
-      <w:r>
-        <w:rPr>
-          <w:sz w:val="28"/>
-          <w:szCs w:val="28"/>
-        </w:rPr>
-        <w:t>thống</w:t>
-      </w:r>
-      <w:proofErr w:type="spellEnd"/>
-      <w:r>
-        <w:rPr>
-          <w:sz w:val="28"/>
-          <w:szCs w:val="28"/>
-        </w:rPr>
-        <w:t xml:space="preserve"> </w:t>
-      </w:r>
-      <w:proofErr w:type="spellStart"/>
-      <w:r>
-        <w:rPr>
-          <w:sz w:val="28"/>
-          <w:szCs w:val="28"/>
-        </w:rPr>
-        <w:t>được</w:t>
-      </w:r>
-      <w:proofErr w:type="spellEnd"/>
-      <w:r>
-        <w:rPr>
-          <w:sz w:val="28"/>
-          <w:szCs w:val="28"/>
-        </w:rPr>
-        <w:t xml:space="preserve"> </w:t>
-      </w:r>
-      <w:proofErr w:type="spellStart"/>
-      <w:r>
-        <w:rPr>
-          <w:sz w:val="28"/>
-          <w:szCs w:val="28"/>
-        </w:rPr>
-        <w:t>thiết</w:t>
-      </w:r>
-      <w:proofErr w:type="spellEnd"/>
-      <w:r>
-        <w:rPr>
-          <w:sz w:val="28"/>
-          <w:szCs w:val="28"/>
-        </w:rPr>
-        <w:t xml:space="preserve"> </w:t>
-      </w:r>
-      <w:proofErr w:type="spellStart"/>
-      <w:r>
-        <w:rPr>
-          <w:sz w:val="28"/>
-          <w:szCs w:val="28"/>
-        </w:rPr>
-        <w:t>kế</w:t>
-      </w:r>
-      <w:proofErr w:type="spellEnd"/>
-      <w:r>
-        <w:rPr>
-          <w:sz w:val="28"/>
-          <w:szCs w:val="28"/>
-        </w:rPr>
-        <w:t xml:space="preserve"> </w:t>
-      </w:r>
-      <w:proofErr w:type="spellStart"/>
-      <w:r>
-        <w:rPr>
-          <w:sz w:val="28"/>
-          <w:szCs w:val="28"/>
-        </w:rPr>
-        <w:t>để</w:t>
-      </w:r>
-      <w:proofErr w:type="spellEnd"/>
-      <w:r>
-        <w:rPr>
-          <w:sz w:val="28"/>
-          <w:szCs w:val="28"/>
-        </w:rPr>
-        <w:t xml:space="preserve"> </w:t>
-      </w:r>
-      <w:proofErr w:type="spellStart"/>
-      <w:r>
-        <w:rPr>
-          <w:sz w:val="28"/>
-          <w:szCs w:val="28"/>
-        </w:rPr>
-        <w:t>thực</w:t>
-      </w:r>
-      <w:proofErr w:type="spellEnd"/>
-      <w:r>
-        <w:rPr>
-          <w:sz w:val="28"/>
-          <w:szCs w:val="28"/>
-        </w:rPr>
-        <w:t xml:space="preserve"> </w:t>
-      </w:r>
-      <w:proofErr w:type="spellStart"/>
-      <w:r>
-        <w:rPr>
-          <w:sz w:val="28"/>
-          <w:szCs w:val="28"/>
-        </w:rPr>
-        <w:t>hiện</w:t>
-      </w:r>
-      <w:proofErr w:type="spellEnd"/>
-      <w:r>
-        <w:rPr>
-          <w:sz w:val="28"/>
-          <w:szCs w:val="28"/>
-        </w:rPr>
-        <w:t xml:space="preserve"> </w:t>
-      </w:r>
-      <w:proofErr w:type="spellStart"/>
-      <w:r>
-        <w:rPr>
-          <w:sz w:val="28"/>
-          <w:szCs w:val="28"/>
-        </w:rPr>
-        <w:t>Bật</w:t>
-      </w:r>
-      <w:proofErr w:type="spellEnd"/>
-      <w:r>
-        <w:rPr>
-          <w:sz w:val="28"/>
-          <w:szCs w:val="28"/>
-        </w:rPr>
-        <w:t xml:space="preserve">/ </w:t>
-      </w:r>
-      <w:proofErr w:type="spellStart"/>
-      <w:r>
-        <w:rPr>
-          <w:sz w:val="28"/>
-          <w:szCs w:val="28"/>
-        </w:rPr>
-        <w:t>Tắt</w:t>
-      </w:r>
-      <w:proofErr w:type="spellEnd"/>
-      <w:r>
-        <w:rPr>
-          <w:sz w:val="28"/>
-          <w:szCs w:val="28"/>
-        </w:rPr>
-        <w:t xml:space="preserve"> </w:t>
-      </w:r>
-      <w:proofErr w:type="spellStart"/>
-      <w:r>
-        <w:rPr>
-          <w:sz w:val="28"/>
-          <w:szCs w:val="28"/>
-        </w:rPr>
-        <w:t>đèn</w:t>
-      </w:r>
-      <w:proofErr w:type="spellEnd"/>
-      <w:r>
-        <w:rPr>
-          <w:sz w:val="28"/>
-          <w:szCs w:val="28"/>
-        </w:rPr>
-        <w:t xml:space="preserve"> Led, </w:t>
-      </w:r>
-      <w:proofErr w:type="spellStart"/>
-      <w:r>
-        <w:rPr>
-          <w:sz w:val="28"/>
-          <w:szCs w:val="28"/>
-        </w:rPr>
-        <w:t>Đèn</w:t>
-      </w:r>
-      <w:proofErr w:type="spellEnd"/>
-      <w:r>
-        <w:rPr>
-          <w:sz w:val="28"/>
-          <w:szCs w:val="28"/>
-        </w:rPr>
-        <w:t xml:space="preserve"> </w:t>
-      </w:r>
-      <w:proofErr w:type="spellStart"/>
-      <w:r>
-        <w:rPr>
-          <w:sz w:val="28"/>
-          <w:szCs w:val="28"/>
-        </w:rPr>
-        <w:t>được</w:t>
-      </w:r>
-      <w:proofErr w:type="spellEnd"/>
-      <w:r>
-        <w:rPr>
-          <w:sz w:val="28"/>
-          <w:szCs w:val="28"/>
-        </w:rPr>
-        <w:t xml:space="preserve"> </w:t>
-      </w:r>
-      <w:proofErr w:type="spellStart"/>
-      <w:r>
-        <w:rPr>
-          <w:sz w:val="28"/>
-          <w:szCs w:val="28"/>
-        </w:rPr>
-        <w:t>nối</w:t>
-      </w:r>
-      <w:proofErr w:type="spellEnd"/>
-      <w:r>
-        <w:rPr>
-          <w:sz w:val="28"/>
-          <w:szCs w:val="28"/>
-        </w:rPr>
-        <w:t xml:space="preserve"> </w:t>
-      </w:r>
-      <w:proofErr w:type="spellStart"/>
-      <w:r>
-        <w:rPr>
-          <w:sz w:val="28"/>
-          <w:szCs w:val="28"/>
-        </w:rPr>
-        <w:t>vào</w:t>
-      </w:r>
-      <w:proofErr w:type="spellEnd"/>
-      <w:r>
-        <w:rPr>
-          <w:sz w:val="28"/>
-          <w:szCs w:val="28"/>
-        </w:rPr>
-        <w:t xml:space="preserve"> Arduino ở </w:t>
-      </w:r>
-      <w:proofErr w:type="spellStart"/>
-      <w:r>
-        <w:rPr>
-          <w:sz w:val="28"/>
-          <w:szCs w:val="28"/>
-        </w:rPr>
-        <w:t>cổng</w:t>
-      </w:r>
-      <w:proofErr w:type="spellEnd"/>
-      <w:r>
-        <w:rPr>
-          <w:sz w:val="28"/>
-          <w:szCs w:val="28"/>
-        </w:rPr>
-        <w:t xml:space="preserve"> </w:t>
-      </w:r>
-      <w:proofErr w:type="spellStart"/>
-      <w:r>
-        <w:rPr>
-          <w:sz w:val="28"/>
-          <w:szCs w:val="28"/>
-        </w:rPr>
-        <w:t>số</w:t>
-      </w:r>
-      <w:proofErr w:type="spellEnd"/>
-      <w:r>
-        <w:rPr>
-          <w:sz w:val="28"/>
-          <w:szCs w:val="28"/>
-        </w:rPr>
-        <w:t xml:space="preserve"> 12, </w:t>
-      </w:r>
-      <w:proofErr w:type="spellStart"/>
-      <w:r>
-        <w:rPr>
-          <w:sz w:val="28"/>
-          <w:szCs w:val="28"/>
-        </w:rPr>
-        <w:t>khoảng</w:t>
-      </w:r>
-      <w:proofErr w:type="spellEnd"/>
-      <w:r>
-        <w:rPr>
-          <w:sz w:val="28"/>
-          <w:szCs w:val="28"/>
-        </w:rPr>
-        <w:t xml:space="preserve"> </w:t>
-      </w:r>
-      <w:proofErr w:type="spellStart"/>
-      <w:r>
-        <w:rPr>
-          <w:sz w:val="28"/>
-          <w:szCs w:val="28"/>
-        </w:rPr>
-        <w:t>thời</w:t>
-      </w:r>
-      <w:proofErr w:type="spellEnd"/>
-      <w:r>
-        <w:rPr>
-          <w:sz w:val="28"/>
-          <w:szCs w:val="28"/>
-        </w:rPr>
-        <w:t xml:space="preserve"> </w:t>
-      </w:r>
-      <w:proofErr w:type="spellStart"/>
-      <w:r>
-        <w:rPr>
-          <w:sz w:val="28"/>
-          <w:szCs w:val="28"/>
-        </w:rPr>
-        <w:t>gian</w:t>
-      </w:r>
-      <w:proofErr w:type="spellEnd"/>
-      <w:r>
-        <w:rPr>
-          <w:sz w:val="28"/>
-          <w:szCs w:val="28"/>
-        </w:rPr>
-        <w:t xml:space="preserve"> </w:t>
-      </w:r>
-      <w:proofErr w:type="spellStart"/>
-      <w:r>
-        <w:rPr>
-          <w:sz w:val="28"/>
-          <w:szCs w:val="28"/>
-        </w:rPr>
-        <w:t>là</w:t>
-      </w:r>
-      <w:proofErr w:type="spellEnd"/>
-      <w:r>
-        <w:rPr>
-          <w:sz w:val="28"/>
-          <w:szCs w:val="28"/>
-        </w:rPr>
-        <w:t xml:space="preserve"> 300ms</w:t>
-      </w:r>
-      <w:r>
-        <w:rPr>
-          <w:sz w:val="28"/>
-          <w:szCs w:val="28"/>
-        </w:rPr>
-        <w:t>.</w:t>
-      </w:r>
-    </w:p>
-    <w:p>
-      <w:pPr>
-        <w:ind w:left="360"/>
-      </w:pPr>
-    </w:p>
-    <w:p>
-      <w:pPr>
-        <w:ind w:left="360"/>
+        <w:t>2/</w:t>
+      </w:r>
+      <w:r>
         <w:rPr>
           <w:b/>
           <w:sz w:val="28"/>
           <w:szCs w:val="28"/>
           <w:u w:val="single"/>
         </w:rPr>
-      </w:pPr>
+        <w:t xml:space="preserve">Thiết bị </w:t>
+      </w:r>
       <w:r>
         <w:rPr>
           <w:b/>
@@ -492,59 +125,8 @@
           <w:szCs w:val="28"/>
           <w:u w:val="single"/>
         </w:rPr>
-        <w:t>2/</w:t>
-      </w:r>
-      <w:proofErr w:type="spellStart"/>
-      <w:r>
-        <w:rPr>
-          <w:b/>
-          <w:sz w:val="28"/>
-          <w:szCs w:val="28"/>
-          <w:u w:val="single"/>
-        </w:rPr>
-        <w:t>Thiết</w:t>
-      </w:r>
-      <w:proofErr w:type="spellEnd"/>
-      <w:r>
-        <w:rPr>
-          <w:b/>
-          <w:sz w:val="28"/>
-          <w:szCs w:val="28"/>
-          <w:u w:val="single"/>
-        </w:rPr>
-        <w:t xml:space="preserve"> </w:t>
-      </w:r>
-      <w:proofErr w:type="spellStart"/>
-      <w:proofErr w:type="gramStart"/>
-      <w:r>
-        <w:rPr>
-          <w:b/>
-          <w:sz w:val="28"/>
-          <w:szCs w:val="28"/>
-          <w:u w:val="single"/>
-        </w:rPr>
-        <w:t>bị</w:t>
-      </w:r>
-      <w:proofErr w:type="spellEnd"/>
-      <w:r>
-        <w:rPr>
-          <w:b/>
-          <w:sz w:val="28"/>
-          <w:szCs w:val="28"/>
-          <w:u w:val="single"/>
-        </w:rPr>
-        <w:t xml:space="preserve"> </w:t>
-      </w:r>
-      <w:r>
-        <w:rPr>
-          <w:b/>
-          <w:sz w:val="28"/>
-          <w:szCs w:val="28"/>
-          <w:u w:val="single"/>
-        </w:rPr>
         <w:t>:</w:t>
       </w:r>
-      <w:proofErr w:type="gramEnd"/>
     </w:p>
     <w:p>
       <w:pPr>
@@ -578,37 +160,12 @@
           <w:szCs w:val="28"/>
         </w:rPr>
       </w:pPr>
-      <w:proofErr w:type="spellStart"/>
       <w:r>
         <w:rPr>
           <w:sz w:val="28"/>
           <w:szCs w:val="28"/>
         </w:rPr>
-        <w:t>Điện</w:t>
-      </w:r>
-      <w:proofErr w:type="spellEnd"/>
-      <w:r>
-        <w:rPr>
-          <w:sz w:val="28"/>
-          <w:szCs w:val="28"/>
-        </w:rPr>
-        <w:t xml:space="preserve"> </w:t>
-      </w:r>
-      <w:proofErr w:type="spellStart"/>
-      <w:r>
-        <w:rPr>
-          <w:sz w:val="28"/>
-          <w:szCs w:val="28"/>
-        </w:rPr>
-        <w:t>trở</w:t>
-      </w:r>
-      <w:proofErr w:type="spellEnd"/>
-      <w:r>
-        <w:rPr>
-          <w:sz w:val="28"/>
-          <w:szCs w:val="28"/>
-        </w:rPr>
-        <w:t>: 100</w:t>
+        <w:t>Điện trở: 100</w:t>
       </w:r>
       <w:r>
         <w:sym w:font="Symbol" w:char="F057"/>
@@ -633,21 +190,12 @@
           <w:szCs w:val="28"/>
         </w:rPr>
       </w:pPr>
-      <w:proofErr w:type="spellStart"/>
       <w:r>
         <w:rPr>
           <w:sz w:val="28"/>
           <w:szCs w:val="28"/>
         </w:rPr>
-        <w:t>Đèn</w:t>
-      </w:r>
-      <w:proofErr w:type="spellEnd"/>
-      <w:r>
-        <w:rPr>
-          <w:sz w:val="28"/>
-          <w:szCs w:val="28"/>
-        </w:rPr>
-        <w:t xml:space="preserve"> Led</w:t>
+        <w:t>Đèn Led</w:t>
       </w:r>
     </w:p>
     <w:p>
@@ -731,7 +279,6 @@
         </w:rPr>
         <w:t>3/</w:t>
       </w:r>
-      <w:proofErr w:type="spellStart"/>
       <w:r>
         <w:rPr>
           <w:b/>
@@ -739,70 +286,8 @@
           <w:szCs w:val="28"/>
           <w:u w:val="single"/>
         </w:rPr>
-        <w:t>Sơ</w:t>
-      </w:r>
-      <w:proofErr w:type="spellEnd"/>
-      <w:r>
-        <w:rPr>
-          <w:b/>
-          <w:sz w:val="28"/>
-          <w:szCs w:val="28"/>
-          <w:u w:val="single"/>
-        </w:rPr>
-        <w:t xml:space="preserve"> </w:t>
-      </w:r>
-      <w:proofErr w:type="spellStart"/>
-      <w:r>
-        <w:rPr>
-          <w:b/>
-          <w:sz w:val="28"/>
-          <w:szCs w:val="28"/>
-          <w:u w:val="single"/>
-        </w:rPr>
-        <w:t>đồ</w:t>
-      </w:r>
-      <w:proofErr w:type="spellEnd"/>
-      <w:r>
-        <w:rPr>
-          <w:b/>
-          <w:sz w:val="28"/>
-          <w:szCs w:val="28"/>
-          <w:u w:val="single"/>
-        </w:rPr>
-        <w:t xml:space="preserve"> </w:t>
-      </w:r>
-      <w:proofErr w:type="spellStart"/>
-      <w:r>
-        <w:rPr>
-          <w:b/>
-          <w:sz w:val="28"/>
-          <w:szCs w:val="28"/>
-          <w:u w:val="single"/>
-        </w:rPr>
-        <w:t>thiết</w:t>
-      </w:r>
-      <w:proofErr w:type="spellEnd"/>
-      <w:r>
-        <w:rPr>
-          <w:b/>
-          <w:sz w:val="28"/>
-          <w:szCs w:val="28"/>
-          <w:u w:val="single"/>
-        </w:rPr>
-        <w:t xml:space="preserve"> </w:t>
-      </w:r>
-      <w:proofErr w:type="spellStart"/>
-      <w:proofErr w:type="gramStart"/>
-      <w:r>
-        <w:rPr>
-          <w:b/>
-          <w:sz w:val="28"/>
-          <w:szCs w:val="28"/>
-          <w:u w:val="single"/>
-        </w:rPr>
-        <w:t>kế</w:t>
-      </w:r>
-      <w:proofErr w:type="spellEnd"/>
+        <w:t>Sơ đồ thiết kế</w:t>
+      </w:r>
       <w:r>
         <w:rPr>
           <w:b/>
@@ -823,7 +308,6 @@
         </w:rPr>
         <w:t>:</w:t>
       </w:r>
-      <w:proofErr w:type="gramEnd"/>
     </w:p>
     <w:p>
       <w:pPr>
@@ -880,7 +364,6 @@
       <w:r>
         <w:t xml:space="preserve"> </w:t>
       </w:r>
-      <w:proofErr w:type="spellStart"/>
       <w:r>
         <w:rPr>
           <w:b/>
@@ -888,37 +371,7 @@
           <w:szCs w:val="28"/>
           <w:u w:val="single"/>
         </w:rPr>
-        <w:t>Mã</w:t>
-      </w:r>
-      <w:proofErr w:type="spellEnd"/>
-      <w:r>
-        <w:rPr>
-          <w:b/>
-          <w:sz w:val="28"/>
-          <w:szCs w:val="28"/>
-          <w:u w:val="single"/>
-        </w:rPr>
-        <w:t xml:space="preserve"> </w:t>
-      </w:r>
-      <w:proofErr w:type="spellStart"/>
-      <w:r>
-        <w:rPr>
-          <w:b/>
-          <w:sz w:val="28"/>
-          <w:szCs w:val="28"/>
-          <w:u w:val="single"/>
-        </w:rPr>
-        <w:t>lệnh</w:t>
-      </w:r>
-      <w:proofErr w:type="spellEnd"/>
-      <w:r>
-        <w:rPr>
-          <w:b/>
-          <w:sz w:val="28"/>
-          <w:szCs w:val="28"/>
-          <w:u w:val="single"/>
-        </w:rPr>
-        <w:t>:</w:t>
+        <w:t>Mã lệnh:</w:t>
       </w:r>
     </w:p>
     <w:tbl>
@@ -954,54 +407,8 @@
                 <w:sz w:val="32"/>
                 <w:szCs w:val="32"/>
               </w:rPr>
-              <w:t xml:space="preserve">Code </w:t>
-            </w:r>
-            <w:proofErr w:type="spellStart"/>
-            <w:r>
-              <w:rPr>
-                <w:b/>
-                <w:sz w:val="32"/>
-                <w:szCs w:val="32"/>
-              </w:rPr>
-              <w:t>đèn</w:t>
-            </w:r>
-            <w:proofErr w:type="spellEnd"/>
-            <w:r>
-              <w:rPr>
-                <w:b/>
-                <w:sz w:val="32"/>
-                <w:szCs w:val="32"/>
-              </w:rPr>
-              <w:t xml:space="preserve"> led </w:t>
-            </w:r>
-            <w:proofErr w:type="spellStart"/>
-            <w:r>
-              <w:rPr>
-                <w:b/>
-                <w:sz w:val="32"/>
-                <w:szCs w:val="32"/>
-              </w:rPr>
-              <w:t>nhấp</w:t>
-            </w:r>
-            <w:proofErr w:type="spellEnd"/>
-            <w:r>
-              <w:rPr>
-                <w:b/>
-                <w:sz w:val="32"/>
-                <w:szCs w:val="32"/>
-              </w:rPr>
-              <w:t xml:space="preserve"> </w:t>
-            </w:r>
-            <w:proofErr w:type="spellStart"/>
-            <w:r>
-              <w:rPr>
-                <w:b/>
-                <w:sz w:val="32"/>
-                <w:szCs w:val="32"/>
-              </w:rPr>
-              <w:t>nháy</w:t>
-            </w:r>
-            <w:proofErr w:type="spellEnd"/>
+              <w:t>Code đèn led nhấp nháy</w:t>
+            </w:r>
           </w:p>
         </w:tc>
       </w:tr>
@@ -1175,7 +582,6 @@
                       <w:szCs w:val="24"/>
                     </w:rPr>
                   </w:pPr>
-                  <w:proofErr w:type="spellStart"/>
                   <w:r>
                     <w:rPr>
                       <w:rFonts w:ascii="Consolas" w:eastAsia="Times New Roman" w:hAnsi="Consolas" w:cs="Segoe UI"/>
@@ -1183,17 +589,7 @@
                       <w:sz w:val="24"/>
                       <w:szCs w:val="24"/>
                     </w:rPr>
-                    <w:t>pinMode</w:t>
-                  </w:r>
-                  <w:proofErr w:type="spellEnd"/>
-                  <w:r>
-                    <w:rPr>
-                      <w:rFonts w:ascii="Consolas" w:eastAsia="Times New Roman" w:hAnsi="Consolas" w:cs="Segoe UI"/>
-                      <w:color w:val="24292F"/>
-                      <w:sz w:val="24"/>
-                      <w:szCs w:val="24"/>
-                    </w:rPr>
-                    <w:t xml:space="preserve"> (13, OUTPUT); </w:t>
+                    <w:t xml:space="preserve">pinMode (13, OUTPUT); </w:t>
                   </w:r>
                 </w:p>
               </w:tc>
@@ -1487,7 +883,6 @@
                       <w:szCs w:val="24"/>
                     </w:rPr>
                   </w:pPr>
-                  <w:proofErr w:type="spellStart"/>
                   <w:r>
                     <w:rPr>
                       <w:rFonts w:ascii="Consolas" w:eastAsia="Times New Roman" w:hAnsi="Consolas" w:cs="Segoe UI"/>
@@ -1495,49 +890,8 @@
                       <w:sz w:val="24"/>
                       <w:szCs w:val="24"/>
                     </w:rPr>
-                    <w:t>digitalWrite</w:t>
+                    <w:t>digitalWrite (13, HIGH); // bật đèn</w:t>
                   </w:r>
-                  <w:proofErr w:type="spellEnd"/>
-                  <w:r>
-                    <w:rPr>
-                      <w:rFonts w:ascii="Consolas" w:eastAsia="Times New Roman" w:hAnsi="Consolas" w:cs="Segoe UI"/>
-                      <w:color w:val="24292F"/>
-                      <w:sz w:val="24"/>
-                      <w:szCs w:val="24"/>
-                    </w:rPr>
-                    <w:t xml:space="preserve"> (13, HIGH); // </w:t>
-                  </w:r>
-                  <w:proofErr w:type="spellStart"/>
-                  <w:r>
-                    <w:rPr>
-                      <w:rFonts w:ascii="Consolas" w:eastAsia="Times New Roman" w:hAnsi="Consolas" w:cs="Segoe UI"/>
-                      <w:color w:val="24292F"/>
-                      <w:sz w:val="24"/>
-                      <w:szCs w:val="24"/>
-                    </w:rPr>
-                    <w:t>bật</w:t>
-                  </w:r>
-                  <w:proofErr w:type="spellEnd"/>
-                  <w:r>
-                    <w:rPr>
-                      <w:rFonts w:ascii="Consolas" w:eastAsia="Times New Roman" w:hAnsi="Consolas" w:cs="Segoe UI"/>
-                      <w:color w:val="24292F"/>
-                      <w:sz w:val="24"/>
-                      <w:szCs w:val="24"/>
-                    </w:rPr>
-                    <w:t xml:space="preserve"> </w:t>
-                  </w:r>
-                  <w:proofErr w:type="spellStart"/>
-                  <w:r>
-                    <w:rPr>
-                      <w:rFonts w:ascii="Consolas" w:eastAsia="Times New Roman" w:hAnsi="Consolas" w:cs="Segoe UI"/>
-                      <w:color w:val="24292F"/>
-                      <w:sz w:val="24"/>
-                      <w:szCs w:val="24"/>
-                    </w:rPr>
-                    <w:t>đèn</w:t>
-                  </w:r>
-                  <w:proofErr w:type="spellEnd"/>
                 </w:p>
               </w:tc>
             </w:tr>
@@ -1649,7 +1003,6 @@
                       <w:szCs w:val="24"/>
                     </w:rPr>
                   </w:pPr>
-                  <w:proofErr w:type="spellStart"/>
                   <w:r>
                     <w:rPr>
                       <w:rFonts w:ascii="Consolas" w:eastAsia="Times New Roman" w:hAnsi="Consolas" w:cs="Segoe UI"/>
@@ -1657,49 +1010,8 @@
                       <w:sz w:val="24"/>
                       <w:szCs w:val="24"/>
                     </w:rPr>
-                    <w:t>digitalWrite</w:t>
+                    <w:t>digitalWrite (13, LOW); // tắt đèn</w:t>
                   </w:r>
-                  <w:proofErr w:type="spellEnd"/>
-                  <w:r>
-                    <w:rPr>
-                      <w:rFonts w:ascii="Consolas" w:eastAsia="Times New Roman" w:hAnsi="Consolas" w:cs="Segoe UI"/>
-                      <w:color w:val="24292F"/>
-                      <w:sz w:val="24"/>
-                      <w:szCs w:val="24"/>
-                    </w:rPr>
-                    <w:t xml:space="preserve"> (13, LOW); // </w:t>
-                  </w:r>
-                  <w:proofErr w:type="spellStart"/>
-                  <w:r>
-                    <w:rPr>
-                      <w:rFonts w:ascii="Consolas" w:eastAsia="Times New Roman" w:hAnsi="Consolas" w:cs="Segoe UI"/>
-                      <w:color w:val="24292F"/>
-                      <w:sz w:val="24"/>
-                      <w:szCs w:val="24"/>
-                    </w:rPr>
-                    <w:t>tắt</w:t>
-                  </w:r>
-                  <w:proofErr w:type="spellEnd"/>
-                  <w:r>
-                    <w:rPr>
-                      <w:rFonts w:ascii="Consolas" w:eastAsia="Times New Roman" w:hAnsi="Consolas" w:cs="Segoe UI"/>
-                      <w:color w:val="24292F"/>
-                      <w:sz w:val="24"/>
-                      <w:szCs w:val="24"/>
-                    </w:rPr>
-                    <w:t xml:space="preserve"> </w:t>
-                  </w:r>
-                  <w:proofErr w:type="spellStart"/>
-                  <w:r>
-                    <w:rPr>
-                      <w:rFonts w:ascii="Consolas" w:eastAsia="Times New Roman" w:hAnsi="Consolas" w:cs="Segoe UI"/>
-                      <w:color w:val="24292F"/>
-                      <w:sz w:val="24"/>
-                      <w:szCs w:val="24"/>
-                    </w:rPr>
-                    <w:t>đèn</w:t>
-                  </w:r>
-                  <w:proofErr w:type="spellEnd"/>
                 </w:p>
               </w:tc>
             </w:tr>
@@ -1959,119 +1271,8 @@
           <w:szCs w:val="32"/>
           <w:u w:val="single"/>
         </w:rPr>
-        <w:t xml:space="preserve">Project </w:t>
-      </w:r>
-      <w:proofErr w:type="gramStart"/>
-      <w:r>
-        <w:rPr>
-          <w:b/>
-          <w:sz w:val="32"/>
-          <w:szCs w:val="32"/>
-          <w:u w:val="single"/>
-        </w:rPr>
-        <w:t>2 :</w:t>
-      </w:r>
-      <w:proofErr w:type="gramEnd"/>
-      <w:r>
-        <w:rPr>
-          <w:b/>
-          <w:sz w:val="32"/>
-          <w:szCs w:val="32"/>
-          <w:u w:val="single"/>
-        </w:rPr>
-        <w:t xml:space="preserve"> </w:t>
-      </w:r>
-      <w:proofErr w:type="spellStart"/>
-      <w:r>
-        <w:rPr>
-          <w:b/>
-          <w:sz w:val="32"/>
-          <w:szCs w:val="32"/>
-          <w:u w:val="single"/>
-        </w:rPr>
-        <w:t>Đèn</w:t>
-      </w:r>
-      <w:proofErr w:type="spellEnd"/>
-      <w:r>
-        <w:rPr>
-          <w:b/>
-          <w:sz w:val="32"/>
-          <w:szCs w:val="32"/>
-          <w:u w:val="single"/>
-        </w:rPr>
-        <w:t xml:space="preserve"> </w:t>
-      </w:r>
-      <w:proofErr w:type="spellStart"/>
-      <w:r>
-        <w:rPr>
-          <w:b/>
-          <w:sz w:val="32"/>
-          <w:szCs w:val="32"/>
-          <w:u w:val="single"/>
-        </w:rPr>
-        <w:t>sáng</w:t>
-      </w:r>
-      <w:proofErr w:type="spellEnd"/>
-      <w:r>
-        <w:rPr>
-          <w:b/>
-          <w:sz w:val="32"/>
-          <w:szCs w:val="32"/>
-          <w:u w:val="single"/>
-        </w:rPr>
-        <w:t xml:space="preserve"> </w:t>
-      </w:r>
-      <w:proofErr w:type="spellStart"/>
-      <w:r>
-        <w:rPr>
-          <w:b/>
-          <w:sz w:val="32"/>
-          <w:szCs w:val="32"/>
-          <w:u w:val="single"/>
-        </w:rPr>
-        <w:t>khi</w:t>
-      </w:r>
-      <w:proofErr w:type="spellEnd"/>
-      <w:r>
-        <w:rPr>
-          <w:b/>
-          <w:sz w:val="32"/>
-          <w:szCs w:val="32"/>
-          <w:u w:val="single"/>
-        </w:rPr>
-        <w:t xml:space="preserve"> </w:t>
-      </w:r>
-      <w:proofErr w:type="spellStart"/>
-      <w:r>
-        <w:rPr>
-          <w:b/>
-          <w:sz w:val="32"/>
-          <w:szCs w:val="32"/>
-          <w:u w:val="single"/>
-        </w:rPr>
-        <w:t>nhấn</w:t>
-      </w:r>
-      <w:proofErr w:type="spellEnd"/>
-      <w:r>
-        <w:rPr>
-          <w:b/>
-          <w:sz w:val="32"/>
-          <w:szCs w:val="32"/>
-          <w:u w:val="single"/>
-        </w:rPr>
-        <w:t xml:space="preserve"> </w:t>
-      </w:r>
-      <w:proofErr w:type="spellStart"/>
-      <w:r>
-        <w:rPr>
-          <w:b/>
-          <w:sz w:val="32"/>
-          <w:szCs w:val="32"/>
-          <w:u w:val="single"/>
-        </w:rPr>
-        <w:t>phím</w:t>
-      </w:r>
-      <w:proofErr w:type="spellEnd"/>
+        <w:t>Project 2 : Đèn sáng khi nhấn phím</w:t>
+      </w:r>
       <w:r>
         <w:t>.</w:t>
       </w:r>
@@ -2093,9 +1294,29 @@
           <w:szCs w:val="28"/>
           <w:u w:val="single"/>
         </w:rPr>
-        <w:t>1/</w:t>
-      </w:r>
-      <w:proofErr w:type="spellStart"/>
+        <w:t xml:space="preserve">1/Mô tả: </w:t>
+      </w:r>
+    </w:p>
+    <w:p>
+      <w:pPr>
+        <w:ind w:left="360"/>
+        <w:rPr>
+          <w:sz w:val="28"/>
+          <w:szCs w:val="28"/>
+        </w:rPr>
+      </w:pPr>
+      <w:r>
+        <w:rPr>
+          <w:sz w:val="28"/>
+          <w:szCs w:val="28"/>
+        </w:rPr>
+        <w:t>Hệ thống thực hiện Bật Led thông qua nút nhấn, Đèn được nối vào Arduino ở cổng số 13. đầu ra Nút bấm được nối vào pin 2. Đèn sang khi nút nhấn và ngược lại</w:t>
+      </w:r>
+    </w:p>
+    <w:p>
+      <w:pPr>
+        <w:ind w:left="360"/>
+      </w:pPr>
       <w:r>
         <w:rPr>
           <w:b/>
@@ -2103,535 +1324,8 @@
           <w:szCs w:val="28"/>
           <w:u w:val="single"/>
         </w:rPr>
-        <w:t>Mô</w:t>
-      </w:r>
-      <w:proofErr w:type="spellEnd"/>
-      <w:r>
-        <w:rPr>
-          <w:b/>
-          <w:sz w:val="28"/>
-          <w:szCs w:val="28"/>
-          <w:u w:val="single"/>
-        </w:rPr>
-        <w:t xml:space="preserve"> </w:t>
-      </w:r>
-      <w:proofErr w:type="spellStart"/>
-      <w:r>
-        <w:rPr>
-          <w:b/>
-          <w:sz w:val="28"/>
-          <w:szCs w:val="28"/>
-          <w:u w:val="single"/>
-        </w:rPr>
-        <w:t>tả</w:t>
-      </w:r>
-      <w:proofErr w:type="spellEnd"/>
-      <w:r>
-        <w:rPr>
-          <w:b/>
-          <w:sz w:val="28"/>
-          <w:szCs w:val="28"/>
-          <w:u w:val="single"/>
-        </w:rPr>
-        <w:t xml:space="preserve">: </w:t>
-      </w:r>
-    </w:p>
-    <w:p>
-      <w:pPr>
-        <w:ind w:left="360"/>
-        <w:rPr>
-          <w:sz w:val="28"/>
-          <w:szCs w:val="28"/>
-        </w:rPr>
-      </w:pPr>
-      <w:proofErr w:type="spellStart"/>
-      <w:r>
-        <w:rPr>
-          <w:sz w:val="28"/>
-          <w:szCs w:val="28"/>
-        </w:rPr>
-        <w:t>Hệ</w:t>
-      </w:r>
-      <w:proofErr w:type="spellEnd"/>
-      <w:r>
-        <w:rPr>
-          <w:sz w:val="28"/>
-          <w:szCs w:val="28"/>
-        </w:rPr>
-        <w:t xml:space="preserve"> </w:t>
-      </w:r>
-      <w:proofErr w:type="spellStart"/>
-      <w:r>
-        <w:rPr>
-          <w:sz w:val="28"/>
-          <w:szCs w:val="28"/>
-        </w:rPr>
-        <w:t>thống</w:t>
-      </w:r>
-      <w:proofErr w:type="spellEnd"/>
-      <w:r>
-        <w:rPr>
-          <w:sz w:val="28"/>
-          <w:szCs w:val="28"/>
-        </w:rPr>
-        <w:t xml:space="preserve"> </w:t>
-      </w:r>
-      <w:proofErr w:type="spellStart"/>
-      <w:r>
-        <w:rPr>
-          <w:sz w:val="28"/>
-          <w:szCs w:val="28"/>
-        </w:rPr>
-        <w:t>thực</w:t>
-      </w:r>
-      <w:proofErr w:type="spellEnd"/>
-      <w:r>
-        <w:rPr>
-          <w:sz w:val="28"/>
-          <w:szCs w:val="28"/>
-        </w:rPr>
-        <w:t xml:space="preserve"> </w:t>
-      </w:r>
-      <w:proofErr w:type="spellStart"/>
-      <w:r>
-        <w:rPr>
-          <w:sz w:val="28"/>
-          <w:szCs w:val="28"/>
-        </w:rPr>
-        <w:t>hiện</w:t>
-      </w:r>
-      <w:proofErr w:type="spellEnd"/>
-      <w:r>
-        <w:rPr>
-          <w:sz w:val="28"/>
-          <w:szCs w:val="28"/>
-        </w:rPr>
-        <w:t xml:space="preserve"> </w:t>
-      </w:r>
-      <w:proofErr w:type="spellStart"/>
-      <w:r>
-        <w:rPr>
-          <w:sz w:val="28"/>
-          <w:szCs w:val="28"/>
-        </w:rPr>
-        <w:t>Bật</w:t>
-      </w:r>
-      <w:proofErr w:type="spellEnd"/>
-      <w:r>
-        <w:rPr>
-          <w:sz w:val="28"/>
-          <w:szCs w:val="28"/>
-        </w:rPr>
-        <w:t xml:space="preserve"> Led </w:t>
-      </w:r>
-      <w:proofErr w:type="spellStart"/>
-      <w:r>
-        <w:rPr>
-          <w:sz w:val="28"/>
-          <w:szCs w:val="28"/>
-        </w:rPr>
-        <w:t>thông</w:t>
-      </w:r>
-      <w:proofErr w:type="spellEnd"/>
-      <w:r>
-        <w:rPr>
-          <w:sz w:val="28"/>
-          <w:szCs w:val="28"/>
-        </w:rPr>
-        <w:t xml:space="preserve"> qua </w:t>
-      </w:r>
-      <w:proofErr w:type="spellStart"/>
-      <w:r>
-        <w:rPr>
-          <w:sz w:val="28"/>
-          <w:szCs w:val="28"/>
-        </w:rPr>
-        <w:t>nút</w:t>
-      </w:r>
-      <w:proofErr w:type="spellEnd"/>
-      <w:r>
-        <w:rPr>
-          <w:sz w:val="28"/>
-          <w:szCs w:val="28"/>
-        </w:rPr>
-        <w:t xml:space="preserve"> </w:t>
-      </w:r>
-      <w:proofErr w:type="spellStart"/>
-      <w:r>
-        <w:rPr>
-          <w:sz w:val="28"/>
-          <w:szCs w:val="28"/>
-        </w:rPr>
-        <w:t>nhấn</w:t>
-      </w:r>
-      <w:proofErr w:type="spellEnd"/>
-      <w:r>
-        <w:rPr>
-          <w:sz w:val="28"/>
-          <w:szCs w:val="28"/>
-        </w:rPr>
-        <w:t xml:space="preserve">, </w:t>
-      </w:r>
-      <w:proofErr w:type="spellStart"/>
-      <w:r>
-        <w:rPr>
-          <w:sz w:val="28"/>
-          <w:szCs w:val="28"/>
-        </w:rPr>
-        <w:t>Đèn</w:t>
-      </w:r>
-      <w:proofErr w:type="spellEnd"/>
-      <w:r>
-        <w:rPr>
-          <w:sz w:val="28"/>
-          <w:szCs w:val="28"/>
-        </w:rPr>
-        <w:t xml:space="preserve"> </w:t>
-      </w:r>
-      <w:proofErr w:type="spellStart"/>
-      <w:r>
-        <w:rPr>
-          <w:sz w:val="28"/>
-          <w:szCs w:val="28"/>
-        </w:rPr>
-        <w:t>được</w:t>
-      </w:r>
-      <w:proofErr w:type="spellEnd"/>
-      <w:r>
-        <w:rPr>
-          <w:sz w:val="28"/>
-          <w:szCs w:val="28"/>
-        </w:rPr>
-        <w:t xml:space="preserve"> </w:t>
-      </w:r>
-      <w:proofErr w:type="spellStart"/>
-      <w:r>
-        <w:rPr>
-          <w:sz w:val="28"/>
-          <w:szCs w:val="28"/>
-        </w:rPr>
-        <w:t>nối</w:t>
-      </w:r>
-      <w:proofErr w:type="spellEnd"/>
-      <w:r>
-        <w:rPr>
-          <w:sz w:val="28"/>
-          <w:szCs w:val="28"/>
-        </w:rPr>
-        <w:t xml:space="preserve"> </w:t>
-      </w:r>
-      <w:proofErr w:type="spellStart"/>
-      <w:r>
-        <w:rPr>
-          <w:sz w:val="28"/>
-          <w:szCs w:val="28"/>
-        </w:rPr>
-        <w:t>vào</w:t>
-      </w:r>
-      <w:proofErr w:type="spellEnd"/>
-      <w:r>
-        <w:rPr>
-          <w:sz w:val="28"/>
-          <w:szCs w:val="28"/>
-        </w:rPr>
-        <w:t xml:space="preserve"> Arduino ở </w:t>
-      </w:r>
-      <w:proofErr w:type="spellStart"/>
-      <w:r>
-        <w:rPr>
-          <w:sz w:val="28"/>
-          <w:szCs w:val="28"/>
-        </w:rPr>
-        <w:t>cổng</w:t>
-      </w:r>
-      <w:proofErr w:type="spellEnd"/>
-      <w:r>
-        <w:rPr>
-          <w:sz w:val="28"/>
-          <w:szCs w:val="28"/>
-        </w:rPr>
-        <w:t xml:space="preserve"> </w:t>
-      </w:r>
-      <w:proofErr w:type="spellStart"/>
-      <w:r>
-        <w:rPr>
-          <w:sz w:val="28"/>
-          <w:szCs w:val="28"/>
-        </w:rPr>
-        <w:t>số</w:t>
-      </w:r>
-      <w:proofErr w:type="spellEnd"/>
-      <w:r>
-        <w:rPr>
-          <w:sz w:val="28"/>
-          <w:szCs w:val="28"/>
-        </w:rPr>
-        <w:t xml:space="preserve"> 13. </w:t>
-      </w:r>
-      <w:proofErr w:type="spellStart"/>
-      <w:proofErr w:type="gramStart"/>
-      <w:r>
-        <w:rPr>
-          <w:sz w:val="28"/>
-          <w:szCs w:val="28"/>
-        </w:rPr>
-        <w:t>đầu</w:t>
-      </w:r>
-      <w:proofErr w:type="spellEnd"/>
-      <w:proofErr w:type="gramEnd"/>
-      <w:r>
-        <w:rPr>
-          <w:sz w:val="28"/>
-          <w:szCs w:val="28"/>
-        </w:rPr>
-        <w:t xml:space="preserve"> </w:t>
-      </w:r>
-      <w:proofErr w:type="spellStart"/>
-      <w:r>
-        <w:rPr>
-          <w:sz w:val="28"/>
-          <w:szCs w:val="28"/>
-        </w:rPr>
-        <w:t>ra</w:t>
-      </w:r>
-      <w:proofErr w:type="spellEnd"/>
-      <w:r>
-        <w:rPr>
-          <w:sz w:val="28"/>
-          <w:szCs w:val="28"/>
-        </w:rPr>
-        <w:t xml:space="preserve"> </w:t>
-      </w:r>
-      <w:proofErr w:type="spellStart"/>
-      <w:r>
-        <w:rPr>
-          <w:sz w:val="28"/>
-          <w:szCs w:val="28"/>
-        </w:rPr>
-        <w:t>Nút</w:t>
-      </w:r>
-      <w:proofErr w:type="spellEnd"/>
-      <w:r>
-        <w:rPr>
-          <w:sz w:val="28"/>
-          <w:szCs w:val="28"/>
-        </w:rPr>
-        <w:t xml:space="preserve"> </w:t>
-      </w:r>
-      <w:proofErr w:type="spellStart"/>
-      <w:r>
-        <w:rPr>
-          <w:sz w:val="28"/>
-          <w:szCs w:val="28"/>
-        </w:rPr>
-        <w:t>bấm</w:t>
-      </w:r>
-      <w:proofErr w:type="spellEnd"/>
-      <w:r>
-        <w:rPr>
-          <w:sz w:val="28"/>
-          <w:szCs w:val="28"/>
-        </w:rPr>
-        <w:t xml:space="preserve"> </w:t>
-      </w:r>
-      <w:proofErr w:type="spellStart"/>
-      <w:r>
-        <w:rPr>
-          <w:sz w:val="28"/>
-          <w:szCs w:val="28"/>
-        </w:rPr>
-        <w:t>được</w:t>
-      </w:r>
-      <w:proofErr w:type="spellEnd"/>
-      <w:r>
-        <w:rPr>
-          <w:sz w:val="28"/>
-          <w:szCs w:val="28"/>
-        </w:rPr>
-        <w:t xml:space="preserve"> </w:t>
-      </w:r>
-      <w:proofErr w:type="spellStart"/>
-      <w:r>
-        <w:rPr>
-          <w:sz w:val="28"/>
-          <w:szCs w:val="28"/>
-        </w:rPr>
-        <w:t>nối</w:t>
-      </w:r>
-      <w:proofErr w:type="spellEnd"/>
-      <w:r>
-        <w:rPr>
-          <w:sz w:val="28"/>
-          <w:szCs w:val="28"/>
-        </w:rPr>
-        <w:t xml:space="preserve"> </w:t>
-      </w:r>
-      <w:proofErr w:type="spellStart"/>
-      <w:r>
-        <w:rPr>
-          <w:sz w:val="28"/>
-          <w:szCs w:val="28"/>
-        </w:rPr>
-        <w:t>vào</w:t>
-      </w:r>
-      <w:proofErr w:type="spellEnd"/>
-      <w:r>
-        <w:rPr>
-          <w:sz w:val="28"/>
-          <w:szCs w:val="28"/>
-        </w:rPr>
-        <w:t xml:space="preserve"> pin 2. </w:t>
-      </w:r>
-      <w:proofErr w:type="spellStart"/>
-      <w:r>
-        <w:rPr>
-          <w:sz w:val="28"/>
-          <w:szCs w:val="28"/>
-        </w:rPr>
-        <w:t>Đèn</w:t>
-      </w:r>
-      <w:proofErr w:type="spellEnd"/>
-      <w:r>
-        <w:rPr>
-          <w:sz w:val="28"/>
-          <w:szCs w:val="28"/>
-        </w:rPr>
-        <w:t xml:space="preserve"> sang </w:t>
-      </w:r>
-      <w:proofErr w:type="spellStart"/>
-      <w:r>
-        <w:rPr>
-          <w:sz w:val="28"/>
-          <w:szCs w:val="28"/>
-        </w:rPr>
-        <w:t>khi</w:t>
-      </w:r>
-      <w:proofErr w:type="spellEnd"/>
-      <w:r>
-        <w:rPr>
-          <w:sz w:val="28"/>
-          <w:szCs w:val="28"/>
-        </w:rPr>
-        <w:t xml:space="preserve"> </w:t>
-      </w:r>
-      <w:proofErr w:type="spellStart"/>
-      <w:r>
-        <w:rPr>
-          <w:sz w:val="28"/>
-          <w:szCs w:val="28"/>
-        </w:rPr>
-        <w:t>nút</w:t>
-      </w:r>
-      <w:proofErr w:type="spellEnd"/>
-      <w:r>
-        <w:rPr>
-          <w:sz w:val="28"/>
-          <w:szCs w:val="28"/>
-        </w:rPr>
-        <w:t xml:space="preserve"> </w:t>
-      </w:r>
-      <w:proofErr w:type="spellStart"/>
-      <w:r>
-        <w:rPr>
-          <w:sz w:val="28"/>
-          <w:szCs w:val="28"/>
-        </w:rPr>
-        <w:t>nhấn</w:t>
-      </w:r>
-      <w:proofErr w:type="spellEnd"/>
-      <w:r>
-        <w:rPr>
-          <w:sz w:val="28"/>
-          <w:szCs w:val="28"/>
-        </w:rPr>
-        <w:t xml:space="preserve"> </w:t>
-      </w:r>
-      <w:proofErr w:type="spellStart"/>
-      <w:r>
-        <w:rPr>
-          <w:sz w:val="28"/>
-          <w:szCs w:val="28"/>
-        </w:rPr>
-        <w:t>và</w:t>
-      </w:r>
-      <w:proofErr w:type="spellEnd"/>
-      <w:r>
-        <w:rPr>
-          <w:sz w:val="28"/>
-          <w:szCs w:val="28"/>
-        </w:rPr>
-        <w:t xml:space="preserve"> </w:t>
-      </w:r>
-      <w:proofErr w:type="spellStart"/>
-      <w:r>
-        <w:rPr>
-          <w:sz w:val="28"/>
-          <w:szCs w:val="28"/>
-        </w:rPr>
-        <w:t>ngược</w:t>
-      </w:r>
-      <w:proofErr w:type="spellEnd"/>
-      <w:r>
-        <w:rPr>
-          <w:sz w:val="28"/>
-          <w:szCs w:val="28"/>
-        </w:rPr>
-        <w:t xml:space="preserve"> </w:t>
-      </w:r>
-      <w:proofErr w:type="spellStart"/>
-      <w:r>
-        <w:rPr>
-          <w:sz w:val="28"/>
-          <w:szCs w:val="28"/>
-        </w:rPr>
-        <w:t>lại</w:t>
-      </w:r>
-      <w:proofErr w:type="spellEnd"/>
-    </w:p>
-    <w:p>
-      <w:pPr>
-        <w:ind w:left="360"/>
-      </w:pPr>
-      <w:r>
-        <w:rPr>
-          <w:b/>
-          <w:sz w:val="28"/>
-          <w:szCs w:val="28"/>
-          <w:u w:val="single"/>
-        </w:rPr>
-        <w:t>2/</w:t>
-      </w:r>
-      <w:proofErr w:type="spellStart"/>
-      <w:r>
-        <w:rPr>
-          <w:b/>
-          <w:sz w:val="28"/>
-          <w:szCs w:val="28"/>
-          <w:u w:val="single"/>
-        </w:rPr>
-        <w:t>Thiết</w:t>
-      </w:r>
-      <w:proofErr w:type="spellEnd"/>
-      <w:r>
-        <w:rPr>
-          <w:b/>
-          <w:sz w:val="28"/>
-          <w:szCs w:val="28"/>
-          <w:u w:val="single"/>
-        </w:rPr>
-        <w:t xml:space="preserve"> </w:t>
-      </w:r>
-      <w:proofErr w:type="spellStart"/>
-      <w:r>
-        <w:rPr>
-          <w:b/>
-          <w:sz w:val="28"/>
-          <w:szCs w:val="28"/>
-          <w:u w:val="single"/>
-        </w:rPr>
-        <w:t>bị</w:t>
-      </w:r>
-      <w:proofErr w:type="spellEnd"/>
+        <w:t>2/Thiết bị</w:t>
+      </w:r>
       <w:r>
         <w:t>:</w:t>
       </w:r>
@@ -2720,7 +1414,6 @@
         </w:rPr>
         <w:t>3/</w:t>
       </w:r>
-      <w:proofErr w:type="spellStart"/>
       <w:r>
         <w:rPr>
           <w:b/>
@@ -2728,70 +1421,8 @@
           <w:szCs w:val="28"/>
           <w:u w:val="single"/>
         </w:rPr>
-        <w:t>Sơ</w:t>
-      </w:r>
-      <w:proofErr w:type="spellEnd"/>
-      <w:r>
-        <w:rPr>
-          <w:b/>
-          <w:sz w:val="28"/>
-          <w:szCs w:val="28"/>
-          <w:u w:val="single"/>
-        </w:rPr>
-        <w:t xml:space="preserve"> </w:t>
-      </w:r>
-      <w:proofErr w:type="spellStart"/>
-      <w:r>
-        <w:rPr>
-          <w:b/>
-          <w:sz w:val="28"/>
-          <w:szCs w:val="28"/>
-          <w:u w:val="single"/>
-        </w:rPr>
-        <w:t>đồ</w:t>
-      </w:r>
-      <w:proofErr w:type="spellEnd"/>
-      <w:r>
-        <w:rPr>
-          <w:b/>
-          <w:sz w:val="28"/>
-          <w:szCs w:val="28"/>
-          <w:u w:val="single"/>
-        </w:rPr>
-        <w:t xml:space="preserve"> </w:t>
-      </w:r>
-      <w:proofErr w:type="spellStart"/>
-      <w:r>
-        <w:rPr>
-          <w:b/>
-          <w:sz w:val="28"/>
-          <w:szCs w:val="28"/>
-          <w:u w:val="single"/>
-        </w:rPr>
-        <w:t>thiết</w:t>
-      </w:r>
-      <w:proofErr w:type="spellEnd"/>
-      <w:r>
-        <w:rPr>
-          <w:b/>
-          <w:sz w:val="28"/>
-          <w:szCs w:val="28"/>
-          <w:u w:val="single"/>
-        </w:rPr>
-        <w:t xml:space="preserve"> </w:t>
-      </w:r>
-      <w:proofErr w:type="spellStart"/>
-      <w:proofErr w:type="gramStart"/>
-      <w:r>
-        <w:rPr>
-          <w:b/>
-          <w:sz w:val="28"/>
-          <w:szCs w:val="28"/>
-          <w:u w:val="single"/>
-        </w:rPr>
-        <w:t>kế</w:t>
-      </w:r>
-      <w:proofErr w:type="spellEnd"/>
+        <w:t>Sơ đồ thiết kế</w:t>
+      </w:r>
       <w:r>
         <w:rPr>
           <w:b/>
@@ -2802,7 +1433,6 @@
         </w:rPr>
         <w:t xml:space="preserve"> :</w:t>
       </w:r>
-      <w:proofErr w:type="gramEnd"/>
       <w:r>
         <w:rPr>
           <w:noProof/>
@@ -2872,7 +1502,6 @@
       <w:r>
         <w:tab/>
       </w:r>
-      <w:proofErr w:type="spellStart"/>
       <w:r>
         <w:rPr>
           <w:b/>
@@ -2880,88 +1509,7 @@
           <w:sz w:val="28"/>
           <w:szCs w:val="28"/>
         </w:rPr>
-        <w:t>Hình</w:t>
-      </w:r>
-      <w:proofErr w:type="spellEnd"/>
-      <w:r>
-        <w:rPr>
-          <w:b/>
-          <w:i/>
-          <w:sz w:val="28"/>
-          <w:szCs w:val="28"/>
-        </w:rPr>
-        <w:t xml:space="preserve"> </w:t>
-      </w:r>
-      <w:proofErr w:type="gramStart"/>
-      <w:r>
-        <w:rPr>
-          <w:b/>
-          <w:i/>
-          <w:sz w:val="28"/>
-          <w:szCs w:val="28"/>
-        </w:rPr>
-        <w:t xml:space="preserve">2.1  </w:t>
-      </w:r>
-      <w:proofErr w:type="spellStart"/>
-      <w:r>
-        <w:rPr>
-          <w:b/>
-          <w:i/>
-          <w:sz w:val="28"/>
-          <w:szCs w:val="28"/>
-        </w:rPr>
-        <w:t>Thiết</w:t>
-      </w:r>
-      <w:proofErr w:type="spellEnd"/>
-      <w:proofErr w:type="gramEnd"/>
-      <w:r>
-        <w:rPr>
-          <w:b/>
-          <w:i/>
-          <w:sz w:val="28"/>
-          <w:szCs w:val="28"/>
-        </w:rPr>
-        <w:t xml:space="preserve"> </w:t>
-      </w:r>
-      <w:proofErr w:type="spellStart"/>
-      <w:r>
-        <w:rPr>
-          <w:b/>
-          <w:i/>
-          <w:sz w:val="28"/>
-          <w:szCs w:val="28"/>
-        </w:rPr>
-        <w:t>kế</w:t>
-      </w:r>
-      <w:proofErr w:type="spellEnd"/>
-      <w:r>
-        <w:rPr>
-          <w:b/>
-          <w:i/>
-          <w:sz w:val="28"/>
-          <w:szCs w:val="28"/>
-        </w:rPr>
-        <w:t xml:space="preserve"> </w:t>
-      </w:r>
-      <w:proofErr w:type="spellStart"/>
-      <w:r>
-        <w:rPr>
-          <w:b/>
-          <w:i/>
-          <w:sz w:val="28"/>
-          <w:szCs w:val="28"/>
-        </w:rPr>
-        <w:t>trên</w:t>
-      </w:r>
-      <w:proofErr w:type="spellEnd"/>
-      <w:r>
-        <w:rPr>
-          <w:b/>
-          <w:i/>
-          <w:sz w:val="28"/>
-          <w:szCs w:val="28"/>
-        </w:rPr>
-        <w:t xml:space="preserve"> Proteus</w:t>
+        <w:t>Hình 2.1  Thiết kế trên Proteus</w:t>
       </w:r>
     </w:p>
     <w:p>
@@ -3037,87 +1585,2948 @@
       <w:r>
         <w:tab/>
       </w:r>
-      <w:proofErr w:type="spellStart"/>
       <w:r>
         <w:rPr>
           <w:b/>
           <w:sz w:val="28"/>
           <w:szCs w:val="28"/>
         </w:rPr>
-        <w:t>Hình</w:t>
-      </w:r>
-      <w:proofErr w:type="spellEnd"/>
-      <w:r>
+        <w:t>Hình 2.2 Thiết kế trên TINKERCAD</w:t>
+      </w:r>
+    </w:p>
+    <w:p>
+      <w:pPr>
+        <w:ind w:left="360"/>
         <w:rPr>
           <w:b/>
           <w:sz w:val="28"/>
           <w:szCs w:val="28"/>
         </w:rPr>
-        <w:t xml:space="preserve"> 2.2 </w:t>
-      </w:r>
-      <w:proofErr w:type="spellStart"/>
-      <w:r>
+      </w:pPr>
+    </w:p>
+    <w:p>
+      <w:pPr>
         <w:rPr>
           <w:b/>
-          <w:sz w:val="28"/>
-          <w:szCs w:val="28"/>
-        </w:rPr>
-        <w:t>Thiết</w:t>
-      </w:r>
-      <w:proofErr w:type="spellEnd"/>
+          <w:sz w:val="32"/>
+        </w:rPr>
+      </w:pPr>
       <w:r>
         <w:rPr>
           <w:b/>
-          <w:sz w:val="28"/>
-          <w:szCs w:val="28"/>
-        </w:rPr>
-        <w:t xml:space="preserve"> </w:t>
-      </w:r>
-      <w:proofErr w:type="spellStart"/>
+          <w:sz w:val="32"/>
+        </w:rPr>
+        <w:t>Project</w:t>
+      </w:r>
       <w:r>
         <w:rPr>
           <w:b/>
-          <w:sz w:val="28"/>
-          <w:szCs w:val="28"/>
-        </w:rPr>
-        <w:t>kế</w:t>
-      </w:r>
-      <w:proofErr w:type="spellEnd"/>
-      <w:r>
+          <w:sz w:val="32"/>
+        </w:rPr>
+        <w:t xml:space="preserve"> 3. Bật đèn Led với cảm biến nhiệt  độ TMP36</w:t>
+      </w:r>
+    </w:p>
+    <w:p>
+      <w:pPr>
+        <w:pStyle w:val="ListParagraph"/>
+        <w:numPr>
+          <w:ilvl w:val="0"/>
+          <w:numId w:val="6"/>
+        </w:numPr>
+      </w:pPr>
+      <w:r>
+        <w:t>Mô tả</w:t>
+      </w:r>
+    </w:p>
+    <w:p>
+      <w:pPr>
+        <w:pStyle w:val="ListParagraph"/>
+      </w:pPr>
+      <w:r>
+        <w:t>Bài này thực hiện bằng cách cho cảm biến nhiệt độ TMP36 lớn hơn 37 độ thì đèn led sẽ sáng lên.</w:t>
+      </w:r>
+    </w:p>
+    <w:p>
+      <w:pPr>
+        <w:pStyle w:val="ListParagraph"/>
+        <w:numPr>
+          <w:ilvl w:val="0"/>
+          <w:numId w:val="6"/>
+        </w:numPr>
+      </w:pPr>
+      <w:r>
+        <w:t xml:space="preserve">Sơ đồ thiết kế </w:t>
+      </w:r>
+    </w:p>
+    <w:p>
+      <w:pPr>
+        <w:pStyle w:val="ListParagraph"/>
+        <w:keepNext/>
+      </w:pPr>
+    </w:p>
+    <w:p>
+      <w:pPr>
+        <w:pStyle w:val="ListParagraph"/>
+      </w:pPr>
+      <w:bookmarkStart w:id="0" w:name="_GoBack"/>
+      <w:bookmarkEnd w:id="0"/>
+    </w:p>
+    <w:p>
+      <w:pPr>
+        <w:pStyle w:val="ListParagraph"/>
+        <w:numPr>
+          <w:ilvl w:val="0"/>
+          <w:numId w:val="6"/>
+        </w:numPr>
+      </w:pPr>
+      <w:r>
+        <w:t>Đặc điểm linh kiện</w:t>
+      </w:r>
+    </w:p>
+    <w:p>
+      <w:pPr>
+        <w:pStyle w:val="ListParagraph"/>
+        <w:numPr>
+          <w:ilvl w:val="0"/>
+          <w:numId w:val="5"/>
+        </w:numPr>
+      </w:pPr>
+      <w:r>
+        <w:t>Arduino uno</w:t>
+      </w:r>
+    </w:p>
+    <w:p>
+      <w:pPr>
+        <w:pStyle w:val="ListParagraph"/>
+        <w:numPr>
+          <w:ilvl w:val="0"/>
+          <w:numId w:val="5"/>
+        </w:numPr>
+      </w:pPr>
+      <w:r>
+        <w:t>Đèn led</w:t>
+      </w:r>
+    </w:p>
+    <w:p>
+      <w:pPr>
+        <w:pStyle w:val="ListParagraph"/>
+        <w:numPr>
+          <w:ilvl w:val="0"/>
+          <w:numId w:val="5"/>
+        </w:numPr>
+      </w:pPr>
+      <w:r>
+        <w:t>TMP36</w:t>
+      </w:r>
+    </w:p>
+    <w:p>
+      <w:pPr>
+        <w:pStyle w:val="ListParagraph"/>
+        <w:numPr>
+          <w:ilvl w:val="0"/>
+          <w:numId w:val="6"/>
+        </w:numPr>
+      </w:pPr>
+      <w:r>
+        <w:t>Mã lệnh chính</w:t>
+      </w:r>
+    </w:p>
+    <w:tbl>
+      <w:tblPr>
+        <w:tblStyle w:val="TableGrid"/>
+        <w:tblW w:w="0" w:type="auto"/>
+        <w:tblInd w:w="720" w:type="dxa"/>
+        <w:tblLook w:val="04A0" w:firstRow="1" w:lastRow="0" w:firstColumn="1" w:lastColumn="0" w:noHBand="0" w:noVBand="1"/>
+      </w:tblPr>
+      <w:tblGrid>
+        <w:gridCol w:w="8342"/>
+      </w:tblGrid>
+      <w:tr>
+        <w:tc>
+          <w:tcPr>
+            <w:tcW w:w="8342" w:type="dxa"/>
+          </w:tcPr>
+          <w:p>
+            <w:pPr>
+              <w:pStyle w:val="ListParagraph"/>
+              <w:rPr>
+                <w:i/>
+              </w:rPr>
+            </w:pPr>
+            <w:r>
+              <w:rPr>
+                <w:i/>
+              </w:rPr>
+              <w:t>void setup()</w:t>
+            </w:r>
+          </w:p>
+          <w:p>
+            <w:pPr>
+              <w:pStyle w:val="ListParagraph"/>
+              <w:rPr>
+                <w:i/>
+              </w:rPr>
+            </w:pPr>
+            <w:r>
+              <w:rPr>
+                <w:i/>
+              </w:rPr>
+              <w:t>{</w:t>
+            </w:r>
+          </w:p>
+          <w:p>
+            <w:pPr>
+              <w:pStyle w:val="ListParagraph"/>
+              <w:rPr>
+                <w:i/>
+              </w:rPr>
+            </w:pPr>
+            <w:r>
+              <w:rPr>
+                <w:i/>
+              </w:rPr>
+              <w:t xml:space="preserve">  Serial.begin(96000);</w:t>
+            </w:r>
+          </w:p>
+          <w:p>
+            <w:pPr>
+              <w:pStyle w:val="ListParagraph"/>
+              <w:rPr>
+                <w:i/>
+              </w:rPr>
+            </w:pPr>
+            <w:r>
+              <w:rPr>
+                <w:i/>
+              </w:rPr>
+              <w:t>}</w:t>
+            </w:r>
+          </w:p>
+          <w:p>
+            <w:pPr>
+              <w:pStyle w:val="ListParagraph"/>
+              <w:rPr>
+                <w:i/>
+              </w:rPr>
+            </w:pPr>
+          </w:p>
+          <w:p>
+            <w:pPr>
+              <w:pStyle w:val="ListParagraph"/>
+              <w:rPr>
+                <w:i/>
+              </w:rPr>
+            </w:pPr>
+            <w:r>
+              <w:rPr>
+                <w:i/>
+              </w:rPr>
+              <w:lastRenderedPageBreak/>
+              <w:t>void loop()</w:t>
+            </w:r>
+          </w:p>
+          <w:p>
+            <w:pPr>
+              <w:pStyle w:val="ListParagraph"/>
+              <w:rPr>
+                <w:i/>
+              </w:rPr>
+            </w:pPr>
+            <w:r>
+              <w:rPr>
+                <w:i/>
+              </w:rPr>
+              <w:t>{</w:t>
+            </w:r>
+          </w:p>
+          <w:p>
+            <w:pPr>
+              <w:pStyle w:val="ListParagraph"/>
+              <w:rPr>
+                <w:i/>
+              </w:rPr>
+            </w:pPr>
+            <w:r>
+              <w:rPr>
+                <w:i/>
+              </w:rPr>
+              <w:t xml:space="preserve">  //Doc gia tri cam bien</w:t>
+            </w:r>
+          </w:p>
+          <w:p>
+            <w:pPr>
+              <w:pStyle w:val="ListParagraph"/>
+              <w:rPr>
+                <w:i/>
+              </w:rPr>
+            </w:pPr>
+            <w:r>
+              <w:rPr>
+                <w:i/>
+              </w:rPr>
+              <w:t xml:space="preserve">  int giatri = analogRead(A0);</w:t>
+            </w:r>
+          </w:p>
+          <w:p>
+            <w:pPr>
+              <w:pStyle w:val="ListParagraph"/>
+              <w:rPr>
+                <w:i/>
+              </w:rPr>
+            </w:pPr>
+            <w:r>
+              <w:rPr>
+                <w:i/>
+              </w:rPr>
+              <w:t xml:space="preserve">  int nhietDo = map(giatri,20,358,-40,125);</w:t>
+            </w:r>
+          </w:p>
+          <w:p>
+            <w:pPr>
+              <w:pStyle w:val="ListParagraph"/>
+              <w:rPr>
+                <w:i/>
+              </w:rPr>
+            </w:pPr>
+            <w:r>
+              <w:rPr>
+                <w:i/>
+              </w:rPr>
+              <w:t xml:space="preserve">  //Serial.print(nhietDo);</w:t>
+            </w:r>
+          </w:p>
+          <w:p>
+            <w:pPr>
+              <w:pStyle w:val="ListParagraph"/>
+              <w:rPr>
+                <w:i/>
+              </w:rPr>
+            </w:pPr>
+            <w:r>
+              <w:rPr>
+                <w:i/>
+              </w:rPr>
+              <w:t xml:space="preserve">  if(nhietDo&gt;37) digitalWrite(10,HIGH);</w:t>
+            </w:r>
+          </w:p>
+          <w:p>
+            <w:pPr>
+              <w:pStyle w:val="ListParagraph"/>
+              <w:rPr>
+                <w:i/>
+              </w:rPr>
+            </w:pPr>
+            <w:r>
+              <w:rPr>
+                <w:i/>
+              </w:rPr>
+              <w:t xml:space="preserve">  else digitalWrite(10,LOW);</w:t>
+            </w:r>
+          </w:p>
+          <w:p>
+            <w:pPr>
+              <w:pStyle w:val="ListParagraph"/>
+              <w:rPr>
+                <w:i/>
+              </w:rPr>
+            </w:pPr>
+            <w:r>
+              <w:rPr>
+                <w:i/>
+              </w:rPr>
+              <w:t xml:space="preserve">  </w:t>
+            </w:r>
+          </w:p>
+          <w:p>
+            <w:pPr>
+              <w:pStyle w:val="ListParagraph"/>
+              <w:rPr>
+                <w:i/>
+              </w:rPr>
+            </w:pPr>
+            <w:r>
+              <w:rPr>
+                <w:i/>
+              </w:rPr>
+              <w:t xml:space="preserve">  delay(1000);</w:t>
+            </w:r>
+          </w:p>
+          <w:p>
+            <w:pPr>
+              <w:pStyle w:val="ListParagraph"/>
+              <w:rPr>
+                <w:i/>
+              </w:rPr>
+            </w:pPr>
+            <w:r>
+              <w:rPr>
+                <w:i/>
+              </w:rPr>
+              <w:t xml:space="preserve">} </w:t>
+            </w:r>
+          </w:p>
+          <w:p>
+            <w:pPr>
+              <w:pStyle w:val="ListParagraph"/>
+              <w:ind w:left="0"/>
+            </w:pPr>
+          </w:p>
+        </w:tc>
+      </w:tr>
+    </w:tbl>
+    <w:p>
+      <w:pPr>
+        <w:pStyle w:val="ListParagraph"/>
+      </w:pPr>
+    </w:p>
+    <w:p>
+      <w:pPr>
         <w:rPr>
           <w:b/>
-          <w:sz w:val="28"/>
-          <w:szCs w:val="28"/>
-        </w:rPr>
-        <w:t xml:space="preserve"> </w:t>
-      </w:r>
-      <w:proofErr w:type="spellStart"/>
+          <w:sz w:val="32"/>
+        </w:rPr>
+      </w:pPr>
       <w:r>
         <w:rPr>
           <w:b/>
-          <w:sz w:val="28"/>
-          <w:szCs w:val="28"/>
-        </w:rPr>
-        <w:t>trên</w:t>
-      </w:r>
-      <w:proofErr w:type="spellEnd"/>
+          <w:sz w:val="32"/>
+        </w:rPr>
+        <w:t>Project</w:t>
+      </w:r>
       <w:r>
         <w:rPr>
           <w:b/>
-          <w:sz w:val="28"/>
-          <w:szCs w:val="28"/>
-        </w:rPr>
-        <w:t xml:space="preserve"> TINKERCAD</w:t>
-      </w:r>
-    </w:p>
-    <w:p>
-      <w:pPr>
-        <w:ind w:left="360"/>
+          <w:sz w:val="32"/>
+        </w:rPr>
+        <w:t xml:space="preserve"> 4. Chạy đèn Led RGB</w:t>
+      </w:r>
+    </w:p>
+    <w:p>
+      <w:pPr>
+        <w:pStyle w:val="ListParagraph"/>
+        <w:numPr>
+          <w:ilvl w:val="0"/>
+          <w:numId w:val="7"/>
+        </w:numPr>
+      </w:pPr>
+      <w:r>
+        <w:t>Mô tả</w:t>
+      </w:r>
+    </w:p>
+    <w:p>
+      <w:pPr>
+        <w:pStyle w:val="ListParagraph"/>
+      </w:pPr>
+      <w:r>
+        <w:t>Bài này thực hiện việc thay đổi màu trong liên tục trong 1s của đèn Led RGB. Được nối vào cổng 9, 10 và 11.</w:t>
+      </w:r>
+    </w:p>
+    <w:p>
+      <w:pPr>
+        <w:pStyle w:val="ListParagraph"/>
+        <w:numPr>
+          <w:ilvl w:val="0"/>
+          <w:numId w:val="7"/>
+        </w:numPr>
+      </w:pPr>
+      <w:r>
+        <w:t>Sơ đồ thiết kế</w:t>
+      </w:r>
+    </w:p>
+    <w:p>
+      <w:pPr>
+        <w:pStyle w:val="ListParagraph"/>
+        <w:keepNext/>
+      </w:pPr>
+      <w:r>
+        <w:rPr>
+          <w:noProof/>
+        </w:rPr>
+        <w:drawing>
+          <wp:inline distT="0" distB="0" distL="0" distR="0" wp14:anchorId="0E87C3A1" wp14:editId="0968B47C">
+            <wp:extent cx="5759580" cy="2721684"/>
+            <wp:effectExtent l="0" t="0" r="0" b="2540"/>
+            <wp:docPr id="2" name="Picture 2"/>
+            <wp:cNvGraphicFramePr>
+              <a:graphicFrameLocks xmlns:a="http://schemas.openxmlformats.org/drawingml/2006/main" noChangeAspect="1"/>
+            </wp:cNvGraphicFramePr>
+            <a:graphic xmlns:a="http://schemas.openxmlformats.org/drawingml/2006/main">
+              <a:graphicData uri="http://schemas.openxmlformats.org/drawingml/2006/picture">
+                <pic:pic xmlns:pic="http://schemas.openxmlformats.org/drawingml/2006/picture">
+                  <pic:nvPicPr>
+                    <pic:cNvPr id="1" name=""/>
+                    <pic:cNvPicPr/>
+                  </pic:nvPicPr>
+                  <pic:blipFill rotWithShape="1">
+                    <a:blip r:embed="rId11"/>
+                    <a:srcRect t="10513" b="8875"/>
+                    <a:stretch/>
+                  </pic:blipFill>
+                  <pic:spPr bwMode="auto">
+                    <a:xfrm>
+                      <a:off x="0" y="0"/>
+                      <a:ext cx="5760720" cy="2722223"/>
+                    </a:xfrm>
+                    <a:prstGeom prst="rect">
+                      <a:avLst/>
+                    </a:prstGeom>
+                    <a:ln>
+                      <a:noFill/>
+                    </a:ln>
+                    <a:extLst>
+                      <a:ext uri="{53640926-AAD7-44D8-BBD7-CCE9431645EC}">
+                        <a14:shadowObscured xmlns:a14="http://schemas.microsoft.com/office/drawing/2010/main"/>
+                      </a:ext>
+                    </a:extLst>
+                  </pic:spPr>
+                </pic:pic>
+              </a:graphicData>
+            </a:graphic>
+          </wp:inline>
+        </w:drawing>
+      </w:r>
+    </w:p>
+    <w:p>
+      <w:pPr>
+        <w:pStyle w:val="Caption"/>
+        <w:jc w:val="center"/>
+      </w:pPr>
+      <w:r>
+        <w:t xml:space="preserve">Hình  </w:t>
+      </w:r>
+      <w:r>
+        <w:rPr>
+          <w:noProof/>
+        </w:rPr>
+        <w:fldChar w:fldCharType="begin"/>
+      </w:r>
+      <w:r>
+        <w:rPr>
+          <w:noProof/>
+        </w:rPr>
+        <w:instrText xml:space="preserve"> SEQ Hình_ \* ARABIC </w:instrText>
+      </w:r>
+      <w:r>
+        <w:rPr>
+          <w:noProof/>
+        </w:rPr>
+        <w:fldChar w:fldCharType="separate"/>
+      </w:r>
+      <w:r>
+        <w:rPr>
+          <w:noProof/>
+        </w:rPr>
+        <w:t>4</w:t>
+      </w:r>
+      <w:r>
+        <w:rPr>
+          <w:noProof/>
+        </w:rPr>
+        <w:fldChar w:fldCharType="end"/>
+      </w:r>
+      <w:r>
+        <w:t xml:space="preserve">. </w:t>
+      </w:r>
+      <w:r>
+        <w:t>Chạy đèn Led RGB</w:t>
+      </w:r>
+    </w:p>
+    <w:p>
+      <w:pPr>
+        <w:pStyle w:val="ListParagraph"/>
+      </w:pPr>
+    </w:p>
+    <w:p>
+      <w:pPr>
+        <w:pStyle w:val="ListParagraph"/>
+        <w:numPr>
+          <w:ilvl w:val="0"/>
+          <w:numId w:val="7"/>
+        </w:numPr>
+      </w:pPr>
+      <w:r>
+        <w:t>Đặc điểm  linh kiện</w:t>
+      </w:r>
+    </w:p>
+    <w:p>
+      <w:pPr>
+        <w:pStyle w:val="ListParagraph"/>
+        <w:numPr>
+          <w:ilvl w:val="0"/>
+          <w:numId w:val="5"/>
+        </w:numPr>
+      </w:pPr>
+      <w:r>
+        <w:t>Arduino uno</w:t>
+      </w:r>
+    </w:p>
+    <w:p>
+      <w:pPr>
+        <w:pStyle w:val="ListParagraph"/>
+        <w:numPr>
+          <w:ilvl w:val="0"/>
+          <w:numId w:val="5"/>
+        </w:numPr>
+      </w:pPr>
+      <w:r>
+        <w:t xml:space="preserve">Led RGB </w:t>
+      </w:r>
+    </w:p>
+    <w:p>
+      <w:pPr>
+        <w:pStyle w:val="ListParagraph"/>
+        <w:numPr>
+          <w:ilvl w:val="0"/>
+          <w:numId w:val="7"/>
+        </w:numPr>
+      </w:pPr>
+      <w:r>
+        <w:t>Mã  lệnh chính</w:t>
+      </w:r>
+    </w:p>
+    <w:p>
+      <w:pPr>
+        <w:pStyle w:val="ListParagraph"/>
+      </w:pPr>
+    </w:p>
+    <w:tbl>
+      <w:tblPr>
+        <w:tblStyle w:val="TableGrid"/>
+        <w:tblW w:w="0" w:type="auto"/>
+        <w:tblInd w:w="720" w:type="dxa"/>
+        <w:tblLook w:val="04A0" w:firstRow="1" w:lastRow="0" w:firstColumn="1" w:lastColumn="0" w:noHBand="0" w:noVBand="1"/>
+      </w:tblPr>
+      <w:tblGrid>
+        <w:gridCol w:w="8630"/>
+      </w:tblGrid>
+      <w:tr>
+        <w:tc>
+          <w:tcPr>
+            <w:tcW w:w="9062" w:type="dxa"/>
+          </w:tcPr>
+          <w:p>
+            <w:pPr>
+              <w:pStyle w:val="ListParagraph"/>
+              <w:rPr>
+                <w:i/>
+              </w:rPr>
+            </w:pPr>
+            <w:r>
+              <w:rPr>
+                <w:i/>
+              </w:rPr>
+              <w:t xml:space="preserve">const int redPin = 11; </w:t>
+            </w:r>
+          </w:p>
+          <w:p>
+            <w:pPr>
+              <w:pStyle w:val="ListParagraph"/>
+              <w:rPr>
+                <w:i/>
+              </w:rPr>
+            </w:pPr>
+            <w:r>
+              <w:rPr>
+                <w:i/>
+              </w:rPr>
+              <w:t xml:space="preserve">const int greenPin = 10; </w:t>
+            </w:r>
+          </w:p>
+          <w:p>
+            <w:pPr>
+              <w:pStyle w:val="ListParagraph"/>
+              <w:rPr>
+                <w:i/>
+              </w:rPr>
+            </w:pPr>
+            <w:r>
+              <w:rPr>
+                <w:i/>
+              </w:rPr>
+              <w:t xml:space="preserve">const int bluePin = 9; </w:t>
+            </w:r>
+          </w:p>
+          <w:p>
+            <w:pPr>
+              <w:pStyle w:val="ListParagraph"/>
+              <w:rPr>
+                <w:i/>
+              </w:rPr>
+            </w:pPr>
+            <w:r>
+              <w:rPr>
+                <w:i/>
+              </w:rPr>
+              <w:lastRenderedPageBreak/>
+              <w:t xml:space="preserve">void setup() { </w:t>
+            </w:r>
+          </w:p>
+          <w:p>
+            <w:pPr>
+              <w:pStyle w:val="ListParagraph"/>
+              <w:rPr>
+                <w:i/>
+              </w:rPr>
+            </w:pPr>
+            <w:r>
+              <w:rPr>
+                <w:i/>
+              </w:rPr>
+              <w:t xml:space="preserve">pinMode(redPin, OUTPUT); </w:t>
+            </w:r>
+          </w:p>
+          <w:p>
+            <w:pPr>
+              <w:pStyle w:val="ListParagraph"/>
+              <w:rPr>
+                <w:i/>
+              </w:rPr>
+            </w:pPr>
+            <w:r>
+              <w:rPr>
+                <w:i/>
+              </w:rPr>
+              <w:t xml:space="preserve">pinMode(greenPin, OUTPUT); </w:t>
+            </w:r>
+          </w:p>
+          <w:p>
+            <w:pPr>
+              <w:pStyle w:val="ListParagraph"/>
+              <w:rPr>
+                <w:i/>
+              </w:rPr>
+            </w:pPr>
+            <w:r>
+              <w:rPr>
+                <w:i/>
+              </w:rPr>
+              <w:t xml:space="preserve">pinMode(bluePin, OUTPUT); </w:t>
+            </w:r>
+          </w:p>
+          <w:p>
+            <w:pPr>
+              <w:pStyle w:val="ListParagraph"/>
+              <w:rPr>
+                <w:i/>
+              </w:rPr>
+            </w:pPr>
+            <w:r>
+              <w:rPr>
+                <w:i/>
+              </w:rPr>
+              <w:t xml:space="preserve">          </w:t>
+            </w:r>
+            <w:r>
+              <w:rPr>
+                <w:i/>
+              </w:rPr>
+              <w:t xml:space="preserve">} </w:t>
+            </w:r>
+          </w:p>
+          <w:p>
+            <w:pPr>
+              <w:pStyle w:val="ListParagraph"/>
+              <w:rPr>
+                <w:i/>
+              </w:rPr>
+            </w:pPr>
+            <w:r>
+              <w:rPr>
+                <w:i/>
+              </w:rPr>
+              <w:t>void loop()</w:t>
+            </w:r>
+          </w:p>
+          <w:p>
+            <w:pPr>
+              <w:pStyle w:val="ListParagraph"/>
+              <w:rPr>
+                <w:i/>
+              </w:rPr>
+            </w:pPr>
+            <w:r>
+              <w:rPr>
+                <w:i/>
+              </w:rPr>
+              <w:t xml:space="preserve">{ </w:t>
+            </w:r>
+          </w:p>
+          <w:p>
+            <w:pPr>
+              <w:pStyle w:val="ListParagraph"/>
+              <w:rPr>
+                <w:i/>
+              </w:rPr>
+            </w:pPr>
+            <w:r>
+              <w:rPr>
+                <w:i/>
+              </w:rPr>
+              <w:t xml:space="preserve">color(255, 0, 0); // turn the RGB LED red  </w:t>
+            </w:r>
+          </w:p>
+          <w:p>
+            <w:pPr>
+              <w:pStyle w:val="ListParagraph"/>
+              <w:rPr>
+                <w:i/>
+              </w:rPr>
+            </w:pPr>
+            <w:r>
+              <w:rPr>
+                <w:i/>
+              </w:rPr>
+              <w:t xml:space="preserve">delay(1000); </w:t>
+            </w:r>
+          </w:p>
+          <w:p>
+            <w:pPr>
+              <w:pStyle w:val="ListParagraph"/>
+              <w:rPr>
+                <w:i/>
+              </w:rPr>
+            </w:pPr>
+            <w:r>
+              <w:rPr>
+                <w:i/>
+              </w:rPr>
+              <w:t xml:space="preserve">color(0,255, 0); // turn the RGB LED green  </w:t>
+            </w:r>
+          </w:p>
+          <w:p>
+            <w:pPr>
+              <w:pStyle w:val="ListParagraph"/>
+              <w:rPr>
+                <w:i/>
+              </w:rPr>
+            </w:pPr>
+            <w:r>
+              <w:rPr>
+                <w:i/>
+              </w:rPr>
+              <w:t xml:space="preserve">delay(1000); </w:t>
+            </w:r>
+          </w:p>
+          <w:p>
+            <w:pPr>
+              <w:pStyle w:val="ListParagraph"/>
+              <w:rPr>
+                <w:i/>
+              </w:rPr>
+            </w:pPr>
+            <w:r>
+              <w:rPr>
+                <w:i/>
+              </w:rPr>
+              <w:t xml:space="preserve">color(0, 0, 255); // turn the RGB LED blue  </w:t>
+            </w:r>
+          </w:p>
+          <w:p>
+            <w:pPr>
+              <w:pStyle w:val="ListParagraph"/>
+              <w:rPr>
+                <w:i/>
+              </w:rPr>
+            </w:pPr>
+            <w:r>
+              <w:rPr>
+                <w:i/>
+              </w:rPr>
+              <w:t xml:space="preserve">delay(1000); </w:t>
+            </w:r>
+          </w:p>
+          <w:p>
+            <w:pPr>
+              <w:pStyle w:val="ListParagraph"/>
+              <w:rPr>
+                <w:i/>
+              </w:rPr>
+            </w:pPr>
+            <w:r>
+              <w:rPr>
+                <w:i/>
+              </w:rPr>
+              <w:t xml:space="preserve">// Example blended colors:  </w:t>
+            </w:r>
+          </w:p>
+          <w:p>
+            <w:pPr>
+              <w:pStyle w:val="ListParagraph"/>
+              <w:rPr>
+                <w:i/>
+              </w:rPr>
+            </w:pPr>
+            <w:r>
+              <w:rPr>
+                <w:i/>
+              </w:rPr>
+              <w:t xml:space="preserve">color(255,0,252); // turn the RGB LED red  </w:t>
+            </w:r>
+          </w:p>
+          <w:p>
+            <w:pPr>
+              <w:pStyle w:val="ListParagraph"/>
+              <w:rPr>
+                <w:i/>
+              </w:rPr>
+            </w:pPr>
+            <w:r>
+              <w:rPr>
+                <w:i/>
+              </w:rPr>
+              <w:t xml:space="preserve">delay(1000); </w:t>
+            </w:r>
+          </w:p>
+          <w:p>
+            <w:pPr>
+              <w:pStyle w:val="ListParagraph"/>
+              <w:rPr>
+                <w:i/>
+              </w:rPr>
+            </w:pPr>
+            <w:r>
+              <w:rPr>
+                <w:i/>
+              </w:rPr>
+              <w:t xml:space="preserve">color(237,109,0); // turn the RGB LED orange  </w:t>
+            </w:r>
+          </w:p>
+          <w:p>
+            <w:pPr>
+              <w:pStyle w:val="ListParagraph"/>
+              <w:rPr>
+                <w:i/>
+              </w:rPr>
+            </w:pPr>
+            <w:r>
+              <w:rPr>
+                <w:i/>
+              </w:rPr>
+              <w:t xml:space="preserve">delay(1000); </w:t>
+            </w:r>
+          </w:p>
+          <w:p>
+            <w:pPr>
+              <w:pStyle w:val="ListParagraph"/>
+              <w:rPr>
+                <w:i/>
+              </w:rPr>
+            </w:pPr>
+            <w:r>
+              <w:rPr>
+                <w:i/>
+              </w:rPr>
+              <w:t xml:space="preserve">color(255,215,0); // turn the RGB LED yellow  </w:t>
+            </w:r>
+          </w:p>
+          <w:p>
+            <w:pPr>
+              <w:pStyle w:val="ListParagraph"/>
+              <w:rPr>
+                <w:i/>
+              </w:rPr>
+            </w:pPr>
+            <w:r>
+              <w:rPr>
+                <w:i/>
+              </w:rPr>
+              <w:t xml:space="preserve">delay(1000); </w:t>
+            </w:r>
+          </w:p>
+          <w:p>
+            <w:pPr>
+              <w:pStyle w:val="ListParagraph"/>
+              <w:rPr>
+                <w:i/>
+              </w:rPr>
+            </w:pPr>
+            <w:r>
+              <w:rPr>
+                <w:i/>
+              </w:rPr>
+              <w:t xml:space="preserve">color(34,139,34); // turn the RGB LED green  </w:t>
+            </w:r>
+          </w:p>
+          <w:p>
+            <w:pPr>
+              <w:pStyle w:val="ListParagraph"/>
+              <w:rPr>
+                <w:i/>
+              </w:rPr>
+            </w:pPr>
+            <w:r>
+              <w:rPr>
+                <w:i/>
+              </w:rPr>
+              <w:t xml:space="preserve">delay(1000); </w:t>
+            </w:r>
+          </w:p>
+          <w:p>
+            <w:pPr>
+              <w:pStyle w:val="ListParagraph"/>
+              <w:rPr>
+                <w:i/>
+              </w:rPr>
+            </w:pPr>
+            <w:r>
+              <w:rPr>
+                <w:i/>
+              </w:rPr>
+              <w:t xml:space="preserve">color(0,112,255); // turn the RGB LED blue  </w:t>
+            </w:r>
+          </w:p>
+          <w:p>
+            <w:pPr>
+              <w:pStyle w:val="ListParagraph"/>
+              <w:rPr>
+                <w:i/>
+              </w:rPr>
+            </w:pPr>
+            <w:r>
+              <w:rPr>
+                <w:i/>
+              </w:rPr>
+              <w:t xml:space="preserve">delay(1000); </w:t>
+            </w:r>
+          </w:p>
+          <w:p>
+            <w:pPr>
+              <w:pStyle w:val="ListParagraph"/>
+              <w:rPr>
+                <w:i/>
+              </w:rPr>
+            </w:pPr>
+            <w:r>
+              <w:rPr>
+                <w:i/>
+              </w:rPr>
+              <w:t xml:space="preserve">color(0,46,90); // turn the RGB LED indigo  </w:t>
+            </w:r>
+          </w:p>
+          <w:p>
+            <w:pPr>
+              <w:pStyle w:val="ListParagraph"/>
+              <w:rPr>
+                <w:i/>
+              </w:rPr>
+            </w:pPr>
+            <w:r>
+              <w:rPr>
+                <w:i/>
+              </w:rPr>
+              <w:t xml:space="preserve">delay(1000); </w:t>
+            </w:r>
+          </w:p>
+          <w:p>
+            <w:pPr>
+              <w:pStyle w:val="ListParagraph"/>
+              <w:rPr>
+                <w:i/>
+              </w:rPr>
+            </w:pPr>
+            <w:r>
+              <w:rPr>
+                <w:i/>
+              </w:rPr>
+              <w:t xml:space="preserve">color(128,0,128); // turn the RGB LED purple  </w:t>
+            </w:r>
+          </w:p>
+          <w:p>
+            <w:pPr>
+              <w:pStyle w:val="ListParagraph"/>
+              <w:rPr>
+                <w:i/>
+              </w:rPr>
+            </w:pPr>
+            <w:r>
+              <w:rPr>
+                <w:i/>
+              </w:rPr>
+              <w:t xml:space="preserve">delay(1000); </w:t>
+            </w:r>
+          </w:p>
+          <w:p>
+            <w:pPr>
+              <w:pStyle w:val="ListParagraph"/>
+              <w:rPr>
+                <w:i/>
+              </w:rPr>
+            </w:pPr>
+            <w:r>
+              <w:rPr>
+                <w:i/>
+              </w:rPr>
+              <w:t xml:space="preserve">} </w:t>
+            </w:r>
+          </w:p>
+          <w:p>
+            <w:pPr>
+              <w:pStyle w:val="ListParagraph"/>
+              <w:rPr>
+                <w:i/>
+              </w:rPr>
+            </w:pPr>
+            <w:r>
+              <w:rPr>
+                <w:i/>
+              </w:rPr>
+              <w:t xml:space="preserve">void color (unsigned char red, unsigned char green, unsigned char blue) </w:t>
+            </w:r>
+          </w:p>
+          <w:p>
+            <w:pPr>
+              <w:pStyle w:val="ListParagraph"/>
+              <w:rPr>
+                <w:i/>
+              </w:rPr>
+            </w:pPr>
+            <w:r>
+              <w:rPr>
+                <w:i/>
+              </w:rPr>
+              <w:t>{</w:t>
+            </w:r>
+          </w:p>
+          <w:p>
+            <w:pPr>
+              <w:pStyle w:val="ListParagraph"/>
+              <w:rPr>
+                <w:i/>
+              </w:rPr>
+            </w:pPr>
+            <w:r>
+              <w:rPr>
+                <w:i/>
+              </w:rPr>
+              <w:t xml:space="preserve"> analogWrite(redPin, red); </w:t>
+            </w:r>
+          </w:p>
+          <w:p>
+            <w:pPr>
+              <w:pStyle w:val="ListParagraph"/>
+              <w:rPr>
+                <w:i/>
+              </w:rPr>
+            </w:pPr>
+            <w:r>
+              <w:rPr>
+                <w:i/>
+              </w:rPr>
+              <w:t xml:space="preserve">analogWrite(greenPin, green); </w:t>
+            </w:r>
+          </w:p>
+          <w:p>
+            <w:pPr>
+              <w:pStyle w:val="ListParagraph"/>
+              <w:rPr>
+                <w:i/>
+              </w:rPr>
+            </w:pPr>
+            <w:r>
+              <w:rPr>
+                <w:i/>
+              </w:rPr>
+              <w:t xml:space="preserve">analogWrite(bluePin, blue); </w:t>
+            </w:r>
+          </w:p>
+          <w:p>
+            <w:pPr>
+              <w:pStyle w:val="ListParagraph"/>
+              <w:rPr>
+                <w:i/>
+              </w:rPr>
+            </w:pPr>
+            <w:r>
+              <w:rPr>
+                <w:i/>
+              </w:rPr>
+              <w:t>}</w:t>
+            </w:r>
+          </w:p>
+          <w:p>
+            <w:pPr>
+              <w:pStyle w:val="ListParagraph"/>
+              <w:ind w:left="0"/>
+            </w:pPr>
+          </w:p>
+        </w:tc>
+      </w:tr>
+    </w:tbl>
+    <w:p>
+      <w:pPr>
+        <w:pStyle w:val="ListParagraph"/>
+      </w:pPr>
+    </w:p>
+    <w:p>
+      <w:pPr>
         <w:rPr>
           <w:b/>
-          <w:sz w:val="28"/>
-          <w:szCs w:val="28"/>
-        </w:rPr>
+          <w:sz w:val="34"/>
+        </w:rPr>
+      </w:pPr>
+      <w:r>
+        <w:rPr>
+          <w:b/>
+          <w:sz w:val="34"/>
+        </w:rPr>
+        <w:t>Project 5. LED SÁNG DẦN</w:t>
+      </w:r>
+    </w:p>
+    <w:p>
+      <w:pPr>
+        <w:pStyle w:val="ListParagraph"/>
+        <w:numPr>
+          <w:ilvl w:val="0"/>
+          <w:numId w:val="8"/>
+        </w:numPr>
+        <w:ind w:left="284" w:hanging="284"/>
+      </w:pPr>
+      <w:r>
+        <w:t>Mô tả</w:t>
+      </w:r>
+    </w:p>
+    <w:p>
+      <w:pPr>
+        <w:ind w:firstLine="284"/>
+        <w:rPr>
+          <w:sz w:val="24"/>
+        </w:rPr>
+      </w:pPr>
+      <w:r>
+        <w:rPr>
+          <w:sz w:val="24"/>
+        </w:rPr>
+        <w:t>Bài này thực hiện bằng cách sử dụng các chân PWM, xuất các mức điện áp đầu ra thay đổi từ 0-5V, để làm cho led sáng dần.</w:t>
+      </w:r>
+    </w:p>
+    <w:p>
+      <w:pPr>
+        <w:rPr>
+          <w:sz w:val="24"/>
+        </w:rPr>
+      </w:pPr>
+      <w:r>
+        <w:rPr>
+          <w:noProof/>
+        </w:rPr>
+        <w:lastRenderedPageBreak/>
+        <w:drawing>
+          <wp:anchor distT="0" distB="0" distL="114300" distR="114300" simplePos="0" relativeHeight="251660288" behindDoc="1" locked="0" layoutInCell="1" allowOverlap="1" wp14:anchorId="10E0A6FB" wp14:editId="1572ABED">
+            <wp:simplePos x="0" y="0"/>
+            <wp:positionH relativeFrom="column">
+              <wp:posOffset>877570</wp:posOffset>
+            </wp:positionH>
+            <wp:positionV relativeFrom="paragraph">
+              <wp:posOffset>285750</wp:posOffset>
+            </wp:positionV>
+            <wp:extent cx="3333750" cy="1390650"/>
+            <wp:effectExtent l="0" t="0" r="0" b="0"/>
+            <wp:wrapTopAndBottom/>
+            <wp:docPr id="7" name="Picture 7"/>
+            <wp:cNvGraphicFramePr>
+              <a:graphicFrameLocks xmlns:a="http://schemas.openxmlformats.org/drawingml/2006/main" noChangeAspect="1"/>
+            </wp:cNvGraphicFramePr>
+            <a:graphic xmlns:a="http://schemas.openxmlformats.org/drawingml/2006/main">
+              <a:graphicData uri="http://schemas.openxmlformats.org/drawingml/2006/picture">
+                <pic:pic xmlns:pic="http://schemas.openxmlformats.org/drawingml/2006/picture">
+                  <pic:nvPicPr>
+                    <pic:cNvPr id="1" name=""/>
+                    <pic:cNvPicPr/>
+                  </pic:nvPicPr>
+                  <pic:blipFill>
+                    <a:blip r:embed="rId12">
+                      <a:extLst>
+                        <a:ext uri="{28A0092B-C50C-407E-A947-70E740481C1C}">
+                          <a14:useLocalDpi xmlns:a14="http://schemas.microsoft.com/office/drawing/2010/main" val="0"/>
+                        </a:ext>
+                      </a:extLst>
+                    </a:blip>
+                    <a:stretch>
+                      <a:fillRect/>
+                    </a:stretch>
+                  </pic:blipFill>
+                  <pic:spPr>
+                    <a:xfrm>
+                      <a:off x="0" y="0"/>
+                      <a:ext cx="3333750" cy="1390650"/>
+                    </a:xfrm>
+                    <a:prstGeom prst="rect">
+                      <a:avLst/>
+                    </a:prstGeom>
+                  </pic:spPr>
+                </pic:pic>
+              </a:graphicData>
+            </a:graphic>
+          </wp:anchor>
+        </w:drawing>
+      </w:r>
+      <w:r>
+        <w:rPr>
+          <w:sz w:val="24"/>
+        </w:rPr>
+        <w:t xml:space="preserve">2. Sơ đồ thiết kế </w:t>
+      </w:r>
+    </w:p>
+    <w:p>
+      <w:pPr>
+        <w:keepNext/>
+      </w:pPr>
+    </w:p>
+    <w:p>
+      <w:pPr>
+        <w:pStyle w:val="Caption"/>
+        <w:jc w:val="center"/>
+        <w:rPr>
+          <w:sz w:val="24"/>
+        </w:rPr>
+      </w:pPr>
+      <w:r>
+        <w:t xml:space="preserve">Hình  </w:t>
+      </w:r>
+      <w:r>
+        <w:rPr>
+          <w:noProof/>
+        </w:rPr>
+        <w:fldChar w:fldCharType="begin"/>
+      </w:r>
+      <w:r>
+        <w:rPr>
+          <w:noProof/>
+        </w:rPr>
+        <w:instrText xml:space="preserve"> SEQ Hình_ \* ARABIC </w:instrText>
+      </w:r>
+      <w:r>
+        <w:rPr>
+          <w:noProof/>
+        </w:rPr>
+        <w:fldChar w:fldCharType="separate"/>
+      </w:r>
+      <w:r>
+        <w:rPr>
+          <w:noProof/>
+        </w:rPr>
+        <w:t>5</w:t>
+      </w:r>
+      <w:r>
+        <w:rPr>
+          <w:noProof/>
+        </w:rPr>
+        <w:fldChar w:fldCharType="end"/>
+      </w:r>
+      <w:r>
+        <w:t xml:space="preserve"> Led sáng dần</w:t>
+      </w:r>
+    </w:p>
+    <w:p>
+      <w:pPr>
+        <w:rPr>
+          <w:sz w:val="24"/>
+        </w:rPr>
+      </w:pPr>
+      <w:r>
+        <w:rPr>
+          <w:sz w:val="24"/>
+        </w:rPr>
+        <w:t>3. Đặc điểm linh kiện</w:t>
+      </w:r>
+    </w:p>
+    <w:p>
+      <w:pPr>
+        <w:rPr>
+          <w:sz w:val="24"/>
+        </w:rPr>
+      </w:pPr>
+      <w:r>
+        <w:rPr>
+          <w:sz w:val="24"/>
+        </w:rPr>
+        <w:t>- Arduino UNO</w:t>
+      </w:r>
+    </w:p>
+    <w:p>
+      <w:pPr>
+        <w:rPr>
+          <w:sz w:val="24"/>
+        </w:rPr>
+      </w:pPr>
+      <w:r>
+        <w:rPr>
+          <w:sz w:val="24"/>
+        </w:rPr>
+        <w:t>- Led</w:t>
+      </w:r>
+    </w:p>
+    <w:p>
+      <w:pPr>
+        <w:rPr>
+          <w:sz w:val="24"/>
+        </w:rPr>
+      </w:pPr>
+      <w:r>
+        <w:rPr>
+          <w:sz w:val="24"/>
+        </w:rPr>
+        <w:t>- Điện trở</w:t>
+      </w:r>
+    </w:p>
+    <w:p>
+      <w:pPr>
+        <w:rPr>
+          <w:sz w:val="24"/>
+        </w:rPr>
+      </w:pPr>
+      <w:r>
+        <w:rPr>
+          <w:sz w:val="24"/>
+        </w:rPr>
+        <w:t>4. Mã lệnh chính</w:t>
+      </w:r>
+    </w:p>
+    <w:tbl>
+      <w:tblPr>
+        <w:tblStyle w:val="TableGrid"/>
+        <w:tblW w:w="0" w:type="auto"/>
+        <w:tblLook w:val="04A0" w:firstRow="1" w:lastRow="0" w:firstColumn="1" w:lastColumn="0" w:noHBand="0" w:noVBand="1"/>
+      </w:tblPr>
+      <w:tblGrid>
+        <w:gridCol w:w="9062"/>
+      </w:tblGrid>
+      <w:tr>
+        <w:tc>
+          <w:tcPr>
+            <w:tcW w:w="9062" w:type="dxa"/>
+          </w:tcPr>
+          <w:p>
+            <w:pPr>
+              <w:rPr>
+                <w:i/>
+                <w:sz w:val="24"/>
+              </w:rPr>
+            </w:pPr>
+            <w:r>
+              <w:rPr>
+                <w:i/>
+                <w:sz w:val="24"/>
+              </w:rPr>
+              <w:t>// C++ code</w:t>
+            </w:r>
+          </w:p>
+          <w:p>
+            <w:pPr>
+              <w:rPr>
+                <w:i/>
+                <w:sz w:val="24"/>
+              </w:rPr>
+            </w:pPr>
+            <w:r>
+              <w:rPr>
+                <w:i/>
+                <w:sz w:val="24"/>
+              </w:rPr>
+              <w:t>//</w:t>
+            </w:r>
+          </w:p>
+          <w:p>
+            <w:pPr>
+              <w:rPr>
+                <w:i/>
+                <w:sz w:val="24"/>
+              </w:rPr>
+            </w:pPr>
+            <w:r>
+              <w:rPr>
+                <w:i/>
+                <w:sz w:val="24"/>
+              </w:rPr>
+              <w:t>int brightness = 0;</w:t>
+            </w:r>
+          </w:p>
+          <w:p>
+            <w:pPr>
+              <w:rPr>
+                <w:i/>
+                <w:sz w:val="24"/>
+              </w:rPr>
+            </w:pPr>
+            <w:r>
+              <w:rPr>
+                <w:i/>
+                <w:sz w:val="24"/>
+              </w:rPr>
+              <w:t>void setup()</w:t>
+            </w:r>
+          </w:p>
+          <w:p>
+            <w:pPr>
+              <w:rPr>
+                <w:i/>
+                <w:sz w:val="24"/>
+              </w:rPr>
+            </w:pPr>
+            <w:r>
+              <w:rPr>
+                <w:i/>
+                <w:sz w:val="24"/>
+              </w:rPr>
+              <w:t>{</w:t>
+            </w:r>
+          </w:p>
+          <w:p>
+            <w:pPr>
+              <w:rPr>
+                <w:i/>
+                <w:sz w:val="24"/>
+              </w:rPr>
+            </w:pPr>
+            <w:r>
+              <w:rPr>
+                <w:i/>
+                <w:sz w:val="24"/>
+              </w:rPr>
+              <w:t xml:space="preserve">  pinMode(9, OUTPUT);</w:t>
+            </w:r>
+          </w:p>
+          <w:p>
+            <w:pPr>
+              <w:rPr>
+                <w:i/>
+                <w:sz w:val="24"/>
+              </w:rPr>
+            </w:pPr>
+            <w:r>
+              <w:rPr>
+                <w:i/>
+                <w:sz w:val="24"/>
+              </w:rPr>
+              <w:t>}</w:t>
+            </w:r>
+          </w:p>
+          <w:p>
+            <w:pPr>
+              <w:rPr>
+                <w:i/>
+                <w:sz w:val="24"/>
+              </w:rPr>
+            </w:pPr>
+          </w:p>
+          <w:p>
+            <w:pPr>
+              <w:rPr>
+                <w:i/>
+                <w:sz w:val="24"/>
+              </w:rPr>
+            </w:pPr>
+            <w:r>
+              <w:rPr>
+                <w:i/>
+                <w:sz w:val="24"/>
+              </w:rPr>
+              <w:t>void loop()</w:t>
+            </w:r>
+          </w:p>
+          <w:p>
+            <w:pPr>
+              <w:rPr>
+                <w:i/>
+                <w:sz w:val="24"/>
+              </w:rPr>
+            </w:pPr>
+            <w:r>
+              <w:rPr>
+                <w:i/>
+                <w:sz w:val="24"/>
+              </w:rPr>
+              <w:t>{</w:t>
+            </w:r>
+          </w:p>
+          <w:p>
+            <w:pPr>
+              <w:rPr>
+                <w:i/>
+                <w:sz w:val="24"/>
+              </w:rPr>
+            </w:pPr>
+            <w:r>
+              <w:rPr>
+                <w:i/>
+                <w:sz w:val="24"/>
+              </w:rPr>
+              <w:t xml:space="preserve">  for( brightness =0;brightness&lt;=255;brightness +=5)</w:t>
+            </w:r>
+          </w:p>
+          <w:p>
+            <w:pPr>
+              <w:rPr>
+                <w:i/>
+                <w:sz w:val="24"/>
+              </w:rPr>
+            </w:pPr>
+            <w:r>
+              <w:rPr>
+                <w:i/>
+                <w:sz w:val="24"/>
+              </w:rPr>
+              <w:t xml:space="preserve">    {</w:t>
+            </w:r>
+          </w:p>
+          <w:p>
+            <w:pPr>
+              <w:rPr>
+                <w:i/>
+                <w:sz w:val="24"/>
+              </w:rPr>
+            </w:pPr>
+            <w:r>
+              <w:rPr>
+                <w:i/>
+                <w:sz w:val="24"/>
+              </w:rPr>
+              <w:t xml:space="preserve">    analogWrite(9,brightness);</w:t>
+            </w:r>
+          </w:p>
+          <w:p>
+            <w:pPr>
+              <w:rPr>
+                <w:i/>
+                <w:sz w:val="24"/>
+              </w:rPr>
+            </w:pPr>
+            <w:r>
+              <w:rPr>
+                <w:i/>
+                <w:sz w:val="24"/>
+              </w:rPr>
+              <w:t xml:space="preserve">      delay(30);</w:t>
+            </w:r>
+          </w:p>
+          <w:p>
+            <w:pPr>
+              <w:rPr>
+                <w:i/>
+                <w:sz w:val="24"/>
+              </w:rPr>
+            </w:pPr>
+            <w:r>
+              <w:rPr>
+                <w:i/>
+                <w:sz w:val="24"/>
+              </w:rPr>
+              <w:t xml:space="preserve">    }</w:t>
+            </w:r>
+          </w:p>
+          <w:p>
+            <w:pPr>
+              <w:rPr>
+                <w:i/>
+                <w:sz w:val="24"/>
+              </w:rPr>
+            </w:pPr>
+            <w:r>
+              <w:rPr>
+                <w:i/>
+                <w:sz w:val="24"/>
+              </w:rPr>
+              <w:t xml:space="preserve">  for( brightness =0;brightness&lt;=255;brightness -=5)</w:t>
+            </w:r>
+          </w:p>
+          <w:p>
+            <w:pPr>
+              <w:rPr>
+                <w:i/>
+                <w:sz w:val="24"/>
+              </w:rPr>
+            </w:pPr>
+            <w:r>
+              <w:rPr>
+                <w:i/>
+                <w:sz w:val="24"/>
+              </w:rPr>
+              <w:t xml:space="preserve">    {</w:t>
+            </w:r>
+          </w:p>
+          <w:p>
+            <w:pPr>
+              <w:rPr>
+                <w:i/>
+                <w:sz w:val="24"/>
+              </w:rPr>
+            </w:pPr>
+            <w:r>
+              <w:rPr>
+                <w:i/>
+                <w:sz w:val="24"/>
+              </w:rPr>
+              <w:t xml:space="preserve">    analogWrite(9,brightness);</w:t>
+            </w:r>
+          </w:p>
+          <w:p>
+            <w:pPr>
+              <w:rPr>
+                <w:i/>
+                <w:sz w:val="24"/>
+              </w:rPr>
+            </w:pPr>
+            <w:r>
+              <w:rPr>
+                <w:i/>
+                <w:sz w:val="24"/>
+              </w:rPr>
+              <w:t xml:space="preserve">      delay(30);</w:t>
+            </w:r>
+          </w:p>
+          <w:p>
+            <w:pPr>
+              <w:rPr>
+                <w:i/>
+                <w:sz w:val="24"/>
+              </w:rPr>
+            </w:pPr>
+            <w:r>
+              <w:rPr>
+                <w:i/>
+                <w:sz w:val="24"/>
+              </w:rPr>
+              <w:t xml:space="preserve">    }</w:t>
+            </w:r>
+          </w:p>
+          <w:p>
+            <w:pPr>
+              <w:rPr>
+                <w:i/>
+                <w:sz w:val="24"/>
+              </w:rPr>
+            </w:pPr>
+          </w:p>
+          <w:p>
+            <w:pPr>
+              <w:rPr>
+                <w:i/>
+                <w:sz w:val="24"/>
+              </w:rPr>
+            </w:pPr>
+          </w:p>
+          <w:p>
+            <w:pPr>
+              <w:rPr>
+                <w:sz w:val="24"/>
+              </w:rPr>
+            </w:pPr>
+            <w:r>
+              <w:rPr>
+                <w:sz w:val="24"/>
+              </w:rPr>
+              <w:t>}</w:t>
+            </w:r>
+          </w:p>
+        </w:tc>
+      </w:tr>
+    </w:tbl>
+    <w:p>
+      <w:pPr>
+        <w:rPr>
+          <w:sz w:val="24"/>
+        </w:rPr>
+      </w:pPr>
+    </w:p>
+    <w:p>
+      <w:pPr>
+        <w:rPr>
+          <w:b/>
+          <w:sz w:val="30"/>
+        </w:rPr>
+      </w:pPr>
+      <w:r>
+        <w:rPr>
+          <w:b/>
+          <w:sz w:val="30"/>
+        </w:rPr>
+        <w:lastRenderedPageBreak/>
+        <w:t xml:space="preserve">Project 6: LED 7 chân </w:t>
+      </w:r>
+    </w:p>
+    <w:p>
+      <w:pPr>
+        <w:pStyle w:val="ListParagraph"/>
+        <w:numPr>
+          <w:ilvl w:val="0"/>
+          <w:numId w:val="9"/>
+        </w:numPr>
+      </w:pPr>
+      <w:r>
+        <w:t>Mô tả</w:t>
+      </w:r>
+    </w:p>
+    <w:p>
+      <w:pPr>
+        <w:pStyle w:val="ListParagraph"/>
+      </w:pPr>
+      <w:r>
+        <w:t xml:space="preserve">Bài này thực hiện bằng việc chạy con Led 7 segement đi từ số 0, mỗi 1 giây tăng 1 đơn vị cho đến số 9 sẽ trở về 0. </w:t>
+      </w:r>
+    </w:p>
+    <w:p>
+      <w:pPr>
+        <w:pStyle w:val="ListParagraph"/>
+        <w:numPr>
+          <w:ilvl w:val="0"/>
+          <w:numId w:val="9"/>
+        </w:numPr>
+      </w:pPr>
+      <w:r>
+        <w:t xml:space="preserve">Sơ đồ thiết kế </w:t>
+      </w:r>
+    </w:p>
+    <w:p>
+      <w:pPr>
+        <w:pStyle w:val="ListParagraph"/>
+      </w:pPr>
+    </w:p>
+    <w:p>
+      <w:pPr>
+        <w:pStyle w:val="ListParagraph"/>
+        <w:numPr>
+          <w:ilvl w:val="0"/>
+          <w:numId w:val="9"/>
+        </w:numPr>
+      </w:pPr>
+      <w:r>
+        <w:t>Đặc điểm linh kiện</w:t>
+      </w:r>
+    </w:p>
+    <w:p>
+      <w:pPr>
+        <w:pStyle w:val="ListParagraph"/>
+        <w:numPr>
+          <w:ilvl w:val="0"/>
+          <w:numId w:val="5"/>
+        </w:numPr>
+      </w:pPr>
+      <w:r>
+        <w:t>1 con led 7 chân</w:t>
+      </w:r>
+    </w:p>
+    <w:p>
+      <w:pPr>
+        <w:pStyle w:val="ListParagraph"/>
+        <w:numPr>
+          <w:ilvl w:val="0"/>
+          <w:numId w:val="5"/>
+        </w:numPr>
+      </w:pPr>
+      <w:r>
+        <w:t>1 điện trở 74HC4511</w:t>
+      </w:r>
+    </w:p>
+    <w:p>
+      <w:pPr>
+        <w:pStyle w:val="ListParagraph"/>
+        <w:numPr>
+          <w:ilvl w:val="0"/>
+          <w:numId w:val="5"/>
+        </w:numPr>
+      </w:pPr>
+      <w:r>
+        <w:t>Arduino Uno</w:t>
+      </w:r>
+    </w:p>
+    <w:p>
+      <w:pPr>
+        <w:pStyle w:val="ListParagraph"/>
+        <w:numPr>
+          <w:ilvl w:val="0"/>
+          <w:numId w:val="9"/>
+        </w:numPr>
+      </w:pPr>
+      <w:r>
+        <w:t>Mã lệnh chính</w:t>
+      </w:r>
+    </w:p>
+    <w:tbl>
+      <w:tblPr>
+        <w:tblStyle w:val="TableGrid"/>
+        <w:tblW w:w="0" w:type="auto"/>
+        <w:tblInd w:w="720" w:type="dxa"/>
+        <w:tblLook w:val="04A0" w:firstRow="1" w:lastRow="0" w:firstColumn="1" w:lastColumn="0" w:noHBand="0" w:noVBand="1"/>
+      </w:tblPr>
+      <w:tblGrid>
+        <w:gridCol w:w="8630"/>
+      </w:tblGrid>
+      <w:tr>
+        <w:tc>
+          <w:tcPr>
+            <w:tcW w:w="9062" w:type="dxa"/>
+          </w:tcPr>
+          <w:p>
+            <w:pPr>
+              <w:pStyle w:val="ListParagraph"/>
+              <w:rPr>
+                <w:i/>
+              </w:rPr>
+            </w:pPr>
+            <w:r>
+              <w:rPr>
+                <w:i/>
+              </w:rPr>
+              <w:t xml:space="preserve">   int a=6, b=5, c=4,d=3,e=2, f=1,g=0;</w:t>
+            </w:r>
+          </w:p>
+          <w:p>
+            <w:pPr>
+              <w:pStyle w:val="ListParagraph"/>
+              <w:rPr>
+                <w:i/>
+              </w:rPr>
+            </w:pPr>
+            <w:r>
+              <w:rPr>
+                <w:i/>
+              </w:rPr>
+              <w:t>void setup() {</w:t>
+            </w:r>
+          </w:p>
+          <w:p>
+            <w:pPr>
+              <w:pStyle w:val="ListParagraph"/>
+              <w:rPr>
+                <w:i/>
+              </w:rPr>
+            </w:pPr>
+            <w:r>
+              <w:rPr>
+                <w:i/>
+              </w:rPr>
+              <w:t xml:space="preserve">  pinMode(a,OUTPUT); pinMode(b,OUTPUT); pinMode(c,OUTPUT); pinMode(d,OUTPUT);</w:t>
+            </w:r>
+          </w:p>
+          <w:p>
+            <w:pPr>
+              <w:pStyle w:val="ListParagraph"/>
+              <w:rPr>
+                <w:i/>
+              </w:rPr>
+            </w:pPr>
+            <w:r>
+              <w:rPr>
+                <w:i/>
+              </w:rPr>
+              <w:t>pinMode(e,OUTPUT); pinMode(f,OUTPUT); pinMode(g,OUTPUT);</w:t>
+            </w:r>
+          </w:p>
+          <w:p>
+            <w:pPr>
+              <w:pStyle w:val="ListParagraph"/>
+              <w:rPr>
+                <w:i/>
+              </w:rPr>
+            </w:pPr>
+            <w:r>
+              <w:rPr>
+                <w:i/>
+              </w:rPr>
+              <w:t>}</w:t>
+            </w:r>
+          </w:p>
+          <w:p>
+            <w:pPr>
+              <w:pStyle w:val="ListParagraph"/>
+              <w:rPr>
+                <w:i/>
+              </w:rPr>
+            </w:pPr>
+            <w:r>
+              <w:rPr>
+                <w:i/>
+              </w:rPr>
+              <w:t>void KHONG(){</w:t>
+            </w:r>
+          </w:p>
+          <w:p>
+            <w:pPr>
+              <w:pStyle w:val="ListParagraph"/>
+              <w:rPr>
+                <w:i/>
+              </w:rPr>
+            </w:pPr>
+            <w:r>
+              <w:rPr>
+                <w:i/>
+              </w:rPr>
+              <w:t xml:space="preserve">  digitalWrite(a,HIGH); digitalWrite(b,HIGH);</w:t>
+            </w:r>
+          </w:p>
+          <w:p>
+            <w:pPr>
+              <w:pStyle w:val="ListParagraph"/>
+              <w:rPr>
+                <w:i/>
+              </w:rPr>
+            </w:pPr>
+            <w:r>
+              <w:rPr>
+                <w:i/>
+              </w:rPr>
+              <w:t xml:space="preserve">   digitalWrite(c,HIGH); digitalWrite(d,HIGH);</w:t>
+            </w:r>
+          </w:p>
+          <w:p>
+            <w:pPr>
+              <w:pStyle w:val="ListParagraph"/>
+              <w:rPr>
+                <w:i/>
+              </w:rPr>
+            </w:pPr>
+            <w:r>
+              <w:rPr>
+                <w:i/>
+              </w:rPr>
+              <w:t xml:space="preserve">   digitalWrite(e,HIGH); digitalWrite(f,HIGH);</w:t>
+            </w:r>
+          </w:p>
+          <w:p>
+            <w:pPr>
+              <w:pStyle w:val="ListParagraph"/>
+              <w:rPr>
+                <w:i/>
+              </w:rPr>
+            </w:pPr>
+            <w:r>
+              <w:rPr>
+                <w:i/>
+              </w:rPr>
+              <w:t>digitalWrite(g,LOW);</w:t>
+            </w:r>
+          </w:p>
+          <w:p>
+            <w:pPr>
+              <w:pStyle w:val="ListParagraph"/>
+              <w:rPr>
+                <w:i/>
+              </w:rPr>
+            </w:pPr>
+            <w:r>
+              <w:rPr>
+                <w:i/>
+              </w:rPr>
+              <w:t xml:space="preserve">  </w:t>
+            </w:r>
+          </w:p>
+          <w:p>
+            <w:pPr>
+              <w:pStyle w:val="ListParagraph"/>
+              <w:rPr>
+                <w:i/>
+              </w:rPr>
+            </w:pPr>
+            <w:r>
+              <w:rPr>
+                <w:i/>
+              </w:rPr>
+              <w:t xml:space="preserve">  }</w:t>
+            </w:r>
+          </w:p>
+          <w:p>
+            <w:pPr>
+              <w:pStyle w:val="ListParagraph"/>
+              <w:rPr>
+                <w:i/>
+              </w:rPr>
+            </w:pPr>
+            <w:r>
+              <w:rPr>
+                <w:i/>
+              </w:rPr>
+              <w:t xml:space="preserve">  void MOT(){</w:t>
+            </w:r>
+          </w:p>
+          <w:p>
+            <w:pPr>
+              <w:pStyle w:val="ListParagraph"/>
+              <w:rPr>
+                <w:i/>
+              </w:rPr>
+            </w:pPr>
+            <w:r>
+              <w:rPr>
+                <w:i/>
+              </w:rPr>
+              <w:t xml:space="preserve">  digitalWrite(a,LOW); digitalWrite(b,HIGH);</w:t>
+            </w:r>
+          </w:p>
+          <w:p>
+            <w:pPr>
+              <w:pStyle w:val="ListParagraph"/>
+              <w:rPr>
+                <w:i/>
+              </w:rPr>
+            </w:pPr>
+            <w:r>
+              <w:rPr>
+                <w:i/>
+              </w:rPr>
+              <w:t xml:space="preserve">   digitalWrite(c,HIGH); digitalWrite(d,LOW);</w:t>
+            </w:r>
+          </w:p>
+          <w:p>
+            <w:pPr>
+              <w:pStyle w:val="ListParagraph"/>
+              <w:rPr>
+                <w:i/>
+              </w:rPr>
+            </w:pPr>
+            <w:r>
+              <w:rPr>
+                <w:i/>
+              </w:rPr>
+              <w:t xml:space="preserve">   digitalWrite(e,LOW); digitalWrite(f,LOW);</w:t>
+            </w:r>
+          </w:p>
+          <w:p>
+            <w:pPr>
+              <w:pStyle w:val="ListParagraph"/>
+              <w:rPr>
+                <w:i/>
+              </w:rPr>
+            </w:pPr>
+            <w:r>
+              <w:rPr>
+                <w:i/>
+              </w:rPr>
+              <w:t>digitalWrite(g,LOW);</w:t>
+            </w:r>
+          </w:p>
+          <w:p>
+            <w:pPr>
+              <w:pStyle w:val="ListParagraph"/>
+              <w:rPr>
+                <w:i/>
+              </w:rPr>
+            </w:pPr>
+            <w:r>
+              <w:rPr>
+                <w:i/>
+              </w:rPr>
+              <w:t xml:space="preserve">    </w:t>
+            </w:r>
+          </w:p>
+          <w:p>
+            <w:pPr>
+              <w:pStyle w:val="ListParagraph"/>
+              <w:rPr>
+                <w:i/>
+              </w:rPr>
+            </w:pPr>
+            <w:r>
+              <w:rPr>
+                <w:i/>
+              </w:rPr>
+              <w:t xml:space="preserve">    }</w:t>
+            </w:r>
+          </w:p>
+          <w:p>
+            <w:pPr>
+              <w:pStyle w:val="ListParagraph"/>
+              <w:rPr>
+                <w:i/>
+              </w:rPr>
+            </w:pPr>
+            <w:r>
+              <w:rPr>
+                <w:i/>
+              </w:rPr>
+              <w:t xml:space="preserve">  void HAI(){</w:t>
+            </w:r>
+          </w:p>
+          <w:p>
+            <w:pPr>
+              <w:pStyle w:val="ListParagraph"/>
+              <w:rPr>
+                <w:i/>
+              </w:rPr>
+            </w:pPr>
+            <w:r>
+              <w:rPr>
+                <w:i/>
+              </w:rPr>
+              <w:t xml:space="preserve">      digitalWrite(a,HIGH); digitalWrite(b,HIGH);</w:t>
+            </w:r>
+          </w:p>
+          <w:p>
+            <w:pPr>
+              <w:pStyle w:val="ListParagraph"/>
+              <w:rPr>
+                <w:i/>
+              </w:rPr>
+            </w:pPr>
+            <w:r>
+              <w:rPr>
+                <w:i/>
+              </w:rPr>
+              <w:t xml:space="preserve">   digitalWrite(c,LOW); digitalWrite(d,HIGH);</w:t>
+            </w:r>
+          </w:p>
+          <w:p>
+            <w:pPr>
+              <w:pStyle w:val="ListParagraph"/>
+              <w:rPr>
+                <w:i/>
+              </w:rPr>
+            </w:pPr>
+            <w:r>
+              <w:rPr>
+                <w:i/>
+              </w:rPr>
+              <w:t xml:space="preserve">   digitalWrite(e,HIGH); digitalWrite(f,LOW);</w:t>
+            </w:r>
+          </w:p>
+          <w:p>
+            <w:pPr>
+              <w:pStyle w:val="ListParagraph"/>
+              <w:rPr>
+                <w:i/>
+              </w:rPr>
+            </w:pPr>
+            <w:r>
+              <w:rPr>
+                <w:i/>
+              </w:rPr>
+              <w:t>digitalWrite(g,HIGH);</w:t>
+            </w:r>
+          </w:p>
+          <w:p>
+            <w:pPr>
+              <w:pStyle w:val="ListParagraph"/>
+              <w:rPr>
+                <w:i/>
+              </w:rPr>
+            </w:pPr>
+            <w:r>
+              <w:rPr>
+                <w:i/>
+              </w:rPr>
+              <w:t xml:space="preserve">    }</w:t>
+            </w:r>
+          </w:p>
+          <w:p>
+            <w:pPr>
+              <w:pStyle w:val="ListParagraph"/>
+              <w:rPr>
+                <w:i/>
+              </w:rPr>
+            </w:pPr>
+            <w:r>
+              <w:rPr>
+                <w:i/>
+              </w:rPr>
+              <w:t xml:space="preserve">  void BA(){</w:t>
+            </w:r>
+          </w:p>
+          <w:p>
+            <w:pPr>
+              <w:pStyle w:val="ListParagraph"/>
+              <w:rPr>
+                <w:i/>
+              </w:rPr>
+            </w:pPr>
+            <w:r>
+              <w:rPr>
+                <w:i/>
+              </w:rPr>
+              <w:t xml:space="preserve">  digitalWrite(a,HIGH); digitalWrite(b,HIGH);</w:t>
+            </w:r>
+          </w:p>
+          <w:p>
+            <w:pPr>
+              <w:pStyle w:val="ListParagraph"/>
+              <w:rPr>
+                <w:i/>
+              </w:rPr>
+            </w:pPr>
+            <w:r>
+              <w:rPr>
+                <w:i/>
+              </w:rPr>
+              <w:t xml:space="preserve">   digitalWrite(c,HIGH); digitalWrite(d,HIGH);</w:t>
+            </w:r>
+          </w:p>
+          <w:p>
+            <w:pPr>
+              <w:pStyle w:val="ListParagraph"/>
+              <w:rPr>
+                <w:i/>
+              </w:rPr>
+            </w:pPr>
+            <w:r>
+              <w:rPr>
+                <w:i/>
+              </w:rPr>
+              <w:t xml:space="preserve">   digitalWrite(e,LOW); digitalWrite(f,LOW);</w:t>
+            </w:r>
+          </w:p>
+          <w:p>
+            <w:pPr>
+              <w:pStyle w:val="ListParagraph"/>
+              <w:rPr>
+                <w:i/>
+              </w:rPr>
+            </w:pPr>
+            <w:r>
+              <w:rPr>
+                <w:i/>
+              </w:rPr>
+              <w:t>digitalWrite(g,HIGH);}</w:t>
+            </w:r>
+          </w:p>
+          <w:p>
+            <w:pPr>
+              <w:pStyle w:val="ListParagraph"/>
+              <w:rPr>
+                <w:i/>
+              </w:rPr>
+            </w:pPr>
+            <w:r>
+              <w:rPr>
+                <w:i/>
+              </w:rPr>
+              <w:t>void BON(){</w:t>
+            </w:r>
+          </w:p>
+          <w:p>
+            <w:pPr>
+              <w:pStyle w:val="ListParagraph"/>
+              <w:rPr>
+                <w:i/>
+              </w:rPr>
+            </w:pPr>
+            <w:r>
+              <w:rPr>
+                <w:i/>
+              </w:rPr>
+              <w:t xml:space="preserve">  digitalWrite(a,LOW); digitalWrite(b,HIGH);</w:t>
+            </w:r>
+          </w:p>
+          <w:p>
+            <w:pPr>
+              <w:pStyle w:val="ListParagraph"/>
+              <w:rPr>
+                <w:i/>
+              </w:rPr>
+            </w:pPr>
+            <w:r>
+              <w:rPr>
+                <w:i/>
+              </w:rPr>
+              <w:t xml:space="preserve">   digitalWrite(c,HIGH); digitalWrite(d,LOW);</w:t>
+            </w:r>
+          </w:p>
+          <w:p>
+            <w:pPr>
+              <w:pStyle w:val="ListParagraph"/>
+              <w:rPr>
+                <w:i/>
+              </w:rPr>
+            </w:pPr>
+            <w:r>
+              <w:rPr>
+                <w:i/>
+              </w:rPr>
+              <w:t xml:space="preserve">   digitalWrite(e,LOW); digitalWrite(f,HIGH);</w:t>
+            </w:r>
+          </w:p>
+          <w:p>
+            <w:pPr>
+              <w:pStyle w:val="ListParagraph"/>
+              <w:rPr>
+                <w:i/>
+              </w:rPr>
+            </w:pPr>
+            <w:r>
+              <w:rPr>
+                <w:i/>
+              </w:rPr>
+              <w:lastRenderedPageBreak/>
+              <w:t>digitalWrite(g,HIGH);}</w:t>
+            </w:r>
+          </w:p>
+          <w:p>
+            <w:pPr>
+              <w:pStyle w:val="ListParagraph"/>
+              <w:rPr>
+                <w:i/>
+              </w:rPr>
+            </w:pPr>
+            <w:r>
+              <w:rPr>
+                <w:i/>
+              </w:rPr>
+              <w:t>void NAM(){</w:t>
+            </w:r>
+          </w:p>
+          <w:p>
+            <w:pPr>
+              <w:pStyle w:val="ListParagraph"/>
+              <w:rPr>
+                <w:i/>
+              </w:rPr>
+            </w:pPr>
+            <w:r>
+              <w:rPr>
+                <w:i/>
+              </w:rPr>
+              <w:t xml:space="preserve">  digitalWrite(a,HIGH); digitalWrite(b,LOW);</w:t>
+            </w:r>
+          </w:p>
+          <w:p>
+            <w:pPr>
+              <w:pStyle w:val="ListParagraph"/>
+              <w:rPr>
+                <w:i/>
+              </w:rPr>
+            </w:pPr>
+            <w:r>
+              <w:rPr>
+                <w:i/>
+              </w:rPr>
+              <w:t xml:space="preserve">   digitalWrite(c,HIGH); digitalWrite(d,HIGH);</w:t>
+            </w:r>
+          </w:p>
+          <w:p>
+            <w:pPr>
+              <w:pStyle w:val="ListParagraph"/>
+              <w:rPr>
+                <w:i/>
+              </w:rPr>
+            </w:pPr>
+            <w:r>
+              <w:rPr>
+                <w:i/>
+              </w:rPr>
+              <w:t xml:space="preserve">   digitalWrite(e,LOW); digitalWrite(f,HIGH);</w:t>
+            </w:r>
+          </w:p>
+          <w:p>
+            <w:pPr>
+              <w:pStyle w:val="ListParagraph"/>
+              <w:rPr>
+                <w:i/>
+              </w:rPr>
+            </w:pPr>
+            <w:r>
+              <w:rPr>
+                <w:i/>
+              </w:rPr>
+              <w:t>digitalWrite(g,HIGH);}</w:t>
+            </w:r>
+          </w:p>
+          <w:p>
+            <w:pPr>
+              <w:pStyle w:val="ListParagraph"/>
+              <w:rPr>
+                <w:i/>
+              </w:rPr>
+            </w:pPr>
+            <w:r>
+              <w:rPr>
+                <w:i/>
+              </w:rPr>
+              <w:t>void SAU(){</w:t>
+            </w:r>
+          </w:p>
+          <w:p>
+            <w:pPr>
+              <w:pStyle w:val="ListParagraph"/>
+              <w:rPr>
+                <w:i/>
+              </w:rPr>
+            </w:pPr>
+            <w:r>
+              <w:rPr>
+                <w:i/>
+              </w:rPr>
+              <w:t xml:space="preserve">  digitalWrite(a,HIGH); digitalWrite(b,LOW);</w:t>
+            </w:r>
+          </w:p>
+          <w:p>
+            <w:pPr>
+              <w:pStyle w:val="ListParagraph"/>
+              <w:rPr>
+                <w:i/>
+              </w:rPr>
+            </w:pPr>
+            <w:r>
+              <w:rPr>
+                <w:i/>
+              </w:rPr>
+              <w:t xml:space="preserve">   digitalWrite(c,HIGH); digitalWrite(d,HIGH);</w:t>
+            </w:r>
+          </w:p>
+          <w:p>
+            <w:pPr>
+              <w:pStyle w:val="ListParagraph"/>
+              <w:rPr>
+                <w:i/>
+              </w:rPr>
+            </w:pPr>
+            <w:r>
+              <w:rPr>
+                <w:i/>
+              </w:rPr>
+              <w:t xml:space="preserve">   digitalWrite(e,HIGH); digitalWrite(f,HIGH);</w:t>
+            </w:r>
+          </w:p>
+          <w:p>
+            <w:pPr>
+              <w:pStyle w:val="ListParagraph"/>
+              <w:rPr>
+                <w:i/>
+              </w:rPr>
+            </w:pPr>
+            <w:r>
+              <w:rPr>
+                <w:i/>
+              </w:rPr>
+              <w:t>digitalWrite(g,HIGH);}</w:t>
+            </w:r>
+          </w:p>
+          <w:p>
+            <w:pPr>
+              <w:pStyle w:val="ListParagraph"/>
+              <w:rPr>
+                <w:i/>
+              </w:rPr>
+            </w:pPr>
+            <w:r>
+              <w:rPr>
+                <w:i/>
+              </w:rPr>
+              <w:t>void BAY(){</w:t>
+            </w:r>
+          </w:p>
+          <w:p>
+            <w:pPr>
+              <w:pStyle w:val="ListParagraph"/>
+              <w:rPr>
+                <w:i/>
+              </w:rPr>
+            </w:pPr>
+            <w:r>
+              <w:rPr>
+                <w:i/>
+              </w:rPr>
+              <w:t xml:space="preserve">  digitalWrite(a,HIGH); digitalWrite(b,HIGH);</w:t>
+            </w:r>
+          </w:p>
+          <w:p>
+            <w:pPr>
+              <w:pStyle w:val="ListParagraph"/>
+              <w:rPr>
+                <w:i/>
+              </w:rPr>
+            </w:pPr>
+            <w:r>
+              <w:rPr>
+                <w:i/>
+              </w:rPr>
+              <w:t xml:space="preserve">   digitalWrite(c,HIGH); digitalWrite(d,LOW);</w:t>
+            </w:r>
+          </w:p>
+          <w:p>
+            <w:pPr>
+              <w:pStyle w:val="ListParagraph"/>
+              <w:rPr>
+                <w:i/>
+              </w:rPr>
+            </w:pPr>
+            <w:r>
+              <w:rPr>
+                <w:i/>
+              </w:rPr>
+              <w:t xml:space="preserve">   digitalWrite(e,LOW); digitalWrite(f,LOW);</w:t>
+            </w:r>
+          </w:p>
+          <w:p>
+            <w:pPr>
+              <w:pStyle w:val="ListParagraph"/>
+              <w:rPr>
+                <w:i/>
+              </w:rPr>
+            </w:pPr>
+            <w:r>
+              <w:rPr>
+                <w:i/>
+              </w:rPr>
+              <w:t>digitalWrite(g,LOW);</w:t>
+            </w:r>
+          </w:p>
+          <w:p>
+            <w:pPr>
+              <w:pStyle w:val="ListParagraph"/>
+              <w:rPr>
+                <w:i/>
+              </w:rPr>
+            </w:pPr>
+            <w:r>
+              <w:rPr>
+                <w:i/>
+              </w:rPr>
+              <w:t>}</w:t>
+            </w:r>
+          </w:p>
+          <w:p>
+            <w:pPr>
+              <w:pStyle w:val="ListParagraph"/>
+              <w:rPr>
+                <w:i/>
+              </w:rPr>
+            </w:pPr>
+          </w:p>
+          <w:p>
+            <w:pPr>
+              <w:pStyle w:val="ListParagraph"/>
+              <w:rPr>
+                <w:i/>
+              </w:rPr>
+            </w:pPr>
+            <w:r>
+              <w:rPr>
+                <w:i/>
+              </w:rPr>
+              <w:t>void TAM(){</w:t>
+            </w:r>
+          </w:p>
+          <w:p>
+            <w:pPr>
+              <w:pStyle w:val="ListParagraph"/>
+              <w:rPr>
+                <w:i/>
+              </w:rPr>
+            </w:pPr>
+            <w:r>
+              <w:rPr>
+                <w:i/>
+              </w:rPr>
+              <w:t xml:space="preserve">  digitalWrite(a,HIGH); digitalWrite(b,HIGH);</w:t>
+            </w:r>
+          </w:p>
+          <w:p>
+            <w:pPr>
+              <w:pStyle w:val="ListParagraph"/>
+              <w:rPr>
+                <w:i/>
+              </w:rPr>
+            </w:pPr>
+            <w:r>
+              <w:rPr>
+                <w:i/>
+              </w:rPr>
+              <w:t xml:space="preserve">   digitalWrite(c,HIGH); digitalWrite(d,HIGH);</w:t>
+            </w:r>
+          </w:p>
+          <w:p>
+            <w:pPr>
+              <w:pStyle w:val="ListParagraph"/>
+              <w:rPr>
+                <w:i/>
+              </w:rPr>
+            </w:pPr>
+            <w:r>
+              <w:rPr>
+                <w:i/>
+              </w:rPr>
+              <w:t xml:space="preserve">   digitalWrite(e,HIGH); digitalWrite(f,HIGH);</w:t>
+            </w:r>
+          </w:p>
+          <w:p>
+            <w:pPr>
+              <w:pStyle w:val="ListParagraph"/>
+              <w:rPr>
+                <w:i/>
+              </w:rPr>
+            </w:pPr>
+            <w:r>
+              <w:rPr>
+                <w:i/>
+              </w:rPr>
+              <w:t>digitalWrite(g,HIGH);</w:t>
+            </w:r>
+          </w:p>
+          <w:p>
+            <w:pPr>
+              <w:pStyle w:val="ListParagraph"/>
+              <w:rPr>
+                <w:i/>
+              </w:rPr>
+            </w:pPr>
+            <w:r>
+              <w:rPr>
+                <w:i/>
+              </w:rPr>
+              <w:t>}</w:t>
+            </w:r>
+          </w:p>
+          <w:p>
+            <w:pPr>
+              <w:pStyle w:val="ListParagraph"/>
+              <w:rPr>
+                <w:i/>
+              </w:rPr>
+            </w:pPr>
+            <w:r>
+              <w:rPr>
+                <w:i/>
+              </w:rPr>
+              <w:t>void CHIN(){</w:t>
+            </w:r>
+          </w:p>
+          <w:p>
+            <w:pPr>
+              <w:pStyle w:val="ListParagraph"/>
+              <w:rPr>
+                <w:i/>
+              </w:rPr>
+            </w:pPr>
+            <w:r>
+              <w:rPr>
+                <w:i/>
+              </w:rPr>
+              <w:t xml:space="preserve">  digitalWrite(a,HIGH); digitalWrite(b,HIGH);</w:t>
+            </w:r>
+          </w:p>
+          <w:p>
+            <w:pPr>
+              <w:pStyle w:val="ListParagraph"/>
+              <w:rPr>
+                <w:i/>
+              </w:rPr>
+            </w:pPr>
+            <w:r>
+              <w:rPr>
+                <w:i/>
+              </w:rPr>
+              <w:t xml:space="preserve">   digitalWrite(c,HIGH); digitalWrite(d,HIGH);</w:t>
+            </w:r>
+          </w:p>
+          <w:p>
+            <w:pPr>
+              <w:pStyle w:val="ListParagraph"/>
+              <w:rPr>
+                <w:i/>
+              </w:rPr>
+            </w:pPr>
+            <w:r>
+              <w:rPr>
+                <w:i/>
+              </w:rPr>
+              <w:t xml:space="preserve">   digitalWrite(e,LOW); digitalWrite(f,HIGH);</w:t>
+            </w:r>
+          </w:p>
+          <w:p>
+            <w:pPr>
+              <w:pStyle w:val="ListParagraph"/>
+              <w:rPr>
+                <w:i/>
+              </w:rPr>
+            </w:pPr>
+            <w:r>
+              <w:rPr>
+                <w:i/>
+              </w:rPr>
+              <w:t>digitalWrite(g,HIGH);</w:t>
+            </w:r>
+          </w:p>
+          <w:p>
+            <w:pPr>
+              <w:pStyle w:val="ListParagraph"/>
+              <w:rPr>
+                <w:i/>
+              </w:rPr>
+            </w:pPr>
+            <w:r>
+              <w:rPr>
+                <w:i/>
+              </w:rPr>
+              <w:t>}</w:t>
+            </w:r>
+          </w:p>
+          <w:p>
+            <w:pPr>
+              <w:pStyle w:val="ListParagraph"/>
+              <w:rPr>
+                <w:i/>
+              </w:rPr>
+            </w:pPr>
+            <w:r>
+              <w:rPr>
+                <w:i/>
+              </w:rPr>
+              <w:t>void loop() {</w:t>
+            </w:r>
+          </w:p>
+          <w:p>
+            <w:pPr>
+              <w:pStyle w:val="ListParagraph"/>
+              <w:rPr>
+                <w:i/>
+              </w:rPr>
+            </w:pPr>
+            <w:r>
+              <w:rPr>
+                <w:i/>
+              </w:rPr>
+              <w:t xml:space="preserve"> KHONG(); delay(1000);</w:t>
+            </w:r>
+          </w:p>
+          <w:p>
+            <w:pPr>
+              <w:pStyle w:val="ListParagraph"/>
+              <w:rPr>
+                <w:i/>
+              </w:rPr>
+            </w:pPr>
+            <w:r>
+              <w:rPr>
+                <w:i/>
+              </w:rPr>
+              <w:t>MOT(); delay(1000);</w:t>
+            </w:r>
+          </w:p>
+          <w:p>
+            <w:pPr>
+              <w:pStyle w:val="ListParagraph"/>
+              <w:rPr>
+                <w:i/>
+              </w:rPr>
+            </w:pPr>
+            <w:r>
+              <w:rPr>
+                <w:i/>
+              </w:rPr>
+              <w:t>HAI(); delay(1000);</w:t>
+            </w:r>
+          </w:p>
+          <w:p>
+            <w:pPr>
+              <w:pStyle w:val="ListParagraph"/>
+              <w:rPr>
+                <w:i/>
+              </w:rPr>
+            </w:pPr>
+            <w:r>
+              <w:rPr>
+                <w:i/>
+              </w:rPr>
+              <w:t>BA(); delay(1000);</w:t>
+            </w:r>
+          </w:p>
+          <w:p>
+            <w:pPr>
+              <w:pStyle w:val="ListParagraph"/>
+              <w:rPr>
+                <w:i/>
+              </w:rPr>
+            </w:pPr>
+            <w:r>
+              <w:rPr>
+                <w:i/>
+              </w:rPr>
+              <w:t>BON(); delay(1000);</w:t>
+            </w:r>
+          </w:p>
+          <w:p>
+            <w:pPr>
+              <w:pStyle w:val="ListParagraph"/>
+              <w:rPr>
+                <w:i/>
+              </w:rPr>
+            </w:pPr>
+            <w:r>
+              <w:rPr>
+                <w:i/>
+              </w:rPr>
+              <w:t>NAM(); delay(1000);</w:t>
+            </w:r>
+          </w:p>
+          <w:p>
+            <w:pPr>
+              <w:pStyle w:val="ListParagraph"/>
+              <w:rPr>
+                <w:i/>
+              </w:rPr>
+            </w:pPr>
+            <w:r>
+              <w:rPr>
+                <w:i/>
+              </w:rPr>
+              <w:t>SAU(); delay(1000);</w:t>
+            </w:r>
+          </w:p>
+          <w:p>
+            <w:pPr>
+              <w:pStyle w:val="ListParagraph"/>
+              <w:rPr>
+                <w:i/>
+              </w:rPr>
+            </w:pPr>
+            <w:r>
+              <w:rPr>
+                <w:i/>
+              </w:rPr>
+              <w:t>BAY(); delay(1000);</w:t>
+            </w:r>
+          </w:p>
+          <w:p>
+            <w:pPr>
+              <w:pStyle w:val="ListParagraph"/>
+              <w:rPr>
+                <w:i/>
+              </w:rPr>
+            </w:pPr>
+            <w:r>
+              <w:rPr>
+                <w:i/>
+              </w:rPr>
+              <w:t>TAM(); delay(1000);</w:t>
+            </w:r>
+          </w:p>
+          <w:p>
+            <w:pPr>
+              <w:pStyle w:val="ListParagraph"/>
+              <w:rPr>
+                <w:i/>
+              </w:rPr>
+            </w:pPr>
+            <w:r>
+              <w:rPr>
+                <w:i/>
+              </w:rPr>
+              <w:t>CHIN(); delay(1000);</w:t>
+            </w:r>
+          </w:p>
+          <w:p>
+            <w:pPr>
+              <w:pStyle w:val="ListParagraph"/>
+              <w:rPr>
+                <w:i/>
+              </w:rPr>
+            </w:pPr>
+          </w:p>
+          <w:p>
+            <w:pPr>
+              <w:pStyle w:val="ListParagraph"/>
+              <w:ind w:left="0"/>
+            </w:pPr>
+            <w:r>
+              <w:rPr>
+                <w:i/>
+              </w:rPr>
+              <w:t>}</w:t>
+            </w:r>
+          </w:p>
+        </w:tc>
+      </w:tr>
+    </w:tbl>
+    <w:p>
+      <w:pPr>
+        <w:pStyle w:val="ListParagraph"/>
       </w:pPr>
     </w:p>
     <w:p>
@@ -3239,10 +4648,8 @@
                 <w:sz w:val="28"/>
                 <w:szCs w:val="28"/>
               </w:rPr>
-              <w:lastRenderedPageBreak/>
               <w:t xml:space="preserve">Code </w:t>
             </w:r>
-            <w:proofErr w:type="spellStart"/>
             <w:r>
               <w:rPr>
                 <w:b/>
@@ -3250,89 +4657,8 @@
                 <w:szCs w:val="28"/>
                 <w:u w:val="single"/>
               </w:rPr>
-              <w:t>Đèn</w:t>
-            </w:r>
-            <w:proofErr w:type="spellEnd"/>
-            <w:r>
-              <w:rPr>
-                <w:b/>
-                <w:sz w:val="28"/>
-                <w:szCs w:val="28"/>
-                <w:u w:val="single"/>
-              </w:rPr>
-              <w:t xml:space="preserve"> </w:t>
-            </w:r>
-            <w:proofErr w:type="spellStart"/>
-            <w:r>
-              <w:rPr>
-                <w:b/>
-                <w:sz w:val="28"/>
-                <w:szCs w:val="28"/>
-                <w:u w:val="single"/>
-              </w:rPr>
-              <w:t>sáng</w:t>
-            </w:r>
-            <w:proofErr w:type="spellEnd"/>
-            <w:r>
-              <w:rPr>
-                <w:b/>
-                <w:sz w:val="28"/>
-                <w:szCs w:val="28"/>
-                <w:u w:val="single"/>
-              </w:rPr>
-              <w:t xml:space="preserve"> </w:t>
-            </w:r>
-            <w:proofErr w:type="spellStart"/>
-            <w:r>
-              <w:rPr>
-                <w:b/>
-                <w:sz w:val="28"/>
-                <w:szCs w:val="28"/>
-                <w:u w:val="single"/>
-              </w:rPr>
-              <w:t>khi</w:t>
-            </w:r>
-            <w:proofErr w:type="spellEnd"/>
-            <w:r>
-              <w:rPr>
-                <w:b/>
-                <w:sz w:val="28"/>
-                <w:szCs w:val="28"/>
-                <w:u w:val="single"/>
-              </w:rPr>
-              <w:t xml:space="preserve"> </w:t>
-            </w:r>
-            <w:proofErr w:type="spellStart"/>
-            <w:r>
-              <w:rPr>
-                <w:b/>
-                <w:sz w:val="28"/>
-                <w:szCs w:val="28"/>
-                <w:u w:val="single"/>
-              </w:rPr>
-              <w:t>nhấn</w:t>
-            </w:r>
-            <w:proofErr w:type="spellEnd"/>
-            <w:r>
-              <w:rPr>
-                <w:b/>
-                <w:sz w:val="28"/>
-                <w:szCs w:val="28"/>
-                <w:u w:val="single"/>
-              </w:rPr>
-              <w:t xml:space="preserve"> </w:t>
-            </w:r>
-            <w:proofErr w:type="spellStart"/>
-            <w:r>
-              <w:rPr>
-                <w:b/>
-                <w:sz w:val="28"/>
-                <w:szCs w:val="28"/>
-                <w:u w:val="single"/>
-              </w:rPr>
-              <w:t>phím</w:t>
-            </w:r>
-            <w:proofErr w:type="spellEnd"/>
+              <w:t>Đèn sáng khi nhấn phím</w:t>
+            </w:r>
           </w:p>
         </w:tc>
       </w:tr>
@@ -3351,21 +4677,12 @@
                 <w:szCs w:val="28"/>
               </w:rPr>
             </w:pPr>
-            <w:proofErr w:type="spellStart"/>
             <w:r>
               <w:rPr>
                 <w:sz w:val="28"/>
                 <w:szCs w:val="28"/>
               </w:rPr>
-              <w:t>Int</w:t>
-            </w:r>
-            <w:proofErr w:type="spellEnd"/>
-            <w:r>
-              <w:rPr>
-                <w:sz w:val="28"/>
-                <w:szCs w:val="28"/>
-              </w:rPr>
-              <w:t xml:space="preserve"> x =0;</w:t>
+              <w:t>Int x =0;</w:t>
             </w:r>
           </w:p>
           <w:tbl>
@@ -3559,27 +4876,7 @@
                       <w:sz w:val="24"/>
                       <w:szCs w:val="24"/>
                     </w:rPr>
-                    <w:t xml:space="preserve">  </w:t>
-                  </w:r>
-                  <w:proofErr w:type="spellStart"/>
-                  <w:r>
-                    <w:rPr>
-                      <w:rFonts w:ascii="Consolas" w:eastAsia="Times New Roman" w:hAnsi="Consolas" w:cs="Segoe UI"/>
-                      <w:color w:val="24292F"/>
-                      <w:sz w:val="24"/>
-                      <w:szCs w:val="24"/>
-                    </w:rPr>
-                    <w:t>pinMode</w:t>
-                  </w:r>
-                  <w:proofErr w:type="spellEnd"/>
-                  <w:r>
-                    <w:rPr>
-                      <w:rFonts w:ascii="Consolas" w:eastAsia="Times New Roman" w:hAnsi="Consolas" w:cs="Segoe UI"/>
-                      <w:color w:val="24292F"/>
-                      <w:sz w:val="24"/>
-                      <w:szCs w:val="24"/>
-                    </w:rPr>
-                    <w:t>(2, INPUT);</w:t>
+                    <w:t xml:space="preserve">  pinMode(2, INPUT);</w:t>
                   </w:r>
                 </w:p>
               </w:tc>
@@ -3608,8 +4905,6 @@
                       <w:szCs w:val="24"/>
                     </w:rPr>
                   </w:pPr>
-                  <w:bookmarkStart w:id="0" w:name="_GoBack"/>
-                  <w:bookmarkEnd w:id="0"/>
                 </w:p>
               </w:tc>
               <w:tc>
@@ -3641,27 +4936,7 @@
                       <w:sz w:val="24"/>
                       <w:szCs w:val="24"/>
                     </w:rPr>
-                    <w:t xml:space="preserve">  </w:t>
-                  </w:r>
-                  <w:proofErr w:type="spellStart"/>
-                  <w:r>
-                    <w:rPr>
-                      <w:rFonts w:ascii="Consolas" w:eastAsia="Times New Roman" w:hAnsi="Consolas" w:cs="Segoe UI"/>
-                      <w:color w:val="24292F"/>
-                      <w:sz w:val="24"/>
-                      <w:szCs w:val="24"/>
-                    </w:rPr>
-                    <w:t>pinMode</w:t>
-                  </w:r>
-                  <w:proofErr w:type="spellEnd"/>
-                  <w:r>
-                    <w:rPr>
-                      <w:rFonts w:ascii="Consolas" w:eastAsia="Times New Roman" w:hAnsi="Consolas" w:cs="Segoe UI"/>
-                      <w:color w:val="24292F"/>
-                      <w:sz w:val="24"/>
-                      <w:szCs w:val="24"/>
-                    </w:rPr>
-                    <w:t>(13, OUTPUT);</w:t>
+                    <w:t xml:space="preserve">  pinMode(13, OUTPUT);</w:t>
                   </w:r>
                 </w:p>
               </w:tc>
@@ -3962,107 +5237,7 @@
                       <w:sz w:val="24"/>
                       <w:szCs w:val="24"/>
                     </w:rPr>
-                    <w:t xml:space="preserve">  // </w:t>
-                  </w:r>
-                  <w:proofErr w:type="spellStart"/>
-                  <w:r>
-                    <w:rPr>
-                      <w:rFonts w:ascii="Consolas" w:eastAsia="Times New Roman" w:hAnsi="Consolas" w:cs="Segoe UI"/>
-                      <w:color w:val="24292F"/>
-                      <w:sz w:val="24"/>
-                      <w:szCs w:val="24"/>
-                    </w:rPr>
-                    <w:t>Đọc</w:t>
-                  </w:r>
-                  <w:proofErr w:type="spellEnd"/>
-                  <w:r>
-                    <w:rPr>
-                      <w:rFonts w:ascii="Consolas" w:eastAsia="Times New Roman" w:hAnsi="Consolas" w:cs="Segoe UI"/>
-                      <w:color w:val="24292F"/>
-                      <w:sz w:val="24"/>
-                      <w:szCs w:val="24"/>
-                    </w:rPr>
-                    <w:t xml:space="preserve"> </w:t>
-                  </w:r>
-                  <w:proofErr w:type="spellStart"/>
-                  <w:r>
-                    <w:rPr>
-                      <w:rFonts w:ascii="Consolas" w:eastAsia="Times New Roman" w:hAnsi="Consolas" w:cs="Segoe UI"/>
-                      <w:color w:val="24292F"/>
-                      <w:sz w:val="24"/>
-                      <w:szCs w:val="24"/>
-                    </w:rPr>
-                    <w:t>cổng</w:t>
-                  </w:r>
-                  <w:proofErr w:type="spellEnd"/>
-                  <w:r>
-                    <w:rPr>
-                      <w:rFonts w:ascii="Consolas" w:eastAsia="Times New Roman" w:hAnsi="Consolas" w:cs="Segoe UI"/>
-                      <w:color w:val="24292F"/>
-                      <w:sz w:val="24"/>
-                      <w:szCs w:val="24"/>
-                    </w:rPr>
-                    <w:t xml:space="preserve"> 2, </w:t>
-                  </w:r>
-                  <w:proofErr w:type="spellStart"/>
-                  <w:r>
-                    <w:rPr>
-                      <w:rFonts w:ascii="Consolas" w:eastAsia="Times New Roman" w:hAnsi="Consolas" w:cs="Segoe UI"/>
-                      <w:color w:val="24292F"/>
-                      <w:sz w:val="24"/>
-                      <w:szCs w:val="24"/>
-                    </w:rPr>
-                    <w:t>cất</w:t>
-                  </w:r>
-                  <w:proofErr w:type="spellEnd"/>
-                  <w:r>
-                    <w:rPr>
-                      <w:rFonts w:ascii="Consolas" w:eastAsia="Times New Roman" w:hAnsi="Consolas" w:cs="Segoe UI"/>
-                      <w:color w:val="24292F"/>
-                      <w:sz w:val="24"/>
-                      <w:szCs w:val="24"/>
-                    </w:rPr>
-                    <w:t xml:space="preserve"> </w:t>
-                  </w:r>
-                  <w:proofErr w:type="spellStart"/>
-                  <w:r>
-                    <w:rPr>
-                      <w:rFonts w:ascii="Consolas" w:eastAsia="Times New Roman" w:hAnsi="Consolas" w:cs="Segoe UI"/>
-                      <w:color w:val="24292F"/>
-                      <w:sz w:val="24"/>
-                      <w:szCs w:val="24"/>
-                    </w:rPr>
-                    <w:t>vào</w:t>
-                  </w:r>
-                  <w:proofErr w:type="spellEnd"/>
-                  <w:r>
-                    <w:rPr>
-                      <w:rFonts w:ascii="Consolas" w:eastAsia="Times New Roman" w:hAnsi="Consolas" w:cs="Segoe UI"/>
-                      <w:color w:val="24292F"/>
-                      <w:sz w:val="24"/>
-                      <w:szCs w:val="24"/>
-                    </w:rPr>
-                    <w:t xml:space="preserve"> </w:t>
-                  </w:r>
-                  <w:proofErr w:type="spellStart"/>
-                  <w:r>
-                    <w:rPr>
-                      <w:rFonts w:ascii="Consolas" w:eastAsia="Times New Roman" w:hAnsi="Consolas" w:cs="Segoe UI"/>
-                      <w:color w:val="24292F"/>
-                      <w:sz w:val="24"/>
-                      <w:szCs w:val="24"/>
-                    </w:rPr>
-                    <w:t>biến</w:t>
-                  </w:r>
-                  <w:proofErr w:type="spellEnd"/>
-                  <w:r>
-                    <w:rPr>
-                      <w:rFonts w:ascii="Consolas" w:eastAsia="Times New Roman" w:hAnsi="Consolas" w:cs="Segoe UI"/>
-                      <w:color w:val="24292F"/>
-                      <w:sz w:val="24"/>
-                      <w:szCs w:val="24"/>
-                    </w:rPr>
-                    <w:t xml:space="preserve"> x</w:t>
+                    <w:t xml:space="preserve">  // Đọc cổng 2, cất vào biến x</w:t>
                   </w:r>
                 </w:p>
               </w:tc>
@@ -4122,27 +5297,7 @@
                       <w:sz w:val="24"/>
                       <w:szCs w:val="24"/>
                     </w:rPr>
-                    <w:t xml:space="preserve">  x = </w:t>
-                  </w:r>
-                  <w:proofErr w:type="spellStart"/>
-                  <w:r>
-                    <w:rPr>
-                      <w:rFonts w:ascii="Consolas" w:eastAsia="Times New Roman" w:hAnsi="Consolas" w:cs="Segoe UI"/>
-                      <w:color w:val="24292F"/>
-                      <w:sz w:val="24"/>
-                      <w:szCs w:val="24"/>
-                    </w:rPr>
-                    <w:t>digitalRead</w:t>
-                  </w:r>
-                  <w:proofErr w:type="spellEnd"/>
-                  <w:r>
-                    <w:rPr>
-                      <w:rFonts w:ascii="Consolas" w:eastAsia="Times New Roman" w:hAnsi="Consolas" w:cs="Segoe UI"/>
-                      <w:color w:val="24292F"/>
-                      <w:sz w:val="24"/>
-                      <w:szCs w:val="24"/>
-                    </w:rPr>
-                    <w:t>(2);</w:t>
+                    <w:t xml:space="preserve">  x = digitalRead(2);</w:t>
                   </w:r>
                 </w:p>
               </w:tc>
@@ -4202,159 +5357,8 @@
                       <w:sz w:val="24"/>
                       <w:szCs w:val="24"/>
                     </w:rPr>
-                    <w:t xml:space="preserve">  // </w:t>
+                    <w:t xml:space="preserve">  // Kiểm tra xem nút có đang nhấn hay không</w:t>
                   </w:r>
-                  <w:proofErr w:type="spellStart"/>
-                  <w:r>
-                    <w:rPr>
-                      <w:rFonts w:ascii="Consolas" w:eastAsia="Times New Roman" w:hAnsi="Consolas" w:cs="Segoe UI"/>
-                      <w:color w:val="24292F"/>
-                      <w:sz w:val="24"/>
-                      <w:szCs w:val="24"/>
-                    </w:rPr>
-                    <w:t>Kiểm</w:t>
-                  </w:r>
-                  <w:proofErr w:type="spellEnd"/>
-                  <w:r>
-                    <w:rPr>
-                      <w:rFonts w:ascii="Consolas" w:eastAsia="Times New Roman" w:hAnsi="Consolas" w:cs="Segoe UI"/>
-                      <w:color w:val="24292F"/>
-                      <w:sz w:val="24"/>
-                      <w:szCs w:val="24"/>
-                    </w:rPr>
-                    <w:t xml:space="preserve"> </w:t>
-                  </w:r>
-                  <w:proofErr w:type="spellStart"/>
-                  <w:r>
-                    <w:rPr>
-                      <w:rFonts w:ascii="Consolas" w:eastAsia="Times New Roman" w:hAnsi="Consolas" w:cs="Segoe UI"/>
-                      <w:color w:val="24292F"/>
-                      <w:sz w:val="24"/>
-                      <w:szCs w:val="24"/>
-                    </w:rPr>
-                    <w:t>tra</w:t>
-                  </w:r>
-                  <w:proofErr w:type="spellEnd"/>
-                  <w:r>
-                    <w:rPr>
-                      <w:rFonts w:ascii="Consolas" w:eastAsia="Times New Roman" w:hAnsi="Consolas" w:cs="Segoe UI"/>
-                      <w:color w:val="24292F"/>
-                      <w:sz w:val="24"/>
-                      <w:szCs w:val="24"/>
-                    </w:rPr>
-                    <w:t xml:space="preserve"> </w:t>
-                  </w:r>
-                  <w:proofErr w:type="spellStart"/>
-                  <w:r>
-                    <w:rPr>
-                      <w:rFonts w:ascii="Consolas" w:eastAsia="Times New Roman" w:hAnsi="Consolas" w:cs="Segoe UI"/>
-                      <w:color w:val="24292F"/>
-                      <w:sz w:val="24"/>
-                      <w:szCs w:val="24"/>
-                    </w:rPr>
-                    <w:t>xem</w:t>
-                  </w:r>
-                  <w:proofErr w:type="spellEnd"/>
-                  <w:r>
-                    <w:rPr>
-                      <w:rFonts w:ascii="Consolas" w:eastAsia="Times New Roman" w:hAnsi="Consolas" w:cs="Segoe UI"/>
-                      <w:color w:val="24292F"/>
-                      <w:sz w:val="24"/>
-                      <w:szCs w:val="24"/>
-                    </w:rPr>
-                    <w:t xml:space="preserve"> </w:t>
-                  </w:r>
-                  <w:proofErr w:type="spellStart"/>
-                  <w:r>
-                    <w:rPr>
-                      <w:rFonts w:ascii="Consolas" w:eastAsia="Times New Roman" w:hAnsi="Consolas" w:cs="Segoe UI"/>
-                      <w:color w:val="24292F"/>
-                      <w:sz w:val="24"/>
-                      <w:szCs w:val="24"/>
-                    </w:rPr>
-                    <w:t>nút</w:t>
-                  </w:r>
-                  <w:proofErr w:type="spellEnd"/>
-                  <w:r>
-                    <w:rPr>
-                      <w:rFonts w:ascii="Consolas" w:eastAsia="Times New Roman" w:hAnsi="Consolas" w:cs="Segoe UI"/>
-                      <w:color w:val="24292F"/>
-                      <w:sz w:val="24"/>
-                      <w:szCs w:val="24"/>
-                    </w:rPr>
-                    <w:t xml:space="preserve"> </w:t>
-                  </w:r>
-                  <w:proofErr w:type="spellStart"/>
-                  <w:r>
-                    <w:rPr>
-                      <w:rFonts w:ascii="Consolas" w:eastAsia="Times New Roman" w:hAnsi="Consolas" w:cs="Segoe UI"/>
-                      <w:color w:val="24292F"/>
-                      <w:sz w:val="24"/>
-                      <w:szCs w:val="24"/>
-                    </w:rPr>
-                    <w:t>có</w:t>
-                  </w:r>
-                  <w:proofErr w:type="spellEnd"/>
-                  <w:r>
-                    <w:rPr>
-                      <w:rFonts w:ascii="Consolas" w:eastAsia="Times New Roman" w:hAnsi="Consolas" w:cs="Segoe UI"/>
-                      <w:color w:val="24292F"/>
-                      <w:sz w:val="24"/>
-                      <w:szCs w:val="24"/>
-                    </w:rPr>
-                    <w:t xml:space="preserve"> </w:t>
-                  </w:r>
-                  <w:proofErr w:type="spellStart"/>
-                  <w:r>
-                    <w:rPr>
-                      <w:rFonts w:ascii="Consolas" w:eastAsia="Times New Roman" w:hAnsi="Consolas" w:cs="Segoe UI"/>
-                      <w:color w:val="24292F"/>
-                      <w:sz w:val="24"/>
-                      <w:szCs w:val="24"/>
-                    </w:rPr>
-                    <w:t>đang</w:t>
-                  </w:r>
-                  <w:proofErr w:type="spellEnd"/>
-                  <w:r>
-                    <w:rPr>
-                      <w:rFonts w:ascii="Consolas" w:eastAsia="Times New Roman" w:hAnsi="Consolas" w:cs="Segoe UI"/>
-                      <w:color w:val="24292F"/>
-                      <w:sz w:val="24"/>
-                      <w:szCs w:val="24"/>
-                    </w:rPr>
-                    <w:t xml:space="preserve"> </w:t>
-                  </w:r>
-                  <w:proofErr w:type="spellStart"/>
-                  <w:r>
-                    <w:rPr>
-                      <w:rFonts w:ascii="Consolas" w:eastAsia="Times New Roman" w:hAnsi="Consolas" w:cs="Segoe UI"/>
-                      <w:color w:val="24292F"/>
-                      <w:sz w:val="24"/>
-                      <w:szCs w:val="24"/>
-                    </w:rPr>
-                    <w:t>nhấn</w:t>
-                  </w:r>
-                  <w:proofErr w:type="spellEnd"/>
-                  <w:r>
-                    <w:rPr>
-                      <w:rFonts w:ascii="Consolas" w:eastAsia="Times New Roman" w:hAnsi="Consolas" w:cs="Segoe UI"/>
-                      <w:color w:val="24292F"/>
-                      <w:sz w:val="24"/>
-                      <w:szCs w:val="24"/>
-                    </w:rPr>
-                    <w:t xml:space="preserve"> hay </w:t>
-                  </w:r>
-                  <w:proofErr w:type="spellStart"/>
-                  <w:r>
-                    <w:rPr>
-                      <w:rFonts w:ascii="Consolas" w:eastAsia="Times New Roman" w:hAnsi="Consolas" w:cs="Segoe UI"/>
-                      <w:color w:val="24292F"/>
-                      <w:sz w:val="24"/>
-                      <w:szCs w:val="24"/>
-                    </w:rPr>
-                    <w:t>không</w:t>
-                  </w:r>
-                  <w:proofErr w:type="spellEnd"/>
                 </w:p>
               </w:tc>
             </w:tr>
@@ -4473,27 +5477,7 @@
                       <w:sz w:val="24"/>
                       <w:szCs w:val="24"/>
                     </w:rPr>
-                    <w:t xml:space="preserve">    // </w:t>
-                  </w:r>
-                  <w:proofErr w:type="spellStart"/>
-                  <w:r>
-                    <w:rPr>
-                      <w:rFonts w:ascii="Consolas" w:eastAsia="Times New Roman" w:hAnsi="Consolas" w:cs="Segoe UI"/>
-                      <w:color w:val="24292F"/>
-                      <w:sz w:val="24"/>
-                      <w:szCs w:val="24"/>
-                    </w:rPr>
-                    <w:t>Bật</w:t>
-                  </w:r>
-                  <w:proofErr w:type="spellEnd"/>
-                  <w:r>
-                    <w:rPr>
-                      <w:rFonts w:ascii="Consolas" w:eastAsia="Times New Roman" w:hAnsi="Consolas" w:cs="Segoe UI"/>
-                      <w:color w:val="24292F"/>
-                      <w:sz w:val="24"/>
-                      <w:szCs w:val="24"/>
-                    </w:rPr>
-                    <w:t xml:space="preserve"> led</w:t>
+                    <w:t xml:space="preserve">    // Bật led</w:t>
                   </w:r>
                 </w:p>
               </w:tc>
@@ -4553,27 +5537,7 @@
                       <w:sz w:val="24"/>
                       <w:szCs w:val="24"/>
                     </w:rPr>
-                    <w:t xml:space="preserve">  </w:t>
-                  </w:r>
-                  <w:proofErr w:type="spellStart"/>
-                  <w:r>
-                    <w:rPr>
-                      <w:rFonts w:ascii="Consolas" w:eastAsia="Times New Roman" w:hAnsi="Consolas" w:cs="Segoe UI"/>
-                      <w:color w:val="24292F"/>
-                      <w:sz w:val="24"/>
-                      <w:szCs w:val="24"/>
-                    </w:rPr>
-                    <w:t>digitalWrite</w:t>
-                  </w:r>
-                  <w:proofErr w:type="spellEnd"/>
-                  <w:r>
-                    <w:rPr>
-                      <w:rFonts w:ascii="Consolas" w:eastAsia="Times New Roman" w:hAnsi="Consolas" w:cs="Segoe UI"/>
-                      <w:color w:val="24292F"/>
-                      <w:sz w:val="24"/>
-                      <w:szCs w:val="24"/>
-                    </w:rPr>
-                    <w:t>(13, HIGH);</w:t>
+                    <w:t xml:space="preserve">  digitalWrite(13, HIGH);</w:t>
                   </w:r>
                 </w:p>
               </w:tc>
@@ -4693,27 +5657,7 @@
                       <w:sz w:val="24"/>
                       <w:szCs w:val="24"/>
                     </w:rPr>
-                    <w:t xml:space="preserve">    // </w:t>
-                  </w:r>
-                  <w:proofErr w:type="spellStart"/>
-                  <w:r>
-                    <w:rPr>
-                      <w:rFonts w:ascii="Consolas" w:eastAsia="Times New Roman" w:hAnsi="Consolas" w:cs="Segoe UI"/>
-                      <w:color w:val="24292F"/>
-                      <w:sz w:val="24"/>
-                      <w:szCs w:val="24"/>
-                    </w:rPr>
-                    <w:t>Tắt</w:t>
-                  </w:r>
-                  <w:proofErr w:type="spellEnd"/>
-                  <w:r>
-                    <w:rPr>
-                      <w:rFonts w:ascii="Consolas" w:eastAsia="Times New Roman" w:hAnsi="Consolas" w:cs="Segoe UI"/>
-                      <w:color w:val="24292F"/>
-                      <w:sz w:val="24"/>
-                      <w:szCs w:val="24"/>
-                    </w:rPr>
-                    <w:t xml:space="preserve"> led</w:t>
+                    <w:t xml:space="preserve">    // Tắt led</w:t>
                   </w:r>
                 </w:p>
               </w:tc>
@@ -4773,27 +5717,7 @@
                       <w:sz w:val="24"/>
                       <w:szCs w:val="24"/>
                     </w:rPr>
-                    <w:t xml:space="preserve">  </w:t>
-                  </w:r>
-                  <w:proofErr w:type="spellStart"/>
-                  <w:r>
-                    <w:rPr>
-                      <w:rFonts w:ascii="Consolas" w:eastAsia="Times New Roman" w:hAnsi="Consolas" w:cs="Segoe UI"/>
-                      <w:color w:val="24292F"/>
-                      <w:sz w:val="24"/>
-                      <w:szCs w:val="24"/>
-                    </w:rPr>
-                    <w:t>digitalWrite</w:t>
-                  </w:r>
-                  <w:proofErr w:type="spellEnd"/>
-                  <w:r>
-                    <w:rPr>
-                      <w:rFonts w:ascii="Consolas" w:eastAsia="Times New Roman" w:hAnsi="Consolas" w:cs="Segoe UI"/>
-                      <w:color w:val="24292F"/>
-                      <w:sz w:val="24"/>
-                      <w:szCs w:val="24"/>
-                    </w:rPr>
-                    <w:t>(13, LOW);</w:t>
+                    <w:t xml:space="preserve">  digitalWrite(13, LOW);</w:t>
                   </w:r>
                 </w:p>
               </w:tc>
@@ -5064,6 +5988,386 @@
 <file path=word/numbering.xml><?xml version="1.0" encoding="utf-8"?>
 <w:numbering xmlns:wpc="http://schemas.microsoft.com/office/word/2010/wordprocessingCanvas" xmlns:mc="http://schemas.openxmlformats.org/markup-compatibility/2006" xmlns:o="urn:schemas-microsoft-com:office:office" xmlns:r="http://schemas.openxmlformats.org/officeDocument/2006/relationships" xmlns:m="http://schemas.openxmlformats.org/officeDocument/2006/math" xmlns:v="urn:schemas-microsoft-com:vml" xmlns:wp14="http://schemas.microsoft.com/office/word/2010/wordprocessingDrawing" xmlns:wp="http://schemas.openxmlformats.org/drawingml/2006/wordprocessingDrawing" xmlns:w10="urn:schemas-microsoft-com:office:word" xmlns:w="http://schemas.openxmlformats.org/wordprocessingml/2006/main" xmlns:w14="http://schemas.microsoft.com/office/word/2010/wordml" xmlns:w15="http://schemas.microsoft.com/office/word/2012/wordml" xmlns:wpg="http://schemas.microsoft.com/office/word/2010/wordprocessingGroup" xmlns:wpi="http://schemas.microsoft.com/office/word/2010/wordprocessingInk" xmlns:wne="http://schemas.microsoft.com/office/word/2006/wordml" xmlns:wps="http://schemas.microsoft.com/office/word/2010/wordprocessingShape" mc:Ignorable="w14 w15 wp14">
   <w:abstractNum w:abstractNumId="0" w15:restartNumberingAfterBreak="0">
+    <w:nsid w:val="104431C0"/>
+    <w:multiLevelType w:val="hybridMultilevel"/>
+    <w:tmpl w:val="FC54B0EA"/>
+    <w:lvl w:ilvl="0" w:tplc="0409000F">
+      <w:start w:val="1"/>
+      <w:numFmt w:val="decimal"/>
+      <w:lvlText w:val="%1."/>
+      <w:lvlJc w:val="left"/>
+      <w:pPr>
+        <w:ind w:left="720" w:hanging="360"/>
+      </w:pPr>
+      <w:rPr>
+        <w:rFonts w:hint="default"/>
+      </w:rPr>
+    </w:lvl>
+    <w:lvl w:ilvl="1" w:tplc="04090019" w:tentative="1">
+      <w:start w:val="1"/>
+      <w:numFmt w:val="lowerLetter"/>
+      <w:lvlText w:val="%2."/>
+      <w:lvlJc w:val="left"/>
+      <w:pPr>
+        <w:ind w:left="1440" w:hanging="360"/>
+      </w:pPr>
+    </w:lvl>
+    <w:lvl w:ilvl="2" w:tplc="0409001B" w:tentative="1">
+      <w:start w:val="1"/>
+      <w:numFmt w:val="lowerRoman"/>
+      <w:lvlText w:val="%3."/>
+      <w:lvlJc w:val="right"/>
+      <w:pPr>
+        <w:ind w:left="2160" w:hanging="180"/>
+      </w:pPr>
+    </w:lvl>
+    <w:lvl w:ilvl="3" w:tplc="0409000F" w:tentative="1">
+      <w:start w:val="1"/>
+      <w:numFmt w:val="decimal"/>
+      <w:lvlText w:val="%4."/>
+      <w:lvlJc w:val="left"/>
+      <w:pPr>
+        <w:ind w:left="2880" w:hanging="360"/>
+      </w:pPr>
+    </w:lvl>
+    <w:lvl w:ilvl="4" w:tplc="04090019" w:tentative="1">
+      <w:start w:val="1"/>
+      <w:numFmt w:val="lowerLetter"/>
+      <w:lvlText w:val="%5."/>
+      <w:lvlJc w:val="left"/>
+      <w:pPr>
+        <w:ind w:left="3600" w:hanging="360"/>
+      </w:pPr>
+    </w:lvl>
+    <w:lvl w:ilvl="5" w:tplc="0409001B" w:tentative="1">
+      <w:start w:val="1"/>
+      <w:numFmt w:val="lowerRoman"/>
+      <w:lvlText w:val="%6."/>
+      <w:lvlJc w:val="right"/>
+      <w:pPr>
+        <w:ind w:left="4320" w:hanging="180"/>
+      </w:pPr>
+    </w:lvl>
+    <w:lvl w:ilvl="6" w:tplc="0409000F" w:tentative="1">
+      <w:start w:val="1"/>
+      <w:numFmt w:val="decimal"/>
+      <w:lvlText w:val="%7."/>
+      <w:lvlJc w:val="left"/>
+      <w:pPr>
+        <w:ind w:left="5040" w:hanging="360"/>
+      </w:pPr>
+    </w:lvl>
+    <w:lvl w:ilvl="7" w:tplc="04090019" w:tentative="1">
+      <w:start w:val="1"/>
+      <w:numFmt w:val="lowerLetter"/>
+      <w:lvlText w:val="%8."/>
+      <w:lvlJc w:val="left"/>
+      <w:pPr>
+        <w:ind w:left="5760" w:hanging="360"/>
+      </w:pPr>
+    </w:lvl>
+    <w:lvl w:ilvl="8" w:tplc="0409001B" w:tentative="1">
+      <w:start w:val="1"/>
+      <w:numFmt w:val="lowerRoman"/>
+      <w:lvlText w:val="%9."/>
+      <w:lvlJc w:val="right"/>
+      <w:pPr>
+        <w:ind w:left="6480" w:hanging="180"/>
+      </w:pPr>
+    </w:lvl>
+  </w:abstractNum>
+  <w:abstractNum w:abstractNumId="1" w15:restartNumberingAfterBreak="0">
+    <w:nsid w:val="15FA494A"/>
+    <w:multiLevelType w:val="hybridMultilevel"/>
+    <w:tmpl w:val="CB58665C"/>
+    <w:lvl w:ilvl="0" w:tplc="0409000F">
+      <w:start w:val="1"/>
+      <w:numFmt w:val="decimal"/>
+      <w:lvlText w:val="%1."/>
+      <w:lvlJc w:val="left"/>
+      <w:pPr>
+        <w:ind w:left="720" w:hanging="360"/>
+      </w:pPr>
+      <w:rPr>
+        <w:rFonts w:hint="default"/>
+      </w:rPr>
+    </w:lvl>
+    <w:lvl w:ilvl="1" w:tplc="04090019" w:tentative="1">
+      <w:start w:val="1"/>
+      <w:numFmt w:val="lowerLetter"/>
+      <w:lvlText w:val="%2."/>
+      <w:lvlJc w:val="left"/>
+      <w:pPr>
+        <w:ind w:left="1440" w:hanging="360"/>
+      </w:pPr>
+    </w:lvl>
+    <w:lvl w:ilvl="2" w:tplc="0409001B" w:tentative="1">
+      <w:start w:val="1"/>
+      <w:numFmt w:val="lowerRoman"/>
+      <w:lvlText w:val="%3."/>
+      <w:lvlJc w:val="right"/>
+      <w:pPr>
+        <w:ind w:left="2160" w:hanging="180"/>
+      </w:pPr>
+    </w:lvl>
+    <w:lvl w:ilvl="3" w:tplc="0409000F" w:tentative="1">
+      <w:start w:val="1"/>
+      <w:numFmt w:val="decimal"/>
+      <w:lvlText w:val="%4."/>
+      <w:lvlJc w:val="left"/>
+      <w:pPr>
+        <w:ind w:left="2880" w:hanging="360"/>
+      </w:pPr>
+    </w:lvl>
+    <w:lvl w:ilvl="4" w:tplc="04090019" w:tentative="1">
+      <w:start w:val="1"/>
+      <w:numFmt w:val="lowerLetter"/>
+      <w:lvlText w:val="%5."/>
+      <w:lvlJc w:val="left"/>
+      <w:pPr>
+        <w:ind w:left="3600" w:hanging="360"/>
+      </w:pPr>
+    </w:lvl>
+    <w:lvl w:ilvl="5" w:tplc="0409001B" w:tentative="1">
+      <w:start w:val="1"/>
+      <w:numFmt w:val="lowerRoman"/>
+      <w:lvlText w:val="%6."/>
+      <w:lvlJc w:val="right"/>
+      <w:pPr>
+        <w:ind w:left="4320" w:hanging="180"/>
+      </w:pPr>
+    </w:lvl>
+    <w:lvl w:ilvl="6" w:tplc="0409000F" w:tentative="1">
+      <w:start w:val="1"/>
+      <w:numFmt w:val="decimal"/>
+      <w:lvlText w:val="%7."/>
+      <w:lvlJc w:val="left"/>
+      <w:pPr>
+        <w:ind w:left="5040" w:hanging="360"/>
+      </w:pPr>
+    </w:lvl>
+    <w:lvl w:ilvl="7" w:tplc="04090019" w:tentative="1">
+      <w:start w:val="1"/>
+      <w:numFmt w:val="lowerLetter"/>
+      <w:lvlText w:val="%8."/>
+      <w:lvlJc w:val="left"/>
+      <w:pPr>
+        <w:ind w:left="5760" w:hanging="360"/>
+      </w:pPr>
+    </w:lvl>
+    <w:lvl w:ilvl="8" w:tplc="0409001B" w:tentative="1">
+      <w:start w:val="1"/>
+      <w:numFmt w:val="lowerRoman"/>
+      <w:lvlText w:val="%9."/>
+      <w:lvlJc w:val="right"/>
+      <w:pPr>
+        <w:ind w:left="6480" w:hanging="180"/>
+      </w:pPr>
+    </w:lvl>
+  </w:abstractNum>
+  <w:abstractNum w:abstractNumId="2" w15:restartNumberingAfterBreak="0">
+    <w:nsid w:val="214F1AAE"/>
+    <w:multiLevelType w:val="hybridMultilevel"/>
+    <w:tmpl w:val="C04E073E"/>
+    <w:lvl w:ilvl="0" w:tplc="265C1B96">
+      <w:start w:val="3"/>
+      <w:numFmt w:val="bullet"/>
+      <w:lvlText w:val="-"/>
+      <w:lvlJc w:val="left"/>
+      <w:pPr>
+        <w:ind w:left="1080" w:hanging="360"/>
+      </w:pPr>
+      <w:rPr>
+        <w:rFonts w:ascii="Times New Roman" w:eastAsiaTheme="minorHAnsi" w:hAnsi="Times New Roman" w:cs="Times New Roman" w:hint="default"/>
+      </w:rPr>
+    </w:lvl>
+    <w:lvl w:ilvl="1" w:tplc="04090003" w:tentative="1">
+      <w:start w:val="1"/>
+      <w:numFmt w:val="bullet"/>
+      <w:lvlText w:val="o"/>
+      <w:lvlJc w:val="left"/>
+      <w:pPr>
+        <w:ind w:left="1800" w:hanging="360"/>
+      </w:pPr>
+      <w:rPr>
+        <w:rFonts w:ascii="Courier New" w:hAnsi="Courier New" w:cs="Courier New" w:hint="default"/>
+      </w:rPr>
+    </w:lvl>
+    <w:lvl w:ilvl="2" w:tplc="04090005" w:tentative="1">
+      <w:start w:val="1"/>
+      <w:numFmt w:val="bullet"/>
+      <w:lvlText w:val=""/>
+      <w:lvlJc w:val="left"/>
+      <w:pPr>
+        <w:ind w:left="2520" w:hanging="360"/>
+      </w:pPr>
+      <w:rPr>
+        <w:rFonts w:ascii="Wingdings" w:hAnsi="Wingdings" w:hint="default"/>
+      </w:rPr>
+    </w:lvl>
+    <w:lvl w:ilvl="3" w:tplc="04090001" w:tentative="1">
+      <w:start w:val="1"/>
+      <w:numFmt w:val="bullet"/>
+      <w:lvlText w:val=""/>
+      <w:lvlJc w:val="left"/>
+      <w:pPr>
+        <w:ind w:left="3240" w:hanging="360"/>
+      </w:pPr>
+      <w:rPr>
+        <w:rFonts w:ascii="Symbol" w:hAnsi="Symbol" w:hint="default"/>
+      </w:rPr>
+    </w:lvl>
+    <w:lvl w:ilvl="4" w:tplc="04090003" w:tentative="1">
+      <w:start w:val="1"/>
+      <w:numFmt w:val="bullet"/>
+      <w:lvlText w:val="o"/>
+      <w:lvlJc w:val="left"/>
+      <w:pPr>
+        <w:ind w:left="3960" w:hanging="360"/>
+      </w:pPr>
+      <w:rPr>
+        <w:rFonts w:ascii="Courier New" w:hAnsi="Courier New" w:cs="Courier New" w:hint="default"/>
+      </w:rPr>
+    </w:lvl>
+    <w:lvl w:ilvl="5" w:tplc="04090005" w:tentative="1">
+      <w:start w:val="1"/>
+      <w:numFmt w:val="bullet"/>
+      <w:lvlText w:val=""/>
+      <w:lvlJc w:val="left"/>
+      <w:pPr>
+        <w:ind w:left="4680" w:hanging="360"/>
+      </w:pPr>
+      <w:rPr>
+        <w:rFonts w:ascii="Wingdings" w:hAnsi="Wingdings" w:hint="default"/>
+      </w:rPr>
+    </w:lvl>
+    <w:lvl w:ilvl="6" w:tplc="04090001" w:tentative="1">
+      <w:start w:val="1"/>
+      <w:numFmt w:val="bullet"/>
+      <w:lvlText w:val=""/>
+      <w:lvlJc w:val="left"/>
+      <w:pPr>
+        <w:ind w:left="5400" w:hanging="360"/>
+      </w:pPr>
+      <w:rPr>
+        <w:rFonts w:ascii="Symbol" w:hAnsi="Symbol" w:hint="default"/>
+      </w:rPr>
+    </w:lvl>
+    <w:lvl w:ilvl="7" w:tplc="04090003" w:tentative="1">
+      <w:start w:val="1"/>
+      <w:numFmt w:val="bullet"/>
+      <w:lvlText w:val="o"/>
+      <w:lvlJc w:val="left"/>
+      <w:pPr>
+        <w:ind w:left="6120" w:hanging="360"/>
+      </w:pPr>
+      <w:rPr>
+        <w:rFonts w:ascii="Courier New" w:hAnsi="Courier New" w:cs="Courier New" w:hint="default"/>
+      </w:rPr>
+    </w:lvl>
+    <w:lvl w:ilvl="8" w:tplc="04090005" w:tentative="1">
+      <w:start w:val="1"/>
+      <w:numFmt w:val="bullet"/>
+      <w:lvlText w:val=""/>
+      <w:lvlJc w:val="left"/>
+      <w:pPr>
+        <w:ind w:left="6840" w:hanging="360"/>
+      </w:pPr>
+      <w:rPr>
+        <w:rFonts w:ascii="Wingdings" w:hAnsi="Wingdings" w:hint="default"/>
+      </w:rPr>
+    </w:lvl>
+  </w:abstractNum>
+  <w:abstractNum w:abstractNumId="3" w15:restartNumberingAfterBreak="0">
+    <w:nsid w:val="2E6D3C70"/>
+    <w:multiLevelType w:val="hybridMultilevel"/>
+    <w:tmpl w:val="21E47940"/>
+    <w:lvl w:ilvl="0" w:tplc="0409000F">
+      <w:start w:val="1"/>
+      <w:numFmt w:val="decimal"/>
+      <w:lvlText w:val="%1."/>
+      <w:lvlJc w:val="left"/>
+      <w:pPr>
+        <w:ind w:left="720" w:hanging="360"/>
+      </w:pPr>
+      <w:rPr>
+        <w:rFonts w:hint="default"/>
+      </w:rPr>
+    </w:lvl>
+    <w:lvl w:ilvl="1" w:tplc="04090019" w:tentative="1">
+      <w:start w:val="1"/>
+      <w:numFmt w:val="lowerLetter"/>
+      <w:lvlText w:val="%2."/>
+      <w:lvlJc w:val="left"/>
+      <w:pPr>
+        <w:ind w:left="1440" w:hanging="360"/>
+      </w:pPr>
+    </w:lvl>
+    <w:lvl w:ilvl="2" w:tplc="0409001B" w:tentative="1">
+      <w:start w:val="1"/>
+      <w:numFmt w:val="lowerRoman"/>
+      <w:lvlText w:val="%3."/>
+      <w:lvlJc w:val="right"/>
+      <w:pPr>
+        <w:ind w:left="2160" w:hanging="180"/>
+      </w:pPr>
+    </w:lvl>
+    <w:lvl w:ilvl="3" w:tplc="0409000F" w:tentative="1">
+      <w:start w:val="1"/>
+      <w:numFmt w:val="decimal"/>
+      <w:lvlText w:val="%4."/>
+      <w:lvlJc w:val="left"/>
+      <w:pPr>
+        <w:ind w:left="2880" w:hanging="360"/>
+      </w:pPr>
+    </w:lvl>
+    <w:lvl w:ilvl="4" w:tplc="04090019" w:tentative="1">
+      <w:start w:val="1"/>
+      <w:numFmt w:val="lowerLetter"/>
+      <w:lvlText w:val="%5."/>
+      <w:lvlJc w:val="left"/>
+      <w:pPr>
+        <w:ind w:left="3600" w:hanging="360"/>
+      </w:pPr>
+    </w:lvl>
+    <w:lvl w:ilvl="5" w:tplc="0409001B" w:tentative="1">
+      <w:start w:val="1"/>
+      <w:numFmt w:val="lowerRoman"/>
+      <w:lvlText w:val="%6."/>
+      <w:lvlJc w:val="right"/>
+      <w:pPr>
+        <w:ind w:left="4320" w:hanging="180"/>
+      </w:pPr>
+    </w:lvl>
+    <w:lvl w:ilvl="6" w:tplc="0409000F" w:tentative="1">
+      <w:start w:val="1"/>
+      <w:numFmt w:val="decimal"/>
+      <w:lvlText w:val="%7."/>
+      <w:lvlJc w:val="left"/>
+      <w:pPr>
+        <w:ind w:left="5040" w:hanging="360"/>
+      </w:pPr>
+    </w:lvl>
+    <w:lvl w:ilvl="7" w:tplc="04090019" w:tentative="1">
+      <w:start w:val="1"/>
+      <w:numFmt w:val="lowerLetter"/>
+      <w:lvlText w:val="%8."/>
+      <w:lvlJc w:val="left"/>
+      <w:pPr>
+        <w:ind w:left="5760" w:hanging="360"/>
+      </w:pPr>
+    </w:lvl>
+    <w:lvl w:ilvl="8" w:tplc="0409001B" w:tentative="1">
+      <w:start w:val="1"/>
+      <w:numFmt w:val="lowerRoman"/>
+      <w:lvlText w:val="%9."/>
+      <w:lvlJc w:val="right"/>
+      <w:pPr>
+        <w:ind w:left="6480" w:hanging="180"/>
+      </w:pPr>
+    </w:lvl>
+  </w:abstractNum>
+  <w:abstractNum w:abstractNumId="4" w15:restartNumberingAfterBreak="0">
     <w:nsid w:val="37EB68AE"/>
     <w:multiLevelType w:val="hybridMultilevel"/>
     <w:tmpl w:val="1512A8BC"/>
@@ -5176,7 +6480,7 @@
       </w:rPr>
     </w:lvl>
   </w:abstractNum>
-  <w:abstractNum w:abstractNumId="1" w15:restartNumberingAfterBreak="0">
+  <w:abstractNum w:abstractNumId="5" w15:restartNumberingAfterBreak="0">
     <w:nsid w:val="441F1C92"/>
     <w:multiLevelType w:val="hybridMultilevel"/>
     <w:tmpl w:val="40DA8100"/>
@@ -5265,7 +6569,96 @@
       </w:pPr>
     </w:lvl>
   </w:abstractNum>
-  <w:abstractNum w:abstractNumId="2" w15:restartNumberingAfterBreak="0">
+  <w:abstractNum w:abstractNumId="6" w15:restartNumberingAfterBreak="0">
+    <w:nsid w:val="5D932A18"/>
+    <w:multiLevelType w:val="hybridMultilevel"/>
+    <w:tmpl w:val="56C648A0"/>
+    <w:lvl w:ilvl="0" w:tplc="0409000F">
+      <w:start w:val="1"/>
+      <w:numFmt w:val="decimal"/>
+      <w:lvlText w:val="%1."/>
+      <w:lvlJc w:val="left"/>
+      <w:pPr>
+        <w:ind w:left="720" w:hanging="360"/>
+      </w:pPr>
+      <w:rPr>
+        <w:rFonts w:hint="default"/>
+      </w:rPr>
+    </w:lvl>
+    <w:lvl w:ilvl="1" w:tplc="04090019" w:tentative="1">
+      <w:start w:val="1"/>
+      <w:numFmt w:val="lowerLetter"/>
+      <w:lvlText w:val="%2."/>
+      <w:lvlJc w:val="left"/>
+      <w:pPr>
+        <w:ind w:left="1440" w:hanging="360"/>
+      </w:pPr>
+    </w:lvl>
+    <w:lvl w:ilvl="2" w:tplc="0409001B" w:tentative="1">
+      <w:start w:val="1"/>
+      <w:numFmt w:val="lowerRoman"/>
+      <w:lvlText w:val="%3."/>
+      <w:lvlJc w:val="right"/>
+      <w:pPr>
+        <w:ind w:left="2160" w:hanging="180"/>
+      </w:pPr>
+    </w:lvl>
+    <w:lvl w:ilvl="3" w:tplc="0409000F" w:tentative="1">
+      <w:start w:val="1"/>
+      <w:numFmt w:val="decimal"/>
+      <w:lvlText w:val="%4."/>
+      <w:lvlJc w:val="left"/>
+      <w:pPr>
+        <w:ind w:left="2880" w:hanging="360"/>
+      </w:pPr>
+    </w:lvl>
+    <w:lvl w:ilvl="4" w:tplc="04090019" w:tentative="1">
+      <w:start w:val="1"/>
+      <w:numFmt w:val="lowerLetter"/>
+      <w:lvlText w:val="%5."/>
+      <w:lvlJc w:val="left"/>
+      <w:pPr>
+        <w:ind w:left="3600" w:hanging="360"/>
+      </w:pPr>
+    </w:lvl>
+    <w:lvl w:ilvl="5" w:tplc="0409001B" w:tentative="1">
+      <w:start w:val="1"/>
+      <w:numFmt w:val="lowerRoman"/>
+      <w:lvlText w:val="%6."/>
+      <w:lvlJc w:val="right"/>
+      <w:pPr>
+        <w:ind w:left="4320" w:hanging="180"/>
+      </w:pPr>
+    </w:lvl>
+    <w:lvl w:ilvl="6" w:tplc="0409000F" w:tentative="1">
+      <w:start w:val="1"/>
+      <w:numFmt w:val="decimal"/>
+      <w:lvlText w:val="%7."/>
+      <w:lvlJc w:val="left"/>
+      <w:pPr>
+        <w:ind w:left="5040" w:hanging="360"/>
+      </w:pPr>
+    </w:lvl>
+    <w:lvl w:ilvl="7" w:tplc="04090019" w:tentative="1">
+      <w:start w:val="1"/>
+      <w:numFmt w:val="lowerLetter"/>
+      <w:lvlText w:val="%8."/>
+      <w:lvlJc w:val="left"/>
+      <w:pPr>
+        <w:ind w:left="5760" w:hanging="360"/>
+      </w:pPr>
+    </w:lvl>
+    <w:lvl w:ilvl="8" w:tplc="0409001B" w:tentative="1">
+      <w:start w:val="1"/>
+      <w:numFmt w:val="lowerRoman"/>
+      <w:lvlText w:val="%9."/>
+      <w:lvlJc w:val="right"/>
+      <w:pPr>
+        <w:ind w:left="6480" w:hanging="180"/>
+      </w:pPr>
+    </w:lvl>
+  </w:abstractNum>
+  <w:abstractNum w:abstractNumId="7" w15:restartNumberingAfterBreak="0">
     <w:nsid w:val="7773599B"/>
     <w:multiLevelType w:val="hybridMultilevel"/>
     <w:tmpl w:val="82F6AEC0"/>
@@ -5354,7 +6747,7 @@
       </w:pPr>
     </w:lvl>
   </w:abstractNum>
-  <w:abstractNum w:abstractNumId="3" w15:restartNumberingAfterBreak="0">
+  <w:abstractNum w:abstractNumId="8" w15:restartNumberingAfterBreak="0">
     <w:nsid w:val="7C65023C"/>
     <w:multiLevelType w:val="hybridMultilevel"/>
     <w:tmpl w:val="82F6AEC0"/>
@@ -5444,16 +6837,31 @@
     </w:lvl>
   </w:abstractNum>
   <w:num w:numId="1">
-    <w:abstractNumId w:val="3"/>
+    <w:abstractNumId w:val="8"/>
   </w:num>
   <w:num w:numId="2">
+    <w:abstractNumId w:val="4"/>
+  </w:num>
+  <w:num w:numId="3">
+    <w:abstractNumId w:val="7"/>
+  </w:num>
+  <w:num w:numId="4">
+    <w:abstractNumId w:val="5"/>
+  </w:num>
+  <w:num w:numId="5">
+    <w:abstractNumId w:val="2"/>
+  </w:num>
+  <w:num w:numId="6">
     <w:abstractNumId w:val="0"/>
   </w:num>
-  <w:num w:numId="3">
-    <w:abstractNumId w:val="2"/>
+  <w:num w:numId="7">
+    <w:abstractNumId w:val="1"/>
   </w:num>
-  <w:num w:numId="4">
-    <w:abstractNumId w:val="1"/>
+  <w:num w:numId="8">
+    <w:abstractNumId w:val="6"/>
+  </w:num>
+  <w:num w:numId="9">
+    <w:abstractNumId w:val="3"/>
   </w:num>
 </w:numbering>
 </file>
@@ -5973,6 +7381,26 @@
     <w:uiPriority w:val="99"/>
     <w:rsid w:val="000B57AE"/>
   </w:style>
+  <w:style w:type="paragraph" w:styleId="Caption">
+    <w:name w:val="caption"/>
+    <w:basedOn w:val="Normal"/>
+    <w:next w:val="Normal"/>
+    <w:uiPriority w:val="35"/>
+    <w:unhideWhenUsed/>
+    <w:qFormat/>
+    <w:rsid w:val="0075203F"/>
+    <w:pPr>
+      <w:spacing w:after="200" w:line="240" w:lineRule="auto"/>
+    </w:pPr>
+    <w:rPr>
+      <w:rFonts w:ascii="Times New Roman" w:hAnsi="Times New Roman"/>
+      <w:i/>
+      <w:iCs/>
+      <w:color w:val="44546A" w:themeColor="text2"/>
+      <w:sz w:val="18"/>
+      <w:szCs w:val="18"/>
+    </w:rPr>
+  </w:style>
 </w:styles>
 </file>
 
@@ -6242,7 +7670,7 @@
 </file>
 
 <file path=customXml/itemProps1.xml><?xml version="1.0" encoding="utf-8"?>
-<ds:datastoreItem xmlns:ds="http://schemas.openxmlformats.org/officeDocument/2006/customXml" ds:itemID="{BBB26A5F-B1D1-4C32-BC40-D0F9E13B3610}">
+<ds:datastoreItem xmlns:ds="http://schemas.openxmlformats.org/officeDocument/2006/customXml" ds:itemID="{D7538768-D171-4D94-8E00-92CD0922298A}">
   <ds:schemaRefs>
     <ds:schemaRef ds:uri="http://schemas.openxmlformats.org/officeDocument/2006/bibliography"/>
   </ds:schemaRefs>

--- a/Filebaocao.docx
+++ b/Filebaocao.docx
@@ -1668,8 +1668,6 @@
       <w:pPr>
         <w:pStyle w:val="ListParagraph"/>
       </w:pPr>
-      <w:bookmarkStart w:id="0" w:name="_GoBack"/>
-      <w:bookmarkEnd w:id="0"/>
     </w:p>
     <w:p>
       <w:pPr>
@@ -1718,6 +1716,67 @@
       <w:r>
         <w:t>TMP36</w:t>
       </w:r>
+    </w:p>
+    <w:p>
+      <w:pPr>
+        <w:ind w:left="720"/>
+      </w:pPr>
+      <w:r>
+        <w:rPr>
+          <w:noProof/>
+        </w:rPr>
+        <w:lastRenderedPageBreak/>
+        <w:drawing>
+          <wp:inline distT="0" distB="0" distL="0" distR="0">
+            <wp:extent cx="5943600" cy="3247465"/>
+            <wp:effectExtent l="0" t="0" r="0" b="0"/>
+            <wp:docPr id="3" name="Picture 3" descr="C:\Users\Admin\Desktop\cambien.PNG"/>
+            <wp:cNvGraphicFramePr>
+              <a:graphicFrameLocks xmlns:a="http://schemas.openxmlformats.org/drawingml/2006/main" noChangeAspect="1"/>
+            </wp:cNvGraphicFramePr>
+            <a:graphic xmlns:a="http://schemas.openxmlformats.org/drawingml/2006/main">
+              <a:graphicData uri="http://schemas.openxmlformats.org/drawingml/2006/picture">
+                <pic:pic xmlns:pic="http://schemas.openxmlformats.org/drawingml/2006/picture">
+                  <pic:nvPicPr>
+                    <pic:cNvPr id="0" name="Picture 1" descr="C:\Users\Admin\Desktop\cambien.PNG"/>
+                    <pic:cNvPicPr>
+                      <a:picLocks noChangeAspect="1" noChangeArrowheads="1"/>
+                    </pic:cNvPicPr>
+                  </pic:nvPicPr>
+                  <pic:blipFill>
+                    <a:blip r:embed="rId11">
+                      <a:extLst>
+                        <a:ext uri="{28A0092B-C50C-407E-A947-70E740481C1C}">
+                          <a14:useLocalDpi xmlns:a14="http://schemas.microsoft.com/office/drawing/2010/main" val="0"/>
+                        </a:ext>
+                      </a:extLst>
+                    </a:blip>
+                    <a:srcRect/>
+                    <a:stretch>
+                      <a:fillRect/>
+                    </a:stretch>
+                  </pic:blipFill>
+                  <pic:spPr bwMode="auto">
+                    <a:xfrm>
+                      <a:off x="0" y="0"/>
+                      <a:ext cx="5943600" cy="3247465"/>
+                    </a:xfrm>
+                    <a:prstGeom prst="rect">
+                      <a:avLst/>
+                    </a:prstGeom>
+                    <a:noFill/>
+                    <a:ln>
+                      <a:noFill/>
+                    </a:ln>
+                  </pic:spPr>
+                </pic:pic>
+              </a:graphicData>
+            </a:graphic>
+          </wp:inline>
+        </w:drawing>
+      </w:r>
+      <w:bookmarkStart w:id="0" w:name="_GoBack"/>
+      <w:bookmarkEnd w:id="0"/>
     </w:p>
     <w:p>
       <w:pPr>
@@ -1821,7 +1880,6 @@
               <w:rPr>
                 <w:i/>
               </w:rPr>
-              <w:lastRenderedPageBreak/>
               <w:t>void loop()</w:t>
             </w:r>
           </w:p>
@@ -2038,53 +2096,6 @@
         <w:pStyle w:val="ListParagraph"/>
         <w:keepNext/>
       </w:pPr>
-      <w:r>
-        <w:rPr>
-          <w:noProof/>
-        </w:rPr>
-        <w:drawing>
-          <wp:inline distT="0" distB="0" distL="0" distR="0" wp14:anchorId="0E87C3A1" wp14:editId="0968B47C">
-            <wp:extent cx="5759580" cy="2721684"/>
-            <wp:effectExtent l="0" t="0" r="0" b="2540"/>
-            <wp:docPr id="2" name="Picture 2"/>
-            <wp:cNvGraphicFramePr>
-              <a:graphicFrameLocks xmlns:a="http://schemas.openxmlformats.org/drawingml/2006/main" noChangeAspect="1"/>
-            </wp:cNvGraphicFramePr>
-            <a:graphic xmlns:a="http://schemas.openxmlformats.org/drawingml/2006/main">
-              <a:graphicData uri="http://schemas.openxmlformats.org/drawingml/2006/picture">
-                <pic:pic xmlns:pic="http://schemas.openxmlformats.org/drawingml/2006/picture">
-                  <pic:nvPicPr>
-                    <pic:cNvPr id="1" name=""/>
-                    <pic:cNvPicPr/>
-                  </pic:nvPicPr>
-                  <pic:blipFill rotWithShape="1">
-                    <a:blip r:embed="rId11"/>
-                    <a:srcRect t="10513" b="8875"/>
-                    <a:stretch/>
-                  </pic:blipFill>
-                  <pic:spPr bwMode="auto">
-                    <a:xfrm>
-                      <a:off x="0" y="0"/>
-                      <a:ext cx="5760720" cy="2722223"/>
-                    </a:xfrm>
-                    <a:prstGeom prst="rect">
-                      <a:avLst/>
-                    </a:prstGeom>
-                    <a:ln>
-                      <a:noFill/>
-                    </a:ln>
-                    <a:extLst>
-                      <a:ext uri="{53640926-AAD7-44D8-BBD7-CCE9431645EC}">
-                        <a14:shadowObscured xmlns:a14="http://schemas.microsoft.com/office/drawing/2010/main"/>
-                      </a:ext>
-                    </a:extLst>
-                  </pic:spPr>
-                </pic:pic>
-              </a:graphicData>
-            </a:graphic>
-          </wp:inline>
-        </w:drawing>
-      </w:r>
     </w:p>
     <w:p>
       <w:pPr>
@@ -2257,7 +2268,6 @@
               <w:rPr>
                 <w:i/>
               </w:rPr>
-              <w:lastRenderedPageBreak/>
               <w:t xml:space="preserve">void setup() { </w:t>
             </w:r>
           </w:p>
@@ -2805,61 +2815,6 @@
           <w:sz w:val="24"/>
         </w:rPr>
       </w:pPr>
-      <w:r>
-        <w:rPr>
-          <w:noProof/>
-        </w:rPr>
-        <w:lastRenderedPageBreak/>
-        <w:drawing>
-          <wp:anchor distT="0" distB="0" distL="114300" distR="114300" simplePos="0" relativeHeight="251660288" behindDoc="1" locked="0" layoutInCell="1" allowOverlap="1" wp14:anchorId="10E0A6FB" wp14:editId="1572ABED">
-            <wp:simplePos x="0" y="0"/>
-            <wp:positionH relativeFrom="column">
-              <wp:posOffset>877570</wp:posOffset>
-            </wp:positionH>
-            <wp:positionV relativeFrom="paragraph">
-              <wp:posOffset>285750</wp:posOffset>
-            </wp:positionV>
-            <wp:extent cx="3333750" cy="1390650"/>
-            <wp:effectExtent l="0" t="0" r="0" b="0"/>
-            <wp:wrapTopAndBottom/>
-            <wp:docPr id="7" name="Picture 7"/>
-            <wp:cNvGraphicFramePr>
-              <a:graphicFrameLocks xmlns:a="http://schemas.openxmlformats.org/drawingml/2006/main" noChangeAspect="1"/>
-            </wp:cNvGraphicFramePr>
-            <a:graphic xmlns:a="http://schemas.openxmlformats.org/drawingml/2006/main">
-              <a:graphicData uri="http://schemas.openxmlformats.org/drawingml/2006/picture">
-                <pic:pic xmlns:pic="http://schemas.openxmlformats.org/drawingml/2006/picture">
-                  <pic:nvPicPr>
-                    <pic:cNvPr id="1" name=""/>
-                    <pic:cNvPicPr/>
-                  </pic:nvPicPr>
-                  <pic:blipFill>
-                    <a:blip r:embed="rId12">
-                      <a:extLst>
-                        <a:ext uri="{28A0092B-C50C-407E-A947-70E740481C1C}">
-                          <a14:useLocalDpi xmlns:a14="http://schemas.microsoft.com/office/drawing/2010/main" val="0"/>
-                        </a:ext>
-                      </a:extLst>
-                    </a:blip>
-                    <a:stretch>
-                      <a:fillRect/>
-                    </a:stretch>
-                  </pic:blipFill>
-                  <pic:spPr>
-                    <a:xfrm>
-                      <a:off x="0" y="0"/>
-                      <a:ext cx="3333750" cy="1390650"/>
-                    </a:xfrm>
-                    <a:prstGeom prst="rect">
-                      <a:avLst/>
-                    </a:prstGeom>
-                  </pic:spPr>
-                </pic:pic>
-              </a:graphicData>
-            </a:graphic>
-          </wp:anchor>
-        </w:drawing>
-      </w:r>
       <w:r>
         <w:rPr>
           <w:sz w:val="24"/>
@@ -3315,6 +3270,7 @@
               <w:rPr>
                 <w:sz w:val="24"/>
               </w:rPr>
+              <w:lastRenderedPageBreak/>
               <w:t>}</w:t>
             </w:r>
           </w:p>
@@ -3340,7 +3296,6 @@
           <w:b/>
           <w:sz w:val="30"/>
         </w:rPr>
-        <w:lastRenderedPageBreak/>
         <w:t xml:space="preserve">Project 6: LED 7 chân </w:t>
       </w:r>
     </w:p>
@@ -3901,6 +3856,7 @@
               <w:rPr>
                 <w:i/>
               </w:rPr>
+              <w:lastRenderedPageBreak/>
               <w:t xml:space="preserve">  digitalWrite(a,LOW); digitalWrite(b,HIGH);</w:t>
             </w:r>
           </w:p>
@@ -3943,7 +3899,6 @@
               <w:rPr>
                 <w:i/>
               </w:rPr>
-              <w:lastRenderedPageBreak/>
               <w:t>digitalWrite(g,HIGH);}</w:t>
             </w:r>
           </w:p>
@@ -7670,7 +7625,7 @@
 </file>
 
 <file path=customXml/itemProps1.xml><?xml version="1.0" encoding="utf-8"?>
-<ds:datastoreItem xmlns:ds="http://schemas.openxmlformats.org/officeDocument/2006/customXml" ds:itemID="{D7538768-D171-4D94-8E00-92CD0922298A}">
+<ds:datastoreItem xmlns:ds="http://schemas.openxmlformats.org/officeDocument/2006/customXml" ds:itemID="{2BB5A9C9-D13F-4FC0-BCFC-F4E3282CC36D}">
   <ds:schemaRefs>
     <ds:schemaRef ds:uri="http://schemas.openxmlformats.org/officeDocument/2006/bibliography"/>
   </ds:schemaRefs>
